--- a/2017/Desarrollo cliente/U01/T01/doc/DEW_B_U01T01_Montesdeoca_Emiliano.docx
+++ b/2017/Desarrollo cliente/U01/T01/doc/DEW_B_U01T01_Montesdeoca_Emiliano.docx
@@ -173,7 +173,15 @@
                   <w:sz w:val="28"/>
                   <w:szCs w:val="28"/>
                 </w:rPr>
-                <w:t>DESARROLLO WEB EN ENTORNO CLIENTE (DEW)</w:t>
+                <w:t>DE</w:t>
+              </w:r>
+              <w:r>
+                <w:rPr>
+                  <w:color w:val="4472C4" w:themeColor="accent1"/>
+                  <w:sz w:val="28"/>
+                  <w:szCs w:val="28"/>
+                </w:rPr>
+                <w:t>SARROLLO WEB EN ENTORNO CLIENTE</w:t>
               </w:r>
             </w:p>
           </w:sdtContent>
@@ -406,7 +414,6 @@
                               <w:calendar w:val="gregorian"/>
                             </w:date>
                           </w:sdtPr>
-                          <w:sdtEndPr/>
                           <w:sdtContent>
                             <w:p>
                               <w:pPr>
@@ -452,7 +459,6 @@
                               <w:dataBinding w:prefixMappings="xmlns:ns0='http://schemas.openxmlformats.org/officeDocument/2006/extended-properties' " w:xpath="/ns0:Properties[1]/ns0:Company[1]" w:storeItemID="{6668398D-A668-4E3E-A5EB-62B293D839F1}"/>
                               <w:text/>
                             </w:sdtPr>
-                            <w:sdtEndPr/>
                             <w:sdtContent>
                               <w:r>
                                 <w:rPr>
@@ -483,7 +489,6 @@
                               <w:dataBinding w:prefixMappings="xmlns:ns0='http://schemas.microsoft.com/office/2006/coverPageProps' " w:xpath="/ns0:CoverPageProperties[1]/ns0:CompanyAddress[1]" w:storeItemID="{55AF091B-3C7A-41E3-B477-F2FDAA23CFDA}"/>
                               <w:text/>
                             </w:sdtPr>
-                            <w:sdtEndPr/>
                             <w:sdtContent>
                               <w:r>
                                 <w:rPr>
@@ -592,6 +597,9 @@
       <w:r>
         <w:t>Enunciado</w:t>
       </w:r>
+      <w:r>
+        <w:t>.</w:t>
+      </w:r>
     </w:p>
     <w:p>
       <w:pPr>
@@ -604,6 +612,9 @@
       <w:r>
         <w:t>Objetivo</w:t>
       </w:r>
+      <w:r>
+        <w:t>.</w:t>
+      </w:r>
     </w:p>
     <w:p>
       <w:pPr>
@@ -616,6 +627,9 @@
       <w:r>
         <w:t>Introducción</w:t>
       </w:r>
+      <w:r>
+        <w:t>.</w:t>
+      </w:r>
     </w:p>
     <w:p>
       <w:pPr>
@@ -628,6 +642,9 @@
       <w:r>
         <w:t>JavaScript</w:t>
       </w:r>
+      <w:r>
+        <w:t>.</w:t>
+      </w:r>
     </w:p>
     <w:p>
       <w:pPr>
@@ -640,6 +657,9 @@
       <w:r>
         <w:t>IDE</w:t>
       </w:r>
+      <w:r>
+        <w:t>.</w:t>
+      </w:r>
     </w:p>
     <w:p>
       <w:pPr>
@@ -652,6 +672,9 @@
       <w:r>
         <w:t>IDE en la nube</w:t>
       </w:r>
+      <w:r>
+        <w:t>.</w:t>
+      </w:r>
     </w:p>
     <w:p>
       <w:pPr>
@@ -664,6 +687,9 @@
       <w:r>
         <w:t>Entornos de trabajo</w:t>
       </w:r>
+      <w:r>
+        <w:t>.</w:t>
+      </w:r>
     </w:p>
     <w:p>
       <w:pPr>
@@ -676,6 +702,9 @@
       <w:r>
         <w:t>Visual Studio Community</w:t>
       </w:r>
+      <w:r>
+        <w:t>.</w:t>
+      </w:r>
     </w:p>
     <w:p>
       <w:pPr>
@@ -688,6 +717,9 @@
       <w:r>
         <w:t>Introducción</w:t>
       </w:r>
+      <w:r>
+        <w:t>.</w:t>
+      </w:r>
     </w:p>
     <w:p>
       <w:pPr>
@@ -700,6 +732,9 @@
       <w:r>
         <w:t>Sintaxis</w:t>
       </w:r>
+      <w:r>
+        <w:t>.</w:t>
+      </w:r>
     </w:p>
     <w:p>
       <w:pPr>
@@ -712,6 +747,9 @@
       <w:r>
         <w:t>Autocompletado</w:t>
       </w:r>
+      <w:r>
+        <w:t>.</w:t>
+      </w:r>
     </w:p>
     <w:p>
       <w:pPr>
@@ -724,6 +762,9 @@
       <w:r>
         <w:t>Atajos de teclado</w:t>
       </w:r>
+      <w:r>
+        <w:t>.</w:t>
+      </w:r>
     </w:p>
     <w:p>
       <w:pPr>
@@ -736,6 +777,9 @@
       <w:r>
         <w:t>Paquetes</w:t>
       </w:r>
+      <w:r>
+        <w:t>.</w:t>
+      </w:r>
     </w:p>
     <w:p>
       <w:pPr>
@@ -762,6 +806,9 @@
       <w:r>
         <w:t>Introducción</w:t>
       </w:r>
+      <w:r>
+        <w:t>.</w:t>
+      </w:r>
     </w:p>
     <w:p>
       <w:pPr>
@@ -774,6 +821,9 @@
       <w:r>
         <w:t>Sintaxis</w:t>
       </w:r>
+      <w:r>
+        <w:t>.</w:t>
+      </w:r>
     </w:p>
     <w:p>
       <w:pPr>
@@ -786,6 +836,9 @@
       <w:r>
         <w:t>Autocompletado</w:t>
       </w:r>
+      <w:r>
+        <w:t>.</w:t>
+      </w:r>
     </w:p>
     <w:p>
       <w:pPr>
@@ -798,6 +851,9 @@
       <w:r>
         <w:t>Atajos de teclado</w:t>
       </w:r>
+      <w:r>
+        <w:t>.</w:t>
+      </w:r>
     </w:p>
     <w:p>
       <w:pPr>
@@ -810,6 +866,9 @@
       <w:r>
         <w:t>Paquetes</w:t>
       </w:r>
+      <w:r>
+        <w:t>.</w:t>
+      </w:r>
     </w:p>
     <w:p>
       <w:pPr>
@@ -821,7 +880,7 @@
       </w:pPr>
       <w:proofErr w:type="spellStart"/>
       <w:r>
-        <w:t>JSFiddle</w:t>
+        <w:t>CodePen</w:t>
       </w:r>
       <w:proofErr w:type="spellEnd"/>
     </w:p>
@@ -836,6 +895,9 @@
       <w:r>
         <w:t>Introducción</w:t>
       </w:r>
+      <w:r>
+        <w:t>.</w:t>
+      </w:r>
     </w:p>
     <w:p>
       <w:pPr>
@@ -848,6 +910,9 @@
       <w:r>
         <w:t>Sintaxis</w:t>
       </w:r>
+      <w:r>
+        <w:t>.</w:t>
+      </w:r>
     </w:p>
     <w:p>
       <w:pPr>
@@ -860,6 +925,9 @@
       <w:r>
         <w:t>Autocompletado</w:t>
       </w:r>
+      <w:r>
+        <w:t>.</w:t>
+      </w:r>
     </w:p>
     <w:p>
       <w:pPr>
@@ -872,6 +940,9 @@
       <w:r>
         <w:t>Atajos de teclado</w:t>
       </w:r>
+      <w:r>
+        <w:t>.</w:t>
+      </w:r>
     </w:p>
     <w:p>
       <w:pPr>
@@ -884,6 +955,9 @@
       <w:r>
         <w:t>Paquetes</w:t>
       </w:r>
+      <w:r>
+        <w:t>.</w:t>
+      </w:r>
     </w:p>
     <w:p>
       <w:pPr>
@@ -901,6 +975,18 @@
       <w:pPr>
         <w:pStyle w:val="Prrafodelista"/>
         <w:numPr>
+          <w:ilvl w:val="1"/>
+          <w:numId w:val="2"/>
+        </w:numPr>
+      </w:pPr>
+      <w:r>
+        <w:t>Opinión personal</w:t>
+      </w:r>
+    </w:p>
+    <w:p>
+      <w:pPr>
+        <w:pStyle w:val="Prrafodelista"/>
+        <w:numPr>
           <w:ilvl w:val="0"/>
           <w:numId w:val="2"/>
         </w:numPr>
@@ -910,6 +996,9 @@
       </w:r>
       <w:r>
         <w:t xml:space="preserve"> del W3C</w:t>
+      </w:r>
+      <w:r>
+        <w:t>.</w:t>
       </w:r>
     </w:p>
     <w:p>
@@ -923,6 +1012,9 @@
       <w:r>
         <w:t>Introducción</w:t>
       </w:r>
+      <w:r>
+        <w:t>.</w:t>
+      </w:r>
     </w:p>
     <w:p>
       <w:pPr>
@@ -935,6 +1027,9 @@
       <w:r>
         <w:t>Tipos de errores</w:t>
       </w:r>
+      <w:r>
+        <w:t>.</w:t>
+      </w:r>
     </w:p>
     <w:p>
       <w:pPr>
@@ -947,6 +1042,9 @@
       <w:r>
         <w:t>Soluciones</w:t>
       </w:r>
+      <w:r>
+        <w:t>.</w:t>
+      </w:r>
     </w:p>
     <w:p>
       <w:pPr>
@@ -958,6 +1056,9 @@
       </w:pPr>
       <w:r>
         <w:t>Bibliografía</w:t>
+      </w:r>
+      <w:r>
+        <w:t>.</w:t>
       </w:r>
     </w:p>
     <w:p>
@@ -1289,12 +1390,55 @@
       <w:r>
         <w:br/>
       </w:r>
+      <w:r>
+        <w:t>El objetivo principal de esta práctica es documentar brevemente diferentes entornos de trabajos que se utilizaran durante el curso, contar sus características e intentar hacer una comparación entre ellos.</w:t>
+      </w:r>
+    </w:p>
+    <w:p>
+      <w:r>
+        <w:t>Esta práctica ayudara a descubrir nuevos entornos de trabajos, que posiblemente más adelante, se podrán usar sin ningún tipo de miedo al cambio.</w:t>
+      </w:r>
+    </w:p>
+    <w:p>
+      <w:r>
+        <w:t>Cabe destacar que, aunque existan entornos de trabajo mejores que otros, siempre existe la subjetividad del desarrollador a la hora de usarlo, y aunque sea mejor, uno prefiere utilizar algo con lo que está más cómodo.</w:t>
+      </w:r>
+    </w:p>
+    <w:p>
+      <w:r>
+        <w:t xml:space="preserve">También se </w:t>
+      </w:r>
+      <w:r>
+        <w:t>hablará</w:t>
+      </w:r>
+      <w:r>
+        <w:t xml:space="preserve"> un poco sobre los entornos de desarrollo en la nube, que siguen en crecimiento.</w:t>
+      </w:r>
+    </w:p>
+    <w:p>
+      <w:r>
+        <w:t xml:space="preserve">Por </w:t>
+      </w:r>
+      <w:r>
+        <w:t>último,</w:t>
+      </w:r>
+      <w:r>
+        <w:t xml:space="preserve"> se </w:t>
+      </w:r>
+      <w:r>
+        <w:t>comentará</w:t>
+      </w:r>
+      <w:r>
+        <w:t xml:space="preserve"> sobre la validación del W3C, para identificar tipos de errores típicos en la consola de JavaScript.</w:t>
+      </w:r>
     </w:p>
     <w:p>
       <w:r>
         <w:br w:type="page"/>
       </w:r>
     </w:p>
+    <w:p/>
+    <w:p/>
     <w:p>
       <w:pPr>
         <w:pStyle w:val="Ttulo1"/>
@@ -1307,7 +1451,6 @@
         <w:jc w:val="center"/>
       </w:pPr>
       <w:r>
-        <w:lastRenderedPageBreak/>
         <w:t>Introducción</w:t>
       </w:r>
     </w:p>
@@ -1327,7 +1470,13 @@
     <w:p/>
     <w:p>
       <w:r>
-        <w:t xml:space="preserve">JavaScript (abreviado comúnmente JS) es un lenguaje de programación interpretado, dialecto del estándar </w:t>
+        <w:rPr>
+          <w:b/>
+        </w:rPr>
+        <w:t>JavaScript</w:t>
+      </w:r>
+      <w:r>
+        <w:t xml:space="preserve"> (abreviado comúnmente JS) es un lenguaje de programación interpretado, dialecto del estándar </w:t>
       </w:r>
       <w:proofErr w:type="spellStart"/>
       <w:r>
@@ -1335,12 +1484,39 @@
       </w:r>
       <w:proofErr w:type="spellEnd"/>
       <w:r>
-        <w:t>. Se define como orientado a objetos,3​ basado en prototipos, imperativo, débilmente tipado y dinámico.</w:t>
-      </w:r>
-    </w:p>
-    <w:p>
-      <w:r>
-        <w:t>Se utiliza principalmente en su forma del lado del cliente, implementado como parte de un navegador web permitiendo mejoras en la interfaz de usuario y páginas web dinámicas, aunque existe una forma de JavaScript del lado del servidor.</w:t>
+        <w:t xml:space="preserve">. Se define como </w:t>
+      </w:r>
+      <w:r>
+        <w:rPr>
+          <w:b/>
+        </w:rPr>
+        <w:t xml:space="preserve">orientado a </w:t>
+      </w:r>
+      <w:r>
+        <w:rPr>
+          <w:b/>
+        </w:rPr>
+        <w:t>objetos</w:t>
+      </w:r>
+      <w:r>
+        <w:t>, ​</w:t>
+      </w:r>
+      <w:r>
+        <w:t xml:space="preserve"> basado en prototipos, imperativo, débilmente tipado y dinámico.</w:t>
+      </w:r>
+    </w:p>
+    <w:p>
+      <w:r>
+        <w:t xml:space="preserve">Se utiliza principalmente en su forma del </w:t>
+      </w:r>
+      <w:r>
+        <w:rPr>
+          <w:b/>
+        </w:rPr>
+        <w:t>lado del cliente</w:t>
+      </w:r>
+      <w:r>
+        <w:t>, implementado como parte de un navegador web permitiendo mejoras en la interfaz de usuario y páginas web dinámicas, aunque existe una forma de JavaScript del lado del servidor.</w:t>
       </w:r>
     </w:p>
     <w:p>
@@ -1361,13 +1537,13 @@
         <mc:AlternateContent>
           <mc:Choice Requires="wps">
             <w:drawing>
-              <wp:anchor distT="45720" distB="45720" distL="114300" distR="114300" simplePos="0" relativeHeight="251661312" behindDoc="0" locked="0" layoutInCell="1" allowOverlap="1">
+              <wp:anchor distT="45720" distB="45720" distL="114300" distR="114300" simplePos="0" relativeHeight="251661312" behindDoc="0" locked="0" layoutInCell="1" allowOverlap="1" wp14:anchorId="142ACC42" wp14:editId="48EAC3A3">
                 <wp:simplePos x="0" y="0"/>
                 <wp:positionH relativeFrom="margin">
                   <wp:align>center</wp:align>
                 </wp:positionH>
                 <wp:positionV relativeFrom="page">
-                  <wp:posOffset>4800600</wp:posOffset>
+                  <wp:posOffset>5502275</wp:posOffset>
                 </wp:positionV>
                 <wp:extent cx="6438900" cy="4686300"/>
                 <wp:effectExtent l="0" t="0" r="19050" b="19050"/>
@@ -2988,7 +3164,7 @@
           </mc:Choice>
           <mc:Fallback>
             <w:pict>
-              <v:shape id="Cuadro de texto 2" o:spid="_x0000_s1027" type="#_x0000_t202" style="position:absolute;margin-left:0;margin-top:378pt;width:507pt;height:369pt;z-index:251661312;visibility:visible;mso-wrap-style:square;mso-width-percent:0;mso-height-percent:0;mso-wrap-distance-left:9pt;mso-wrap-distance-top:3.6pt;mso-wrap-distance-right:9pt;mso-wrap-distance-bottom:3.6pt;mso-position-horizontal:center;mso-position-horizontal-relative:margin;mso-position-vertical:absolute;mso-position-vertical-relative:page;mso-width-percent:0;mso-height-percent:0;mso-width-relative:margin;mso-height-relative:margin;v-text-anchor:top" o:gfxdata="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">
+              <v:shape w14:anchorId="142ACC42" id="Cuadro de texto 2" o:spid="_x0000_s1027" type="#_x0000_t202" style="position:absolute;margin-left:0;margin-top:433.25pt;width:507pt;height:369pt;z-index:251661312;visibility:visible;mso-wrap-style:square;mso-width-percent:0;mso-height-percent:0;mso-wrap-distance-left:9pt;mso-wrap-distance-top:3.6pt;mso-wrap-distance-right:9pt;mso-wrap-distance-bottom:3.6pt;mso-position-horizontal:center;mso-position-horizontal-relative:margin;mso-position-vertical:absolute;mso-position-vertical-relative:page;mso-width-percent:0;mso-height-percent:0;mso-width-relative:margin;mso-height-relative:margin;v-text-anchor:top" o:gfxdata="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">
                 <v:textbox>
                   <w:txbxContent>
                     <w:p>
@@ -4852,10 +5028,7 @@
       </w:r>
       <w:proofErr w:type="spellEnd"/>
       <w:r>
-        <w:t>), que ofrecen una serie de funcionalidades sobre costes y productividad más elevada</w:t>
-      </w:r>
-      <w:r>
-        <w:t>s.</w:t>
+        <w:t>), que ofrecen una serie de funcionalidades sobre costes y productividad más elevadas.</w:t>
       </w:r>
     </w:p>
     <w:p>
@@ -4873,10 +5046,7 @@
         <w:t>Menos tiempo de implementación</w:t>
       </w:r>
       <w:r>
-        <w:t>: este tipo de plataformas reducen mucho los tiempos de instalaci</w:t>
-      </w:r>
-      <w:r>
-        <w:t>ón. Menos tiempo, menos costes.</w:t>
+        <w:t>: este tipo de plataformas reducen mucho los tiempos de instalación. Menos tiempo, menos costes.</w:t>
       </w:r>
     </w:p>
     <w:p>
@@ -4894,10 +5064,7 @@
         <w:t>Programa desde cualquier sitio</w:t>
       </w:r>
       <w:r>
-        <w:t>: no es necesario estar delante de tu máquina para continuar programando tu producto. Al estar alojada en la nube, es posible hacerlo desde cualquier sitio y dispositivo (ordenador o tableta). Único requ</w:t>
-      </w:r>
-      <w:r>
-        <w:t>isito:</w:t>
+        <w:t>: no es necesario estar delante de tu máquina para continuar programando tu producto. Al estar alojada en la nube, es posible hacerlo desde cualquier sitio y dispositivo (ordenador o tableta). Único requisito:</w:t>
       </w:r>
       <w:r>
         <w:rPr>
@@ -4921,10 +5088,7 @@
         <w:t>Trabajo colaborativo en tiempo real</w:t>
       </w:r>
       <w:r>
-        <w:t>: una de sus grandes ventajas es que varios desarrolladores pueden estar trabajando en el mismo proyecto a la vez y utilizar servicios de cha</w:t>
-      </w:r>
-      <w:r>
-        <w:t>t online para comunicarse.</w:t>
+        <w:t>: una de sus grandes ventajas es que varios desarrolladores pueden estar trabajando en el mismo proyecto a la vez y utilizar servicios de chat online para comunicarse.</w:t>
       </w:r>
     </w:p>
     <w:p>
@@ -4949,8 +5113,6 @@
       <w:pPr>
         <w:pStyle w:val="Prrafodelista"/>
       </w:pPr>
-      <w:bookmarkStart w:id="0" w:name="_GoBack"/>
-      <w:bookmarkEnd w:id="0"/>
     </w:p>
     <w:p>
       <w:r>
@@ -5032,6 +5194,7 @@
           <w:bottom w:val="single" w:sz="4" w:space="1" w:color="auto"/>
           <w:right w:val="single" w:sz="4" w:space="4" w:color="auto"/>
         </w:pBdr>
+        <w:jc w:val="center"/>
       </w:pPr>
       <w:r>
         <w:lastRenderedPageBreak/>
@@ -5067,6 +5230,109 @@
       </w:pPr>
     </w:p>
     <w:p>
+      <w:r>
+        <w:t xml:space="preserve">Visual Studio Community es el IDE gratuito de Microsoft para sistemas operativos basados en Windows, aunque actualmente Microsoft ha </w:t>
+      </w:r>
+      <w:r>
+        <w:t xml:space="preserve">introducido Visual Studio </w:t>
+      </w:r>
+      <w:proofErr w:type="spellStart"/>
+      <w:r>
+        <w:t>Code</w:t>
+      </w:r>
+      <w:proofErr w:type="spellEnd"/>
+      <w:r>
+        <w:t xml:space="preserve"> para sistemas operativos en Macintosh y Linux</w:t>
+      </w:r>
+      <w:r>
+        <w:t>, para poder agrandar su mercado a otros OS.</w:t>
+      </w:r>
+    </w:p>
+    <w:p>
+      <w:r>
+        <w:t>Visual Studio incluye una amplia variedad de paquetes de lenguajes y tiene un aspecto bastante moderno comparado con algunos entornos con la misma experiencia.</w:t>
+      </w:r>
+    </w:p>
+    <w:p>
+      <w:r>
+        <w:t xml:space="preserve">Este IDE es perfecto para utilizarlo en casi todos los lenguajes de Windows, aquí se puede realizar aplicaciones en ASP.net, modo consola, Windows </w:t>
+      </w:r>
+      <w:proofErr w:type="spellStart"/>
+      <w:r>
+        <w:t>Forms</w:t>
+      </w:r>
+      <w:proofErr w:type="spellEnd"/>
+      <w:r>
+        <w:t>, WPF y mucho más.</w:t>
+      </w:r>
+    </w:p>
+    <w:p>
+      <w:r>
+        <w:t>A continuación, una captura de un proyecto en Visual Studio:</w:t>
+      </w:r>
+    </w:p>
+    <w:p/>
+    <w:p>
+      <w:r>
+        <w:rPr>
+          <w:noProof/>
+        </w:rPr>
+        <w:drawing>
+          <wp:inline distT="0" distB="0" distL="0" distR="0" wp14:anchorId="6EEBEE85" wp14:editId="42888FA5">
+            <wp:extent cx="5400040" cy="3324225"/>
+            <wp:effectExtent l="0" t="0" r="0" b="9525"/>
+            <wp:docPr id="6" name="Imagen 6"/>
+            <wp:cNvGraphicFramePr>
+              <a:graphicFrameLocks xmlns:a="http://schemas.openxmlformats.org/drawingml/2006/main" noChangeAspect="1"/>
+            </wp:cNvGraphicFramePr>
+            <a:graphic xmlns:a="http://schemas.openxmlformats.org/drawingml/2006/main">
+              <a:graphicData uri="http://schemas.openxmlformats.org/drawingml/2006/picture">
+                <pic:pic xmlns:pic="http://schemas.openxmlformats.org/drawingml/2006/picture">
+                  <pic:nvPicPr>
+                    <pic:cNvPr id="1" name=""/>
+                    <pic:cNvPicPr/>
+                  </pic:nvPicPr>
+                  <pic:blipFill>
+                    <a:blip r:embed="rId12"/>
+                    <a:stretch>
+                      <a:fillRect/>
+                    </a:stretch>
+                  </pic:blipFill>
+                  <pic:spPr>
+                    <a:xfrm>
+                      <a:off x="0" y="0"/>
+                      <a:ext cx="5400040" cy="3324225"/>
+                    </a:xfrm>
+                    <a:prstGeom prst="rect">
+                      <a:avLst/>
+                    </a:prstGeom>
+                  </pic:spPr>
+                </pic:pic>
+              </a:graphicData>
+            </a:graphic>
+          </wp:inline>
+        </w:drawing>
+      </w:r>
+    </w:p>
+    <w:p/>
+    <w:p>
+      <w:r>
+        <w:t xml:space="preserve">Como podemos ver, es un IDE bastante moderno, algo en lo que Microsoft se ha centrado bastante, también vemos a la derecha el gestor de proyecto, con diferentes pestañas. </w:t>
+      </w:r>
+    </w:p>
+    <w:p>
+      <w:r>
+        <w:t xml:space="preserve">Todo esto se puede configurar fácilmente desde </w:t>
+      </w:r>
+      <w:r>
+        <w:t>el panel de control de Visual Studio, para poder elegir que ver y no ver en la pantalla de trabajo.</w:t>
+      </w:r>
+      <w:r>
+        <w:br w:type="page"/>
+      </w:r>
+    </w:p>
+    <w:p/>
+    <w:p>
       <w:pPr>
         <w:pStyle w:val="Ttulo3"/>
         <w:jc w:val="center"/>
@@ -5075,10 +5341,140 @@
         <w:t>Sintaxis</w:t>
       </w:r>
     </w:p>
-    <w:p>
-      <w:pPr>
-        <w:jc w:val="center"/>
-      </w:pPr>
+    <w:p/>
+    <w:p>
+      <w:r>
+        <w:t>Visual Studio tiene la capacidad de detectar si hay algún error en el código que escribimos, y no solo detectarlo, pero también te da una fácil solución para que puedas rápidamente solucionarlo y seguir adelante.</w:t>
+      </w:r>
+    </w:p>
+    <w:p>
+      <w:r>
+        <w:t xml:space="preserve">En la siguiente imagen, se puede ver como el objeto de la clase </w:t>
+      </w:r>
+      <w:proofErr w:type="spellStart"/>
+      <w:proofErr w:type="gramStart"/>
+      <w:r>
+        <w:rPr>
+          <w:b/>
+        </w:rPr>
+        <w:t>System.Diagnostics.Process</w:t>
+      </w:r>
+      <w:proofErr w:type="spellEnd"/>
+      <w:proofErr w:type="gramEnd"/>
+      <w:r>
+        <w:rPr>
+          <w:b/>
+        </w:rPr>
+        <w:t xml:space="preserve"> </w:t>
+      </w:r>
+      <w:r>
+        <w:t>no es encontrado por Visual Studio al no estar agregado el paquete a la proyecto, pero rápidamente sugiere una simple solución:</w:t>
+      </w:r>
+    </w:p>
+    <w:p/>
+    <w:p>
+      <w:r>
+        <w:rPr>
+          <w:noProof/>
+        </w:rPr>
+        <w:drawing>
+          <wp:inline distT="0" distB="0" distL="0" distR="0">
+            <wp:extent cx="5391150" cy="3495675"/>
+            <wp:effectExtent l="0" t="0" r="0" b="9525"/>
+            <wp:docPr id="3" name="Imagen 3"/>
+            <wp:cNvGraphicFramePr>
+              <a:graphicFrameLocks xmlns:a="http://schemas.openxmlformats.org/drawingml/2006/main" noChangeAspect="1"/>
+            </wp:cNvGraphicFramePr>
+            <a:graphic xmlns:a="http://schemas.openxmlformats.org/drawingml/2006/main">
+              <a:graphicData uri="http://schemas.openxmlformats.org/drawingml/2006/picture">
+                <pic:pic xmlns:pic="http://schemas.openxmlformats.org/drawingml/2006/picture">
+                  <pic:nvPicPr>
+                    <pic:cNvPr id="0" name="Picture 1"/>
+                    <pic:cNvPicPr>
+                      <a:picLocks noChangeAspect="1" noChangeArrowheads="1"/>
+                    </pic:cNvPicPr>
+                  </pic:nvPicPr>
+                  <pic:blipFill>
+                    <a:blip r:embed="rId13">
+                      <a:extLst>
+                        <a:ext uri="{28A0092B-C50C-407E-A947-70E740481C1C}">
+                          <a14:useLocalDpi xmlns:a14="http://schemas.microsoft.com/office/drawing/2010/main" val="0"/>
+                        </a:ext>
+                      </a:extLst>
+                    </a:blip>
+                    <a:srcRect/>
+                    <a:stretch>
+                      <a:fillRect/>
+                    </a:stretch>
+                  </pic:blipFill>
+                  <pic:spPr bwMode="auto">
+                    <a:xfrm>
+                      <a:off x="0" y="0"/>
+                      <a:ext cx="5391150" cy="3495675"/>
+                    </a:xfrm>
+                    <a:prstGeom prst="rect">
+                      <a:avLst/>
+                    </a:prstGeom>
+                    <a:noFill/>
+                    <a:ln>
+                      <a:noFill/>
+                    </a:ln>
+                  </pic:spPr>
+                </pic:pic>
+              </a:graphicData>
+            </a:graphic>
+          </wp:inline>
+        </w:drawing>
+      </w:r>
+    </w:p>
+    <w:p/>
+    <w:p>
+      <w:r>
+        <w:t xml:space="preserve">Este comportamiento funciona con casi todos los tipos de errores que se encuentra el Visual Studio, siempre va a sugerir una solución. </w:t>
+      </w:r>
+    </w:p>
+    <w:p>
+      <w:r>
+        <w:t>Por ejemplo, si no encuentra una propiedad, te va a sugerir crear una propiedad al inicio de la clase, o si no encuentra una clase, te va a sugerir crear una clase nueva en el proyecto, como es de esperar, esto lo hace el Visual Studio, y no tienes que hacer nada, simplemente agregarlo.</w:t>
+      </w:r>
+    </w:p>
+    <w:p>
+      <w:r>
+        <w:t>Obviamente, un gran IDE también traer agrupación de contenidos que se puede fácilmente hacer con un atajo de teclado (</w:t>
+      </w:r>
+      <w:proofErr w:type="spellStart"/>
+      <w:r>
+        <w:rPr>
+          <w:b/>
+        </w:rPr>
+        <w:t>Ctrl+</w:t>
+      </w:r>
+      <w:proofErr w:type="gramStart"/>
+      <w:r>
+        <w:rPr>
+          <w:b/>
+        </w:rPr>
+        <w:t>M,O</w:t>
+      </w:r>
+      <w:proofErr w:type="spellEnd"/>
+      <w:proofErr w:type="gramEnd"/>
+      <w:r>
+        <w:t xml:space="preserve">), y se puede separar las funciones o métodos terminados de los que estamos trabajando, se puede ver fácilmente en la foto, donde se ven los </w:t>
+      </w:r>
+      <w:r>
+        <w:rPr>
+          <w:b/>
+        </w:rPr>
+        <w:t>+</w:t>
+      </w:r>
+      <w:r>
+        <w:t>, eso sirve para agrupar y desagrupar.</w:t>
+      </w:r>
+    </w:p>
+    <w:p>
+      <w:r>
+        <w:br w:type="page"/>
+      </w:r>
     </w:p>
     <w:p>
       <w:pPr>
@@ -5086,13 +5482,367 @@
         <w:jc w:val="center"/>
       </w:pPr>
       <w:r>
+        <w:lastRenderedPageBreak/>
         <w:t>Autocompletado</w:t>
       </w:r>
     </w:p>
+    <w:p/>
+    <w:p>
+      <w:r>
+        <w:t xml:space="preserve">Visual Studio tiene grandes cantidades de palabras clave para el autocompletado, simplemente con escribir </w:t>
+      </w:r>
+      <w:r>
+        <w:t>esa palabra</w:t>
+      </w:r>
+      <w:r>
+        <w:t xml:space="preserve"> y apretar el tabulador dos veces, te ahor</w:t>
+      </w:r>
+      <w:r>
+        <w:t>rara escribir toda la sintaxis.</w:t>
+      </w:r>
+    </w:p>
+    <w:p>
+      <w:r>
+        <w:t>P</w:t>
+      </w:r>
+      <w:r>
+        <w:t xml:space="preserve">or ejemplo, si queremos </w:t>
+      </w:r>
+      <w:r>
+        <w:t>escribir</w:t>
+      </w:r>
+      <w:r>
+        <w:t xml:space="preserve"> un bucle </w:t>
+      </w:r>
+      <w:proofErr w:type="spellStart"/>
+      <w:r>
+        <w:rPr>
+          <w:b/>
+        </w:rPr>
+        <w:t>for</w:t>
+      </w:r>
+      <w:proofErr w:type="spellEnd"/>
+      <w:r>
+        <w:t xml:space="preserve">, es tan simple como escribir </w:t>
+      </w:r>
+      <w:proofErr w:type="spellStart"/>
+      <w:r>
+        <w:t>for</w:t>
+      </w:r>
+      <w:proofErr w:type="spellEnd"/>
+      <w:r>
+        <w:t xml:space="preserve"> y apretar el tabulador dos veces para que se genere:</w:t>
+      </w:r>
+    </w:p>
+    <w:p/>
+    <w:p>
+      <w:r>
+        <w:rPr>
+          <w:noProof/>
+        </w:rPr>
+        <w:drawing>
+          <wp:inline distT="0" distB="0" distL="0" distR="0">
+            <wp:extent cx="5400675" cy="4219575"/>
+            <wp:effectExtent l="0" t="0" r="9525" b="9525"/>
+            <wp:docPr id="4" name="Imagen 4"/>
+            <wp:cNvGraphicFramePr>
+              <a:graphicFrameLocks xmlns:a="http://schemas.openxmlformats.org/drawingml/2006/main" noChangeAspect="1"/>
+            </wp:cNvGraphicFramePr>
+            <a:graphic xmlns:a="http://schemas.openxmlformats.org/drawingml/2006/main">
+              <a:graphicData uri="http://schemas.openxmlformats.org/drawingml/2006/picture">
+                <pic:pic xmlns:pic="http://schemas.openxmlformats.org/drawingml/2006/picture">
+                  <pic:nvPicPr>
+                    <pic:cNvPr id="0" name="Picture 2"/>
+                    <pic:cNvPicPr>
+                      <a:picLocks noChangeAspect="1" noChangeArrowheads="1"/>
+                    </pic:cNvPicPr>
+                  </pic:nvPicPr>
+                  <pic:blipFill>
+                    <a:blip r:embed="rId14">
+                      <a:extLst>
+                        <a:ext uri="{28A0092B-C50C-407E-A947-70E740481C1C}">
+                          <a14:useLocalDpi xmlns:a14="http://schemas.microsoft.com/office/drawing/2010/main" val="0"/>
+                        </a:ext>
+                      </a:extLst>
+                    </a:blip>
+                    <a:srcRect/>
+                    <a:stretch>
+                      <a:fillRect/>
+                    </a:stretch>
+                  </pic:blipFill>
+                  <pic:spPr bwMode="auto">
+                    <a:xfrm>
+                      <a:off x="0" y="0"/>
+                      <a:ext cx="5400675" cy="4219575"/>
+                    </a:xfrm>
+                    <a:prstGeom prst="rect">
+                      <a:avLst/>
+                    </a:prstGeom>
+                    <a:noFill/>
+                    <a:ln>
+                      <a:noFill/>
+                    </a:ln>
+                  </pic:spPr>
+                </pic:pic>
+              </a:graphicData>
+            </a:graphic>
+          </wp:inline>
+        </w:drawing>
+      </w:r>
+    </w:p>
+    <w:p/>
+    <w:p>
+      <w:r>
+        <w:t xml:space="preserve">He puesto otros ejemplos como con el bucle </w:t>
+      </w:r>
+      <w:proofErr w:type="spellStart"/>
+      <w:r>
+        <w:rPr>
+          <w:b/>
+        </w:rPr>
+        <w:t>foreach</w:t>
+      </w:r>
+      <w:proofErr w:type="spellEnd"/>
+      <w:r>
+        <w:t xml:space="preserve"> y la condición </w:t>
+      </w:r>
+      <w:proofErr w:type="spellStart"/>
+      <w:r>
+        <w:rPr>
+          <w:b/>
+        </w:rPr>
+        <w:t>if</w:t>
+      </w:r>
+      <w:proofErr w:type="spellEnd"/>
+      <w:r>
+        <w:t xml:space="preserve"> para que se pueda ver ejemplos de </w:t>
+      </w:r>
+      <w:proofErr w:type="spellStart"/>
+      <w:r>
+        <w:t>snippets</w:t>
+      </w:r>
+      <w:proofErr w:type="spellEnd"/>
+      <w:r>
+        <w:t xml:space="preserve"> creado por Visual Studio, a continuación, dejare una lista de todos los </w:t>
+      </w:r>
+      <w:proofErr w:type="spellStart"/>
+      <w:r>
+        <w:rPr>
+          <w:b/>
+        </w:rPr>
+        <w:t>snippets</w:t>
+      </w:r>
+      <w:proofErr w:type="spellEnd"/>
+      <w:r>
+        <w:t xml:space="preserve"> que están en Visual Studio actualmente:</w:t>
+      </w:r>
+    </w:p>
+    <w:p/>
+    <w:p>
+      <w:pPr>
+        <w:pBdr>
+          <w:top w:val="single" w:sz="4" w:space="1" w:color="auto"/>
+          <w:left w:val="single" w:sz="4" w:space="4" w:color="auto"/>
+          <w:bottom w:val="single" w:sz="4" w:space="1" w:color="auto"/>
+          <w:right w:val="single" w:sz="4" w:space="4" w:color="auto"/>
+        </w:pBdr>
+        <w:rPr>
+          <w:b/>
+          <w:lang w:val="en-US"/>
+        </w:rPr>
+      </w:pPr>
+      <w:r>
+        <w:rPr>
+          <w:b/>
+          <w:lang w:val="en-US"/>
+        </w:rPr>
+        <w:t xml:space="preserve">#if, #region, attribute, checked, class, </w:t>
+      </w:r>
+      <w:proofErr w:type="spellStart"/>
+      <w:r>
+        <w:rPr>
+          <w:b/>
+          <w:lang w:val="en-US"/>
+        </w:rPr>
+        <w:t>ctor</w:t>
+      </w:r>
+      <w:proofErr w:type="spellEnd"/>
+      <w:r>
+        <w:rPr>
+          <w:b/>
+          <w:lang w:val="en-US"/>
+        </w:rPr>
+        <w:t xml:space="preserve">, </w:t>
+      </w:r>
+      <w:proofErr w:type="spellStart"/>
+      <w:r>
+        <w:rPr>
+          <w:b/>
+          <w:lang w:val="en-US"/>
+        </w:rPr>
+        <w:t>cw</w:t>
+      </w:r>
+      <w:proofErr w:type="spellEnd"/>
+      <w:r>
+        <w:rPr>
+          <w:b/>
+          <w:lang w:val="en-US"/>
+        </w:rPr>
+        <w:t xml:space="preserve">, do, else, </w:t>
+      </w:r>
+      <w:proofErr w:type="spellStart"/>
+      <w:r>
+        <w:rPr>
+          <w:b/>
+          <w:lang w:val="en-US"/>
+        </w:rPr>
+        <w:t>enum</w:t>
+      </w:r>
+      <w:proofErr w:type="spellEnd"/>
+      <w:r>
+        <w:rPr>
+          <w:b/>
+          <w:lang w:val="en-US"/>
+        </w:rPr>
+        <w:t xml:space="preserve">, equals, exception, for, </w:t>
+      </w:r>
+      <w:proofErr w:type="spellStart"/>
+      <w:r>
+        <w:rPr>
+          <w:b/>
+          <w:lang w:val="en-US"/>
+        </w:rPr>
+        <w:t>foreach</w:t>
+      </w:r>
+      <w:proofErr w:type="spellEnd"/>
+      <w:r>
+        <w:rPr>
+          <w:b/>
+          <w:lang w:val="en-US"/>
+        </w:rPr>
+        <w:t xml:space="preserve">, for, if, indexer, interface, invoke, iterator, </w:t>
+      </w:r>
+      <w:proofErr w:type="spellStart"/>
+      <w:r>
+        <w:rPr>
+          <w:b/>
+          <w:lang w:val="en-US"/>
+        </w:rPr>
+        <w:t>ireindex</w:t>
+      </w:r>
+      <w:proofErr w:type="spellEnd"/>
+      <w:r>
+        <w:rPr>
+          <w:b/>
+          <w:lang w:val="en-US"/>
+        </w:rPr>
+        <w:t xml:space="preserve">, lock, </w:t>
+      </w:r>
+      <w:proofErr w:type="spellStart"/>
+      <w:r>
+        <w:rPr>
+          <w:b/>
+          <w:lang w:val="en-US"/>
+        </w:rPr>
+        <w:t>mbox</w:t>
+      </w:r>
+      <w:proofErr w:type="spellEnd"/>
+      <w:r>
+        <w:rPr>
+          <w:b/>
+          <w:lang w:val="en-US"/>
+        </w:rPr>
+        <w:t xml:space="preserve">, namespace, prop, </w:t>
+      </w:r>
+      <w:proofErr w:type="spellStart"/>
+      <w:r>
+        <w:rPr>
+          <w:b/>
+          <w:lang w:val="en-US"/>
+        </w:rPr>
+        <w:t>ropfull</w:t>
+      </w:r>
+      <w:proofErr w:type="spellEnd"/>
+      <w:r>
+        <w:rPr>
+          <w:b/>
+          <w:lang w:val="en-US"/>
+        </w:rPr>
+        <w:t xml:space="preserve">, </w:t>
+      </w:r>
+      <w:proofErr w:type="spellStart"/>
+      <w:r>
+        <w:rPr>
+          <w:b/>
+          <w:lang w:val="en-US"/>
+        </w:rPr>
+        <w:t>propg</w:t>
+      </w:r>
+      <w:proofErr w:type="spellEnd"/>
+      <w:r>
+        <w:rPr>
+          <w:b/>
+          <w:lang w:val="en-US"/>
+        </w:rPr>
+        <w:t xml:space="preserve">, sim, struct, </w:t>
+      </w:r>
+      <w:proofErr w:type="spellStart"/>
+      <w:r>
+        <w:rPr>
+          <w:b/>
+          <w:lang w:val="en-US"/>
+        </w:rPr>
+        <w:t>svm</w:t>
+      </w:r>
+      <w:proofErr w:type="spellEnd"/>
+      <w:r>
+        <w:rPr>
+          <w:b/>
+          <w:lang w:val="en-US"/>
+        </w:rPr>
+        <w:t xml:space="preserve">, switch, try, </w:t>
+      </w:r>
+      <w:proofErr w:type="spellStart"/>
+      <w:r>
+        <w:rPr>
+          <w:b/>
+          <w:lang w:val="en-US"/>
+        </w:rPr>
+        <w:t>tryf</w:t>
+      </w:r>
+      <w:proofErr w:type="spellEnd"/>
+      <w:r>
+        <w:rPr>
+          <w:b/>
+          <w:lang w:val="en-US"/>
+        </w:rPr>
+        <w:t>, unchecked, unsafe, using, while.</w:t>
+      </w:r>
+    </w:p>
     <w:p>
       <w:pPr>
         <w:jc w:val="center"/>
-      </w:pPr>
+        <w:rPr>
+          <w:lang w:val="en-US"/>
+        </w:rPr>
+      </w:pPr>
+    </w:p>
+    <w:p>
+      <w:pPr>
+        <w:rPr>
+          <w:rFonts w:asciiTheme="majorHAnsi" w:eastAsiaTheme="majorEastAsia" w:hAnsiTheme="majorHAnsi" w:cstheme="majorBidi"/>
+          <w:color w:val="1F3763" w:themeColor="accent1" w:themeShade="7F"/>
+          <w:sz w:val="24"/>
+          <w:szCs w:val="24"/>
+          <w:lang w:val="en-US"/>
+        </w:rPr>
+      </w:pPr>
+      <w:r>
+        <w:rPr>
+          <w:lang w:val="en-US"/>
+        </w:rPr>
+        <w:br w:type="page"/>
+      </w:r>
     </w:p>
     <w:p>
       <w:pPr>
@@ -5100,7 +5850,366 @@
         <w:jc w:val="center"/>
       </w:pPr>
       <w:r>
+        <w:lastRenderedPageBreak/>
         <w:t>Atajos de teclado</w:t>
+      </w:r>
+    </w:p>
+    <w:p/>
+    <w:p>
+      <w:r>
+        <w:t>Existe</w:t>
+      </w:r>
+      <w:r>
+        <w:t>n</w:t>
+      </w:r>
+      <w:r>
+        <w:t xml:space="preserve"> muchísimo</w:t>
+      </w:r>
+      <w:r>
+        <w:t>s</w:t>
+      </w:r>
+      <w:r>
+        <w:t xml:space="preserve"> atajos de teclado para Visual Studio, aunque personalmente no utilizo muchos, pero los que voy aprendiendo y me sirven para ahorrar tiempo o mejorar la calidad del código:</w:t>
+      </w:r>
+    </w:p>
+    <w:tbl>
+      <w:tblPr>
+        <w:tblStyle w:val="Tablanormal3"/>
+        <w:tblW w:w="0" w:type="auto"/>
+        <w:tblLook w:val="04A0" w:firstRow="1" w:lastRow="0" w:firstColumn="1" w:lastColumn="0" w:noHBand="0" w:noVBand="1"/>
+      </w:tblPr>
+      <w:tblGrid>
+        <w:gridCol w:w="4247"/>
+        <w:gridCol w:w="4247"/>
+      </w:tblGrid>
+      <w:tr>
+        <w:trPr>
+          <w:cnfStyle w:val="100000000000" w:firstRow="1" w:lastRow="0" w:firstColumn="0" w:lastColumn="0" w:oddVBand="0" w:evenVBand="0" w:oddHBand="0" w:evenHBand="0" w:firstRowFirstColumn="0" w:firstRowLastColumn="0" w:lastRowFirstColumn="0" w:lastRowLastColumn="0"/>
+        </w:trPr>
+        <w:tc>
+          <w:tcPr>
+            <w:cnfStyle w:val="001000000100" w:firstRow="0" w:lastRow="0" w:firstColumn="1" w:lastColumn="0" w:oddVBand="0" w:evenVBand="0" w:oddHBand="0" w:evenHBand="0" w:firstRowFirstColumn="1" w:firstRowLastColumn="0" w:lastRowFirstColumn="0" w:lastRowLastColumn="0"/>
+            <w:tcW w:w="4247" w:type="dxa"/>
+          </w:tcPr>
+          <w:p>
+            <w:r>
+              <w:t>Descripcion</w:t>
+            </w:r>
+          </w:p>
+        </w:tc>
+        <w:tc>
+          <w:tcPr>
+            <w:tcW w:w="4247" w:type="dxa"/>
+          </w:tcPr>
+          <w:p>
+            <w:pPr>
+              <w:cnfStyle w:val="100000000000" w:firstRow="1" w:lastRow="0" w:firstColumn="0" w:lastColumn="0" w:oddVBand="0" w:evenVBand="0" w:oddHBand="0" w:evenHBand="0" w:firstRowFirstColumn="0" w:firstRowLastColumn="0" w:lastRowFirstColumn="0" w:lastRowLastColumn="0"/>
+            </w:pPr>
+            <w:r>
+              <w:t>Atajo de teclado</w:t>
+            </w:r>
+          </w:p>
+        </w:tc>
+      </w:tr>
+      <w:tr>
+        <w:trPr>
+          <w:cnfStyle w:val="000000100000" w:firstRow="0" w:lastRow="0" w:firstColumn="0" w:lastColumn="0" w:oddVBand="0" w:evenVBand="0" w:oddHBand="1" w:evenHBand="0" w:firstRowFirstColumn="0" w:firstRowLastColumn="0" w:lastRowFirstColumn="0" w:lastRowLastColumn="0"/>
+        </w:trPr>
+        <w:tc>
+          <w:tcPr>
+            <w:cnfStyle w:val="001000000000" w:firstRow="0" w:lastRow="0" w:firstColumn="1" w:lastColumn="0" w:oddVBand="0" w:evenVBand="0" w:oddHBand="0" w:evenHBand="0" w:firstRowFirstColumn="0" w:firstRowLastColumn="0" w:lastRowFirstColumn="0" w:lastRowLastColumn="0"/>
+            <w:tcW w:w="4247" w:type="dxa"/>
+          </w:tcPr>
+          <w:p>
+            <w:r>
+              <w:t>Búsqueda rápida</w:t>
+            </w:r>
+          </w:p>
+        </w:tc>
+        <w:tc>
+          <w:tcPr>
+            <w:tcW w:w="4247" w:type="dxa"/>
+          </w:tcPr>
+          <w:p>
+            <w:pPr>
+              <w:cnfStyle w:val="000000100000" w:firstRow="0" w:lastRow="0" w:firstColumn="0" w:lastColumn="0" w:oddVBand="0" w:evenVBand="0" w:oddHBand="1" w:evenHBand="0" w:firstRowFirstColumn="0" w:firstRowLastColumn="0" w:lastRowFirstColumn="0" w:lastRowLastColumn="0"/>
+            </w:pPr>
+            <w:proofErr w:type="spellStart"/>
+            <w:r>
+              <w:t>Ctrl+F</w:t>
+            </w:r>
+            <w:proofErr w:type="spellEnd"/>
+          </w:p>
+        </w:tc>
+      </w:tr>
+      <w:tr>
+        <w:tc>
+          <w:tcPr>
+            <w:cnfStyle w:val="001000000000" w:firstRow="0" w:lastRow="0" w:firstColumn="1" w:lastColumn="0" w:oddVBand="0" w:evenVBand="0" w:oddHBand="0" w:evenHBand="0" w:firstRowFirstColumn="0" w:firstRowLastColumn="0" w:lastRowFirstColumn="0" w:lastRowLastColumn="0"/>
+            <w:tcW w:w="4247" w:type="dxa"/>
+          </w:tcPr>
+          <w:p>
+            <w:r>
+              <w:t>Reemplazo rápido</w:t>
+            </w:r>
+          </w:p>
+        </w:tc>
+        <w:tc>
+          <w:tcPr>
+            <w:tcW w:w="4247" w:type="dxa"/>
+          </w:tcPr>
+          <w:p>
+            <w:pPr>
+              <w:cnfStyle w:val="000000000000" w:firstRow="0" w:lastRow="0" w:firstColumn="0" w:lastColumn="0" w:oddVBand="0" w:evenVBand="0" w:oddHBand="0" w:evenHBand="0" w:firstRowFirstColumn="0" w:firstRowLastColumn="0" w:lastRowFirstColumn="0" w:lastRowLastColumn="0"/>
+            </w:pPr>
+            <w:proofErr w:type="spellStart"/>
+            <w:r>
+              <w:t>Ctrl+H</w:t>
+            </w:r>
+            <w:proofErr w:type="spellEnd"/>
+          </w:p>
+        </w:tc>
+      </w:tr>
+      <w:tr>
+        <w:trPr>
+          <w:cnfStyle w:val="000000100000" w:firstRow="0" w:lastRow="0" w:firstColumn="0" w:lastColumn="0" w:oddVBand="0" w:evenVBand="0" w:oddHBand="1" w:evenHBand="0" w:firstRowFirstColumn="0" w:firstRowLastColumn="0" w:lastRowFirstColumn="0" w:lastRowLastColumn="0"/>
+        </w:trPr>
+        <w:tc>
+          <w:tcPr>
+            <w:cnfStyle w:val="001000000000" w:firstRow="0" w:lastRow="0" w:firstColumn="1" w:lastColumn="0" w:oddVBand="0" w:evenVBand="0" w:oddHBand="0" w:evenHBand="0" w:firstRowFirstColumn="0" w:firstRowLastColumn="0" w:lastRowFirstColumn="0" w:lastRowLastColumn="0"/>
+            <w:tcW w:w="4247" w:type="dxa"/>
+          </w:tcPr>
+          <w:p>
+            <w:r>
+              <w:t>Modo de sugerencia de IntelliSense</w:t>
+            </w:r>
+          </w:p>
+        </w:tc>
+        <w:tc>
+          <w:tcPr>
+            <w:tcW w:w="4247" w:type="dxa"/>
+          </w:tcPr>
+          <w:p>
+            <w:pPr>
+              <w:cnfStyle w:val="000000100000" w:firstRow="0" w:lastRow="0" w:firstColumn="0" w:lastColumn="0" w:oddVBand="0" w:evenVBand="0" w:oddHBand="1" w:evenHBand="0" w:firstRowFirstColumn="0" w:firstRowLastColumn="0" w:lastRowFirstColumn="0" w:lastRowLastColumn="0"/>
+            </w:pPr>
+            <w:proofErr w:type="spellStart"/>
+            <w:r>
+              <w:t>Ctrl+Alt+Espacio</w:t>
+            </w:r>
+            <w:proofErr w:type="spellEnd"/>
+            <w:r>
+              <w:t xml:space="preserve"> (alternancia)</w:t>
+            </w:r>
+          </w:p>
+        </w:tc>
+      </w:tr>
+      <w:tr>
+        <w:tc>
+          <w:tcPr>
+            <w:cnfStyle w:val="001000000000" w:firstRow="0" w:lastRow="0" w:firstColumn="1" w:lastColumn="0" w:oddVBand="0" w:evenVBand="0" w:oddHBand="0" w:evenHBand="0" w:firstRowFirstColumn="0" w:firstRowLastColumn="0" w:lastRowFirstColumn="0" w:lastRowLastColumn="0"/>
+            <w:tcW w:w="4247" w:type="dxa"/>
+          </w:tcPr>
+          <w:p>
+            <w:r>
+              <w:t>Delimitar con</w:t>
+            </w:r>
+          </w:p>
+        </w:tc>
+        <w:tc>
+          <w:tcPr>
+            <w:tcW w:w="4247" w:type="dxa"/>
+          </w:tcPr>
+          <w:p>
+            <w:pPr>
+              <w:cnfStyle w:val="000000000000" w:firstRow="0" w:lastRow="0" w:firstColumn="0" w:lastColumn="0" w:oddVBand="0" w:evenVBand="0" w:oddHBand="0" w:evenHBand="0" w:firstRowFirstColumn="0" w:firstRowLastColumn="0" w:lastRowFirstColumn="0" w:lastRowLastColumn="0"/>
+            </w:pPr>
+            <w:proofErr w:type="spellStart"/>
+            <w:r>
+              <w:t>Ctrl+K</w:t>
+            </w:r>
+            <w:proofErr w:type="spellEnd"/>
+            <w:r>
+              <w:t>, S</w:t>
+            </w:r>
+          </w:p>
+        </w:tc>
+      </w:tr>
+      <w:tr>
+        <w:trPr>
+          <w:cnfStyle w:val="000000100000" w:firstRow="0" w:lastRow="0" w:firstColumn="0" w:lastColumn="0" w:oddVBand="0" w:evenVBand="0" w:oddHBand="1" w:evenHBand="0" w:firstRowFirstColumn="0" w:firstRowLastColumn="0" w:lastRowFirstColumn="0" w:lastRowLastColumn="0"/>
+        </w:trPr>
+        <w:tc>
+          <w:tcPr>
+            <w:cnfStyle w:val="001000000000" w:firstRow="0" w:lastRow="0" w:firstColumn="1" w:lastColumn="0" w:oddVBand="0" w:evenVBand="0" w:oddHBand="0" w:evenHBand="0" w:firstRowFirstColumn="0" w:firstRowLastColumn="0" w:lastRowFirstColumn="0" w:lastRowLastColumn="0"/>
+            <w:tcW w:w="4247" w:type="dxa"/>
+          </w:tcPr>
+          <w:p>
+            <w:r>
+              <w:t>Delimitar con</w:t>
+            </w:r>
+          </w:p>
+        </w:tc>
+        <w:tc>
+          <w:tcPr>
+            <w:tcW w:w="4247" w:type="dxa"/>
+          </w:tcPr>
+          <w:p>
+            <w:pPr>
+              <w:cnfStyle w:val="000000100000" w:firstRow="0" w:lastRow="0" w:firstColumn="0" w:lastColumn="0" w:oddVBand="0" w:evenVBand="0" w:oddHBand="1" w:evenHBand="0" w:firstRowFirstColumn="0" w:firstRowLastColumn="0" w:lastRowFirstColumn="0" w:lastRowLastColumn="0"/>
+            </w:pPr>
+            <w:proofErr w:type="spellStart"/>
+            <w:r>
+              <w:t>Ctrl+K</w:t>
+            </w:r>
+            <w:proofErr w:type="spellEnd"/>
+            <w:r>
+              <w:t>, S</w:t>
+            </w:r>
+          </w:p>
+        </w:tc>
+      </w:tr>
+      <w:tr>
+        <w:tc>
+          <w:tcPr>
+            <w:cnfStyle w:val="001000000000" w:firstRow="0" w:lastRow="0" w:firstColumn="1" w:lastColumn="0" w:oddVBand="0" w:evenVBand="0" w:oddHBand="0" w:evenHBand="0" w:firstRowFirstColumn="0" w:firstRowLastColumn="0" w:lastRowFirstColumn="0" w:lastRowLastColumn="0"/>
+            <w:tcW w:w="4247" w:type="dxa"/>
+          </w:tcPr>
+          <w:p>
+            <w:r>
+              <w:t>Inicie la depuración</w:t>
+            </w:r>
+          </w:p>
+        </w:tc>
+        <w:tc>
+          <w:tcPr>
+            <w:tcW w:w="4247" w:type="dxa"/>
+          </w:tcPr>
+          <w:p>
+            <w:pPr>
+              <w:cnfStyle w:val="000000000000" w:firstRow="0" w:lastRow="0" w:firstColumn="0" w:lastColumn="0" w:oddVBand="0" w:evenVBand="0" w:oddHBand="0" w:evenHBand="0" w:firstRowFirstColumn="0" w:firstRowLastColumn="0" w:lastRowFirstColumn="0" w:lastRowLastColumn="0"/>
+            </w:pPr>
+            <w:r>
+              <w:t>F5</w:t>
+            </w:r>
+          </w:p>
+        </w:tc>
+      </w:tr>
+      <w:tr>
+        <w:trPr>
+          <w:cnfStyle w:val="000000100000" w:firstRow="0" w:lastRow="0" w:firstColumn="0" w:lastColumn="0" w:oddVBand="0" w:evenVBand="0" w:oddHBand="1" w:evenHBand="0" w:firstRowFirstColumn="0" w:firstRowLastColumn="0" w:lastRowFirstColumn="0" w:lastRowLastColumn="0"/>
+        </w:trPr>
+        <w:tc>
+          <w:tcPr>
+            <w:cnfStyle w:val="001000000000" w:firstRow="0" w:lastRow="0" w:firstColumn="1" w:lastColumn="0" w:oddVBand="0" w:evenVBand="0" w:oddHBand="0" w:evenHBand="0" w:firstRowFirstColumn="0" w:firstRowLastColumn="0" w:lastRowFirstColumn="0" w:lastRowLastColumn="0"/>
+            <w:tcW w:w="4247" w:type="dxa"/>
+          </w:tcPr>
+          <w:p>
+            <w:r>
+              <w:t>Paso a paso por procedimientos</w:t>
+            </w:r>
+          </w:p>
+        </w:tc>
+        <w:tc>
+          <w:tcPr>
+            <w:tcW w:w="4247" w:type="dxa"/>
+          </w:tcPr>
+          <w:p>
+            <w:pPr>
+              <w:cnfStyle w:val="000000100000" w:firstRow="0" w:lastRow="0" w:firstColumn="0" w:lastColumn="0" w:oddVBand="0" w:evenVBand="0" w:oddHBand="1" w:evenHBand="0" w:firstRowFirstColumn="0" w:firstRowLastColumn="0" w:lastRowFirstColumn="0" w:lastRowLastColumn="0"/>
+            </w:pPr>
+            <w:r>
+              <w:t>F10</w:t>
+            </w:r>
+          </w:p>
+        </w:tc>
+      </w:tr>
+      <w:tr>
+        <w:tc>
+          <w:tcPr>
+            <w:cnfStyle w:val="001000000000" w:firstRow="0" w:lastRow="0" w:firstColumn="1" w:lastColumn="0" w:oddVBand="0" w:evenVBand="0" w:oddHBand="0" w:evenHBand="0" w:firstRowFirstColumn="0" w:firstRowLastColumn="0" w:lastRowFirstColumn="0" w:lastRowLastColumn="0"/>
+            <w:tcW w:w="4247" w:type="dxa"/>
+          </w:tcPr>
+          <w:p>
+            <w:r>
+              <w:t>Paso a paso por instrucciones</w:t>
+            </w:r>
+          </w:p>
+        </w:tc>
+        <w:tc>
+          <w:tcPr>
+            <w:tcW w:w="4247" w:type="dxa"/>
+          </w:tcPr>
+          <w:p>
+            <w:pPr>
+              <w:cnfStyle w:val="000000000000" w:firstRow="0" w:lastRow="0" w:firstColumn="0" w:lastColumn="0" w:oddVBand="0" w:evenVBand="0" w:oddHBand="0" w:evenHBand="0" w:firstRowFirstColumn="0" w:firstRowLastColumn="0" w:lastRowFirstColumn="0" w:lastRowLastColumn="0"/>
+            </w:pPr>
+            <w:r>
+              <w:t>F11</w:t>
+            </w:r>
+          </w:p>
+        </w:tc>
+      </w:tr>
+      <w:tr>
+        <w:trPr>
+          <w:cnfStyle w:val="000000100000" w:firstRow="0" w:lastRow="0" w:firstColumn="0" w:lastColumn="0" w:oddVBand="0" w:evenVBand="0" w:oddHBand="1" w:evenHBand="0" w:firstRowFirstColumn="0" w:firstRowLastColumn="0" w:lastRowFirstColumn="0" w:lastRowLastColumn="0"/>
+        </w:trPr>
+        <w:tc>
+          <w:tcPr>
+            <w:cnfStyle w:val="001000000000" w:firstRow="0" w:lastRow="0" w:firstColumn="1" w:lastColumn="0" w:oddVBand="0" w:evenVBand="0" w:oddHBand="0" w:evenHBand="0" w:firstRowFirstColumn="0" w:firstRowLastColumn="0" w:lastRowFirstColumn="0" w:lastRowLastColumn="0"/>
+            <w:tcW w:w="4247" w:type="dxa"/>
+          </w:tcPr>
+          <w:p>
+            <w:r>
+              <w:t>Dar estilo al codigo</w:t>
+            </w:r>
+          </w:p>
+        </w:tc>
+        <w:tc>
+          <w:tcPr>
+            <w:tcW w:w="4247" w:type="dxa"/>
+          </w:tcPr>
+          <w:p>
+            <w:pPr>
+              <w:cnfStyle w:val="000000100000" w:firstRow="0" w:lastRow="0" w:firstColumn="0" w:lastColumn="0" w:oddVBand="0" w:evenVBand="0" w:oddHBand="1" w:evenHBand="0" w:firstRowFirstColumn="0" w:firstRowLastColumn="0" w:lastRowFirstColumn="0" w:lastRowLastColumn="0"/>
+            </w:pPr>
+            <w:proofErr w:type="spellStart"/>
+            <w:r>
+              <w:t>Ctrl+</w:t>
+            </w:r>
+            <w:proofErr w:type="gramStart"/>
+            <w:r>
+              <w:t>K,D</w:t>
+            </w:r>
+            <w:proofErr w:type="spellEnd"/>
+            <w:proofErr w:type="gramEnd"/>
+          </w:p>
+        </w:tc>
+      </w:tr>
+    </w:tbl>
+    <w:p/>
+    <w:p>
+      <w:r>
+        <w:t>Sin duda el que más utilizo, es el de formatear el código (</w:t>
+      </w:r>
+      <w:proofErr w:type="spellStart"/>
+      <w:r>
+        <w:rPr>
+          <w:b/>
+        </w:rPr>
+        <w:t>Ctrl+</w:t>
+      </w:r>
+      <w:proofErr w:type="gramStart"/>
+      <w:r>
+        <w:rPr>
+          <w:b/>
+        </w:rPr>
+        <w:t>K,D</w:t>
+      </w:r>
+      <w:proofErr w:type="spellEnd"/>
+      <w:proofErr w:type="gramEnd"/>
+      <w:r>
+        <w:t>), es bastante útil y te sirve para dejar un código limpio y elegante.</w:t>
       </w:r>
     </w:p>
     <w:p>
@@ -5118,6 +6227,130 @@
       </w:r>
     </w:p>
     <w:p/>
+    <w:p>
+      <w:r>
+        <w:t xml:space="preserve">Visual Studio utiliza </w:t>
+      </w:r>
+      <w:proofErr w:type="spellStart"/>
+      <w:r>
+        <w:rPr>
+          <w:b/>
+        </w:rPr>
+        <w:t>NuGet</w:t>
+      </w:r>
+      <w:proofErr w:type="spellEnd"/>
+      <w:r>
+        <w:t>, es un manejador de paquetes que permite instalar y actualizar librerías y herramientas en Visual Studio. Viene incluido en la instalación de este y se agregar funcionalidades tanto por su parte grafica como por la consola de PowerShell.</w:t>
+      </w:r>
+    </w:p>
+    <w:p>
+      <w:r>
+        <w:t xml:space="preserve">Aquí se suelen agregar paquetes a la solución y no tanto al Visual Studio, por ejemplo, si queremos agregar </w:t>
+      </w:r>
+      <w:proofErr w:type="spellStart"/>
+      <w:r>
+        <w:t>AngularJS</w:t>
+      </w:r>
+      <w:proofErr w:type="spellEnd"/>
+      <w:r>
+        <w:t xml:space="preserve"> a la solución, podemos buscarlo por el gestor de paquetes y de ahí agregarlo, o si queremos agregar Bootstrap.</w:t>
+      </w:r>
+    </w:p>
+    <w:p>
+      <w:r>
+        <w:t xml:space="preserve">Dejo una imagen de como es </w:t>
+      </w:r>
+      <w:proofErr w:type="spellStart"/>
+      <w:r>
+        <w:t>NuGet</w:t>
+      </w:r>
+      <w:proofErr w:type="spellEnd"/>
+      <w:r>
+        <w:t xml:space="preserve"> a la hora de buscar Angular en el buscador:</w:t>
+      </w:r>
+    </w:p>
+    <w:p>
+      <w:pPr>
+        <w:jc w:val="center"/>
+      </w:pPr>
+    </w:p>
+    <w:p>
+      <w:r>
+        <w:rPr>
+          <w:noProof/>
+        </w:rPr>
+        <w:drawing>
+          <wp:anchor distT="0" distB="0" distL="114300" distR="114300" simplePos="0" relativeHeight="251662336" behindDoc="1" locked="0" layoutInCell="1" allowOverlap="1" wp14:anchorId="61C5E730">
+            <wp:simplePos x="0" y="0"/>
+            <wp:positionH relativeFrom="margin">
+              <wp:align>center</wp:align>
+            </wp:positionH>
+            <wp:positionV relativeFrom="paragraph">
+              <wp:posOffset>-302260</wp:posOffset>
+            </wp:positionV>
+            <wp:extent cx="4714875" cy="2927392"/>
+            <wp:effectExtent l="0" t="0" r="0" b="6350"/>
+            <wp:wrapTight wrapText="bothSides">
+              <wp:wrapPolygon edited="0">
+                <wp:start x="0" y="0"/>
+                <wp:lineTo x="0" y="21506"/>
+                <wp:lineTo x="21469" y="21506"/>
+                <wp:lineTo x="21469" y="0"/>
+                <wp:lineTo x="0" y="0"/>
+              </wp:wrapPolygon>
+            </wp:wrapTight>
+            <wp:docPr id="5" name="Imagen 5"/>
+            <wp:cNvGraphicFramePr>
+              <a:graphicFrameLocks xmlns:a="http://schemas.openxmlformats.org/drawingml/2006/main" noChangeAspect="1"/>
+            </wp:cNvGraphicFramePr>
+            <a:graphic xmlns:a="http://schemas.openxmlformats.org/drawingml/2006/main">
+              <a:graphicData uri="http://schemas.openxmlformats.org/drawingml/2006/picture">
+                <pic:pic xmlns:pic="http://schemas.openxmlformats.org/drawingml/2006/picture">
+                  <pic:nvPicPr>
+                    <pic:cNvPr id="1" name=""/>
+                    <pic:cNvPicPr/>
+                  </pic:nvPicPr>
+                  <pic:blipFill>
+                    <a:blip r:embed="rId15">
+                      <a:extLst>
+                        <a:ext uri="{28A0092B-C50C-407E-A947-70E740481C1C}">
+                          <a14:useLocalDpi xmlns:a14="http://schemas.microsoft.com/office/drawing/2010/main" val="0"/>
+                        </a:ext>
+                      </a:extLst>
+                    </a:blip>
+                    <a:stretch>
+                      <a:fillRect/>
+                    </a:stretch>
+                  </pic:blipFill>
+                  <pic:spPr>
+                    <a:xfrm>
+                      <a:off x="0" y="0"/>
+                      <a:ext cx="4714875" cy="2927392"/>
+                    </a:xfrm>
+                    <a:prstGeom prst="rect">
+                      <a:avLst/>
+                    </a:prstGeom>
+                  </pic:spPr>
+                </pic:pic>
+              </a:graphicData>
+            </a:graphic>
+          </wp:anchor>
+        </w:drawing>
+      </w:r>
+    </w:p>
+    <w:p>
+      <w:pPr>
+        <w:rPr>
+          <w:rFonts w:asciiTheme="majorHAnsi" w:eastAsiaTheme="majorEastAsia" w:hAnsiTheme="majorHAnsi" w:cstheme="majorBidi"/>
+          <w:color w:val="2F5496" w:themeColor="accent1" w:themeShade="BF"/>
+          <w:sz w:val="26"/>
+          <w:szCs w:val="26"/>
+        </w:rPr>
+      </w:pPr>
+      <w:r>
+        <w:br w:type="page"/>
+      </w:r>
+    </w:p>
     <w:p>
       <w:pPr>
         <w:pStyle w:val="Ttulo2"/>
@@ -5128,6 +6361,7 @@
       </w:pPr>
       <w:proofErr w:type="spellStart"/>
       <w:r>
+        <w:lastRenderedPageBreak/>
         <w:t>Atom</w:t>
       </w:r>
       <w:proofErr w:type="spellEnd"/>
@@ -5152,19 +6386,348 @@
       </w:pPr>
     </w:p>
     <w:p>
+      <w:proofErr w:type="spellStart"/>
+      <w:r>
+        <w:t>Atom</w:t>
+      </w:r>
+      <w:proofErr w:type="spellEnd"/>
+      <w:r>
+        <w:t xml:space="preserve"> es un IDE</w:t>
+      </w:r>
+      <w:r>
+        <w:t xml:space="preserve"> que he empezado a utilizar recientemente, me llamo la atención la cantidad de atención que está recibiendo actualmente en sus </w:t>
+      </w:r>
+      <w:r>
+        <w:t>últimas versiones</w:t>
+      </w:r>
+      <w:r>
+        <w:t xml:space="preserve">. Hay que decir que, está desarrollado por la empresa </w:t>
+      </w:r>
+      <w:r>
+        <w:rPr>
+          <w:b/>
+        </w:rPr>
+        <w:t>GitHub</w:t>
+      </w:r>
+      <w:r>
+        <w:t>, asi que solo se puede esperar grandes cosas.</w:t>
+      </w:r>
+    </w:p>
+    <w:p>
+      <w:r>
+        <w:t xml:space="preserve">Lo que me llamo la atención de este IDE es que parece que puedes hacer lo que quieras con </w:t>
+      </w:r>
+      <w:proofErr w:type="spellStart"/>
+      <w:r>
+        <w:t>el</w:t>
+      </w:r>
+      <w:proofErr w:type="spellEnd"/>
+      <w:r>
+        <w:t xml:space="preserve">, puedes meterte en su configuración y tocarle todo, era de esperar, ya que te lo publicitan como un editor totalmente </w:t>
+      </w:r>
+      <w:proofErr w:type="spellStart"/>
+      <w:r>
+        <w:rPr>
+          <w:b/>
+          <w:i/>
+        </w:rPr>
+        <w:t>hackeable</w:t>
+      </w:r>
+      <w:proofErr w:type="spellEnd"/>
+      <w:r>
+        <w:rPr>
+          <w:i/>
+        </w:rPr>
+        <w:t xml:space="preserve"> </w:t>
+      </w:r>
+      <w:r>
+        <w:t>y parece que cumple con su prometido.</w:t>
+      </w:r>
+    </w:p>
+    <w:p>
+      <w:r>
+        <w:t xml:space="preserve">Una imagen simple de como se ve </w:t>
+      </w:r>
+      <w:proofErr w:type="spellStart"/>
+      <w:r>
+        <w:t>Atom</w:t>
+      </w:r>
+      <w:proofErr w:type="spellEnd"/>
+      <w:r>
+        <w:t>, el estilo es bastante simplista tirando a un toque moderno, y como siempre, en negro de fábrica.</w:t>
+      </w:r>
+    </w:p>
+    <w:p/>
+    <w:p>
+      <w:r>
+        <w:rPr>
+          <w:noProof/>
+        </w:rPr>
+        <w:drawing>
+          <wp:inline distT="0" distB="0" distL="0" distR="0" wp14:anchorId="465DA044" wp14:editId="5A17E91B">
+            <wp:extent cx="5400040" cy="3663950"/>
+            <wp:effectExtent l="0" t="0" r="0" b="0"/>
+            <wp:docPr id="8" name="Imagen 8"/>
+            <wp:cNvGraphicFramePr>
+              <a:graphicFrameLocks xmlns:a="http://schemas.openxmlformats.org/drawingml/2006/main" noChangeAspect="1"/>
+            </wp:cNvGraphicFramePr>
+            <a:graphic xmlns:a="http://schemas.openxmlformats.org/drawingml/2006/main">
+              <a:graphicData uri="http://schemas.openxmlformats.org/drawingml/2006/picture">
+                <pic:pic xmlns:pic="http://schemas.openxmlformats.org/drawingml/2006/picture">
+                  <pic:nvPicPr>
+                    <pic:cNvPr id="1" name=""/>
+                    <pic:cNvPicPr/>
+                  </pic:nvPicPr>
+                  <pic:blipFill>
+                    <a:blip r:embed="rId16"/>
+                    <a:stretch>
+                      <a:fillRect/>
+                    </a:stretch>
+                  </pic:blipFill>
+                  <pic:spPr>
+                    <a:xfrm>
+                      <a:off x="0" y="0"/>
+                      <a:ext cx="5400040" cy="3663950"/>
+                    </a:xfrm>
+                    <a:prstGeom prst="rect">
+                      <a:avLst/>
+                    </a:prstGeom>
+                  </pic:spPr>
+                </pic:pic>
+              </a:graphicData>
+            </a:graphic>
+          </wp:inline>
+        </w:drawing>
+      </w:r>
+    </w:p>
+    <w:p/>
+    <w:p>
+      <w:r>
+        <w:t xml:space="preserve">El estilo obviamente se puede cambiar, hay una galería donde la gente puede crear y subir sus propios estilos. Y el orden de las ventanas también, puedes separar hasta 3 páginas de código, para poder ser </w:t>
+      </w:r>
+      <w:r>
+        <w:t>más</w:t>
+      </w:r>
+      <w:r>
+        <w:t xml:space="preserve"> productivo.</w:t>
+      </w:r>
+    </w:p>
+    <w:p/>
+    <w:p>
+      <w:r>
+        <w:t xml:space="preserve">En cuanto al lenguaje, </w:t>
+      </w:r>
+      <w:proofErr w:type="spellStart"/>
+      <w:r>
+        <w:t>Atom</w:t>
+      </w:r>
+      <w:proofErr w:type="spellEnd"/>
+      <w:r>
+        <w:t xml:space="preserve"> tiene una cantidad de paquetes de lenguajes.</w:t>
+      </w:r>
+    </w:p>
+    <w:p/>
+    <w:p>
       <w:pPr>
         <w:pStyle w:val="Ttulo3"/>
         <w:jc w:val="center"/>
       </w:pPr>
       <w:r>
+        <w:lastRenderedPageBreak/>
         <w:t>Sintaxis</w:t>
       </w:r>
     </w:p>
-    <w:p>
-      <w:pPr>
-        <w:jc w:val="center"/>
-      </w:pPr>
-    </w:p>
+    <w:p/>
+    <w:p>
+      <w:r>
+        <w:t xml:space="preserve">En cuanto a gestión de sintaxis, </w:t>
+      </w:r>
+      <w:proofErr w:type="spellStart"/>
+      <w:r>
+        <w:t>Atom</w:t>
+      </w:r>
+      <w:proofErr w:type="spellEnd"/>
+      <w:r>
+        <w:t xml:space="preserve"> no se queda atrás, tiene, como el Visual Studio una gran facilidad en cuanto gestión de funciones/métodos o simplemente condiciones o bucles, simplemente hay que pulsas en el numero de la línea y se contrae todo totalmente.</w:t>
+      </w:r>
+    </w:p>
+    <w:p>
+      <w:r>
+        <w:t xml:space="preserve">En cuanto </w:t>
+      </w:r>
+      <w:r>
+        <w:t>al</w:t>
+      </w:r>
+      <w:r>
+        <w:t xml:space="preserve"> formateo del </w:t>
+      </w:r>
+      <w:r>
+        <w:t>código</w:t>
+      </w:r>
+      <w:r>
+        <w:t>, hace falta un paquete obligato</w:t>
+      </w:r>
+      <w:r>
+        <w:t>rio</w:t>
+      </w:r>
+      <w:r>
+        <w:t xml:space="preserve"> llamada </w:t>
+      </w:r>
+      <w:proofErr w:type="spellStart"/>
+      <w:r>
+        <w:rPr>
+          <w:b/>
+        </w:rPr>
+        <w:t>atom-beautify</w:t>
+      </w:r>
+      <w:proofErr w:type="spellEnd"/>
+      <w:r>
+        <w:rPr>
+          <w:b/>
+        </w:rPr>
+        <w:t xml:space="preserve"> </w:t>
+      </w:r>
+      <w:r>
+        <w:t xml:space="preserve">que sirve para formatear </w:t>
+      </w:r>
+      <w:r>
+        <w:t>código</w:t>
+      </w:r>
+      <w:r>
+        <w:t xml:space="preserve"> de muchísimos lenguajes, pero de </w:t>
+      </w:r>
+      <w:r>
+        <w:t>él</w:t>
+      </w:r>
+      <w:r>
+        <w:t xml:space="preserve"> se hablara </w:t>
+      </w:r>
+      <w:r>
+        <w:t>más</w:t>
+      </w:r>
+      <w:r>
+        <w:t xml:space="preserve"> adelante.</w:t>
+      </w:r>
+    </w:p>
+    <w:p>
+      <w:r>
+        <w:t xml:space="preserve">Aun asi, </w:t>
+      </w:r>
+      <w:proofErr w:type="spellStart"/>
+      <w:r>
+        <w:t>Atom</w:t>
+      </w:r>
+      <w:proofErr w:type="spellEnd"/>
+      <w:r>
+        <w:t xml:space="preserve"> es capaz de escribir </w:t>
+      </w:r>
+      <w:r>
+        <w:t>código</w:t>
+      </w:r>
+      <w:r>
+        <w:t xml:space="preserve"> formateado cuando se genera el </w:t>
+      </w:r>
+      <w:proofErr w:type="spellStart"/>
+      <w:r>
+        <w:t>snippet</w:t>
+      </w:r>
+      <w:proofErr w:type="spellEnd"/>
+      <w:r>
+        <w:t xml:space="preserve">. A continuación, se </w:t>
+      </w:r>
+      <w:r>
+        <w:t>mostrará</w:t>
+      </w:r>
+      <w:r>
+        <w:t xml:space="preserve"> una imagen de </w:t>
+      </w:r>
+      <w:r>
+        <w:t>código</w:t>
+      </w:r>
+      <w:r>
+        <w:t xml:space="preserve"> reducido y otro expandido para ver, lo bien formateado que queda el </w:t>
+      </w:r>
+      <w:r>
+        <w:t>código</w:t>
+      </w:r>
+      <w:r>
+        <w:t xml:space="preserve"> con </w:t>
+      </w:r>
+      <w:proofErr w:type="spellStart"/>
+      <w:r>
+        <w:t>Atom</w:t>
+      </w:r>
+      <w:proofErr w:type="spellEnd"/>
+      <w:r>
+        <w:t>:</w:t>
+      </w:r>
+    </w:p>
+    <w:p/>
+    <w:p>
+      <w:r>
+        <w:rPr>
+          <w:noProof/>
+        </w:rPr>
+        <w:drawing>
+          <wp:inline distT="0" distB="0" distL="0" distR="0" wp14:anchorId="7EC31696" wp14:editId="37D510F8">
+            <wp:extent cx="5400040" cy="2818765"/>
+            <wp:effectExtent l="0" t="0" r="0" b="635"/>
+            <wp:docPr id="9" name="Imagen 9"/>
+            <wp:cNvGraphicFramePr>
+              <a:graphicFrameLocks xmlns:a="http://schemas.openxmlformats.org/drawingml/2006/main" noChangeAspect="1"/>
+            </wp:cNvGraphicFramePr>
+            <a:graphic xmlns:a="http://schemas.openxmlformats.org/drawingml/2006/main">
+              <a:graphicData uri="http://schemas.openxmlformats.org/drawingml/2006/picture">
+                <pic:pic xmlns:pic="http://schemas.openxmlformats.org/drawingml/2006/picture">
+                  <pic:nvPicPr>
+                    <pic:cNvPr id="1" name=""/>
+                    <pic:cNvPicPr/>
+                  </pic:nvPicPr>
+                  <pic:blipFill>
+                    <a:blip r:embed="rId17"/>
+                    <a:stretch>
+                      <a:fillRect/>
+                    </a:stretch>
+                  </pic:blipFill>
+                  <pic:spPr>
+                    <a:xfrm>
+                      <a:off x="0" y="0"/>
+                      <a:ext cx="5400040" cy="2818765"/>
+                    </a:xfrm>
+                    <a:prstGeom prst="rect">
+                      <a:avLst/>
+                    </a:prstGeom>
+                  </pic:spPr>
+                </pic:pic>
+              </a:graphicData>
+            </a:graphic>
+          </wp:inline>
+        </w:drawing>
+      </w:r>
+    </w:p>
+    <w:p/>
+    <w:p>
+      <w:proofErr w:type="spellStart"/>
+      <w:r>
+        <w:t>Atom</w:t>
+      </w:r>
+      <w:proofErr w:type="spellEnd"/>
+      <w:r>
+        <w:t xml:space="preserve"> tiene una ayuda excepcional, que siempre esta cuando la necesitas, una vez palabra y ya </w:t>
+      </w:r>
+      <w:r>
+        <w:t>está</w:t>
+      </w:r>
+      <w:r>
+        <w:t xml:space="preserve"> la ayuda lista para poder hacerte el trabajo.</w:t>
+      </w:r>
+    </w:p>
+    <w:p>
+      <w:r>
+        <w:br w:type="page"/>
+      </w:r>
+    </w:p>
+    <w:p/>
     <w:p>
       <w:pPr>
         <w:pStyle w:val="Ttulo3"/>
@@ -5175,9 +6738,150 @@
       </w:r>
     </w:p>
     <w:p>
+      <w:r>
+        <w:br/>
+        <w:t xml:space="preserve">El auto completado de </w:t>
+      </w:r>
+      <w:proofErr w:type="spellStart"/>
+      <w:r>
+        <w:t>Atom</w:t>
+      </w:r>
+      <w:proofErr w:type="spellEnd"/>
+      <w:r>
+        <w:t xml:space="preserve"> es lo mejor que tiene, tiene una cantidad de </w:t>
+      </w:r>
+      <w:proofErr w:type="spellStart"/>
+      <w:r>
+        <w:t>snippets</w:t>
+      </w:r>
+      <w:proofErr w:type="spellEnd"/>
+      <w:r>
+        <w:t xml:space="preserve"> listos para poder usarlos y no perder tiempo rellenando y lo mejor es que tiene para todo tipo de lenguajes, en este caso JavaScript.</w:t>
+      </w:r>
+    </w:p>
+    <w:p>
+      <w:r>
+        <w:t xml:space="preserve">Lo único que hay que hacer para ello es escribir </w:t>
+      </w:r>
+      <w:r>
+        <w:rPr>
+          <w:b/>
+        </w:rPr>
+        <w:t xml:space="preserve">y te aparecerán en las ayudas unas flechitas verdes </w:t>
+      </w:r>
+      <w:r>
+        <w:t xml:space="preserve">que indican que son un </w:t>
+      </w:r>
+      <w:proofErr w:type="spellStart"/>
+      <w:r>
+        <w:t>snippet</w:t>
+      </w:r>
+      <w:proofErr w:type="spellEnd"/>
+      <w:r>
+        <w:t xml:space="preserve">, simplemente pulsas o das </w:t>
+      </w:r>
+      <w:proofErr w:type="spellStart"/>
+      <w:r>
+        <w:rPr>
+          <w:b/>
+          <w:i/>
+        </w:rPr>
+        <w:t>Enter</w:t>
+      </w:r>
+      <w:proofErr w:type="spellEnd"/>
+      <w:r>
+        <w:t xml:space="preserve"> sobre y listo, se te reproduce el </w:t>
+      </w:r>
+      <w:proofErr w:type="spellStart"/>
+      <w:r>
+        <w:t>snippet</w:t>
+      </w:r>
+      <w:proofErr w:type="spellEnd"/>
+      <w:r>
+        <w:t>.</w:t>
+      </w:r>
+    </w:p>
+    <w:p/>
+    <w:p>
       <w:pPr>
         <w:jc w:val="center"/>
       </w:pPr>
+      <w:r>
+        <w:rPr>
+          <w:noProof/>
+        </w:rPr>
+        <w:drawing>
+          <wp:inline distT="0" distB="0" distL="0" distR="0">
+            <wp:extent cx="4533900" cy="3571875"/>
+            <wp:effectExtent l="0" t="0" r="0" b="9525"/>
+            <wp:docPr id="10" name="Imagen 10"/>
+            <wp:cNvGraphicFramePr>
+              <a:graphicFrameLocks xmlns:a="http://schemas.openxmlformats.org/drawingml/2006/main" noChangeAspect="1"/>
+            </wp:cNvGraphicFramePr>
+            <a:graphic xmlns:a="http://schemas.openxmlformats.org/drawingml/2006/main">
+              <a:graphicData uri="http://schemas.openxmlformats.org/drawingml/2006/picture">
+                <pic:pic xmlns:pic="http://schemas.openxmlformats.org/drawingml/2006/picture">
+                  <pic:nvPicPr>
+                    <pic:cNvPr id="0" name="Picture 3"/>
+                    <pic:cNvPicPr>
+                      <a:picLocks noChangeAspect="1" noChangeArrowheads="1"/>
+                    </pic:cNvPicPr>
+                  </pic:nvPicPr>
+                  <pic:blipFill>
+                    <a:blip r:embed="rId18">
+                      <a:extLst>
+                        <a:ext uri="{28A0092B-C50C-407E-A947-70E740481C1C}">
+                          <a14:useLocalDpi xmlns:a14="http://schemas.microsoft.com/office/drawing/2010/main" val="0"/>
+                        </a:ext>
+                      </a:extLst>
+                    </a:blip>
+                    <a:srcRect/>
+                    <a:stretch>
+                      <a:fillRect/>
+                    </a:stretch>
+                  </pic:blipFill>
+                  <pic:spPr bwMode="auto">
+                    <a:xfrm>
+                      <a:off x="0" y="0"/>
+                      <a:ext cx="4533900" cy="3571875"/>
+                    </a:xfrm>
+                    <a:prstGeom prst="rect">
+                      <a:avLst/>
+                    </a:prstGeom>
+                    <a:noFill/>
+                    <a:ln>
+                      <a:noFill/>
+                    </a:ln>
+                  </pic:spPr>
+                </pic:pic>
+              </a:graphicData>
+            </a:graphic>
+          </wp:inline>
+        </w:drawing>
+      </w:r>
+    </w:p>
+    <w:p>
+      <w:pPr>
+        <w:jc w:val="center"/>
+      </w:pPr>
+    </w:p>
+    <w:p>
+      <w:r>
+        <w:t xml:space="preserve">Como se puede ver en la foto, cuando escribes algo en el editor, él ya te saca la ayuda y las que tienen la flecha verde a la izquierda, significa que será código creado por </w:t>
+      </w:r>
+      <w:proofErr w:type="spellStart"/>
+      <w:r>
+        <w:t>Atom</w:t>
+      </w:r>
+      <w:proofErr w:type="spellEnd"/>
+      <w:r>
+        <w:t>.</w:t>
+      </w:r>
+    </w:p>
+    <w:p>
+      <w:r>
+        <w:br w:type="page"/>
+      </w:r>
     </w:p>
     <w:p>
       <w:pPr>
@@ -5185,6 +6889,7 @@
         <w:jc w:val="center"/>
       </w:pPr>
       <w:r>
+        <w:lastRenderedPageBreak/>
         <w:t>Atajos de teclado</w:t>
       </w:r>
     </w:p>
@@ -5192,6 +6897,167 @@
       <w:pPr>
         <w:jc w:val="center"/>
       </w:pPr>
+    </w:p>
+    <w:p>
+      <w:r>
+        <w:t xml:space="preserve">En cuanto a los atajos de teclado, </w:t>
+      </w:r>
+      <w:proofErr w:type="spellStart"/>
+      <w:r>
+        <w:t>Atom</w:t>
+      </w:r>
+      <w:proofErr w:type="spellEnd"/>
+      <w:r>
+        <w:t xml:space="preserve"> </w:t>
+      </w:r>
+      <w:r>
+        <w:rPr>
+          <w:b/>
+        </w:rPr>
+        <w:t>trae de fabrica una cantidad enorme de atajos</w:t>
+      </w:r>
+      <w:r>
+        <w:t xml:space="preserve">, pero realmente </w:t>
+      </w:r>
+      <w:r>
+        <w:rPr>
+          <w:b/>
+        </w:rPr>
+        <w:t>los más útiles son los que añaden los paquetes que instalas</w:t>
+      </w:r>
+      <w:r>
+        <w:t xml:space="preserve">, ya que es lo que más se utiliza en </w:t>
+      </w:r>
+      <w:proofErr w:type="spellStart"/>
+      <w:r>
+        <w:t>Atom</w:t>
+      </w:r>
+      <w:proofErr w:type="spellEnd"/>
+      <w:r>
+        <w:t xml:space="preserve">. </w:t>
+      </w:r>
+    </w:p>
+    <w:p>
+      <w:r>
+        <w:t xml:space="preserve">Si un usuario quiere ver que atajos de teclado hay actualmente, simplemente se tiene que ir a </w:t>
+      </w:r>
+      <w:r>
+        <w:rPr>
+          <w:b/>
+        </w:rPr>
+        <w:t>Ajustes</w:t>
+      </w:r>
+      <w:r>
+        <w:t>.</w:t>
+      </w:r>
+    </w:p>
+    <w:p>
+      <w:r>
+        <w:t xml:space="preserve">Para acceder a él, se accede a través del menú o pulsando </w:t>
+      </w:r>
+      <w:proofErr w:type="spellStart"/>
+      <w:r>
+        <w:rPr>
+          <w:b/>
+          <w:i/>
+          <w:u w:val="single"/>
+        </w:rPr>
+        <w:t>Ctrl</w:t>
+      </w:r>
+      <w:proofErr w:type="spellEnd"/>
+      <w:r>
+        <w:rPr>
+          <w:b/>
+          <w:i/>
+          <w:u w:val="single"/>
+        </w:rPr>
+        <w:t xml:space="preserve"> </w:t>
+      </w:r>
+      <w:proofErr w:type="gramStart"/>
+      <w:r>
+        <w:rPr>
+          <w:b/>
+          <w:i/>
+          <w:u w:val="single"/>
+        </w:rPr>
+        <w:t>+ ,</w:t>
+      </w:r>
+      <w:proofErr w:type="gramEnd"/>
+      <w:r>
+        <w:rPr>
+          <w:b/>
+        </w:rPr>
+        <w:t xml:space="preserve"> </w:t>
+      </w:r>
+      <w:r>
+        <w:t xml:space="preserve">y ahí accedes </w:t>
+      </w:r>
+      <w:r>
+        <w:rPr>
+          <w:b/>
+        </w:rPr>
+        <w:t>a Atajos de teclado</w:t>
+      </w:r>
+      <w:r>
+        <w:t xml:space="preserve"> y se podrán ver todos los atajos existentes.</w:t>
+      </w:r>
+    </w:p>
+    <w:p/>
+    <w:p>
+      <w:pPr>
+        <w:jc w:val="center"/>
+      </w:pPr>
+      <w:r>
+        <w:rPr>
+          <w:noProof/>
+        </w:rPr>
+        <w:drawing>
+          <wp:inline distT="0" distB="0" distL="0" distR="0" wp14:anchorId="2D01B767" wp14:editId="5178130B">
+            <wp:extent cx="5400040" cy="5123180"/>
+            <wp:effectExtent l="0" t="0" r="0" b="1270"/>
+            <wp:docPr id="11" name="Imagen 11"/>
+            <wp:cNvGraphicFramePr>
+              <a:graphicFrameLocks xmlns:a="http://schemas.openxmlformats.org/drawingml/2006/main" noChangeAspect="1"/>
+            </wp:cNvGraphicFramePr>
+            <a:graphic xmlns:a="http://schemas.openxmlformats.org/drawingml/2006/main">
+              <a:graphicData uri="http://schemas.openxmlformats.org/drawingml/2006/picture">
+                <pic:pic xmlns:pic="http://schemas.openxmlformats.org/drawingml/2006/picture">
+                  <pic:nvPicPr>
+                    <pic:cNvPr id="1" name=""/>
+                    <pic:cNvPicPr/>
+                  </pic:nvPicPr>
+                  <pic:blipFill>
+                    <a:blip r:embed="rId19"/>
+                    <a:stretch>
+                      <a:fillRect/>
+                    </a:stretch>
+                  </pic:blipFill>
+                  <pic:spPr>
+                    <a:xfrm>
+                      <a:off x="0" y="0"/>
+                      <a:ext cx="5400040" cy="5123180"/>
+                    </a:xfrm>
+                    <a:prstGeom prst="rect">
+                      <a:avLst/>
+                    </a:prstGeom>
+                  </pic:spPr>
+                </pic:pic>
+              </a:graphicData>
+            </a:graphic>
+          </wp:inline>
+        </w:drawing>
+      </w:r>
+    </w:p>
+    <w:p/>
+    <w:p>
+      <w:r>
+        <w:t>En este menú también se encuentra los atajos de teclado de los paquetes instalados.</w:t>
+      </w:r>
+    </w:p>
+    <w:p>
+      <w:r>
+        <w:br w:type="page"/>
+      </w:r>
     </w:p>
     <w:p>
       <w:pPr>
@@ -5199,13 +7065,217 @@
         <w:jc w:val="center"/>
       </w:pPr>
       <w:r>
+        <w:lastRenderedPageBreak/>
         <w:t>Paquetes</w:t>
       </w:r>
     </w:p>
-    <w:p>
-      <w:pPr>
-        <w:jc w:val="center"/>
-      </w:pPr>
+    <w:p/>
+    <w:p>
+      <w:r>
+        <w:t xml:space="preserve">Lo mejor sin duda de </w:t>
+      </w:r>
+      <w:proofErr w:type="spellStart"/>
+      <w:r>
+        <w:t>Atom</w:t>
+      </w:r>
+      <w:proofErr w:type="spellEnd"/>
+      <w:r>
+        <w:t>, es la cantidad de paquetes que se le pueden instalar. Sin duda para exprimir lo mejor de este IDE es agregar mínimo tres o cuatro paquetes indispensables</w:t>
+      </w:r>
+      <w:r>
+        <w:t xml:space="preserve"> que harán que la experiencia sea muchísimo mejor y más eficiente.</w:t>
+      </w:r>
+    </w:p>
+    <w:p>
+      <w:r>
+        <w:t xml:space="preserve">Para acceder a los paquetes, hay que ir a </w:t>
+      </w:r>
+      <w:r>
+        <w:rPr>
+          <w:b/>
+        </w:rPr>
+        <w:t>Opciones</w:t>
+      </w:r>
+      <w:r>
+        <w:t xml:space="preserve"> e pulsar en </w:t>
+      </w:r>
+      <w:r>
+        <w:rPr>
+          <w:b/>
+        </w:rPr>
+        <w:t>Paquetes</w:t>
+      </w:r>
+      <w:r>
+        <w:t xml:space="preserve">, sin embargo, para instalar un paquete hay que pulsar en </w:t>
+      </w:r>
+      <w:r>
+        <w:rPr>
+          <w:b/>
+        </w:rPr>
+        <w:t>Instalar</w:t>
+      </w:r>
+      <w:r>
+        <w:t>, que abrirá un buscador donde se introduce el nombre del paquete para luego pulsar sobre instalar. Después de esto el paquete se habrá instalado.</w:t>
+      </w:r>
+    </w:p>
+    <w:p>
+      <w:bookmarkStart w:id="0" w:name="_GoBack"/>
+      <w:bookmarkEnd w:id="0"/>
+    </w:p>
+    <w:p>
+      <w:r>
+        <w:t xml:space="preserve">Mi </w:t>
+      </w:r>
+      <w:r>
+        <w:rPr>
+          <w:b/>
+        </w:rPr>
+        <w:t>recomendación</w:t>
+      </w:r>
+      <w:r>
+        <w:t xml:space="preserve"> de paquetes para </w:t>
+      </w:r>
+      <w:proofErr w:type="spellStart"/>
+      <w:r>
+        <w:t>Atom</w:t>
+      </w:r>
+      <w:proofErr w:type="spellEnd"/>
+      <w:r>
+        <w:t xml:space="preserve"> son los siguientes:</w:t>
+      </w:r>
+    </w:p>
+    <w:p>
+      <w:pPr>
+        <w:pStyle w:val="Prrafodelista"/>
+        <w:numPr>
+          <w:ilvl w:val="0"/>
+          <w:numId w:val="8"/>
+        </w:numPr>
+      </w:pPr>
+      <w:r>
+        <w:rPr>
+          <w:b/>
+        </w:rPr>
+        <w:t>Color-</w:t>
+      </w:r>
+      <w:proofErr w:type="spellStart"/>
+      <w:r>
+        <w:rPr>
+          <w:b/>
+        </w:rPr>
+        <w:t>picker</w:t>
+      </w:r>
+      <w:proofErr w:type="spellEnd"/>
+      <w:r>
+        <w:rPr>
+          <w:b/>
+        </w:rPr>
+        <w:t>:</w:t>
+      </w:r>
+      <w:r>
+        <w:t xml:space="preserve"> un paquete para escribir el código de color sin herramientas externas.</w:t>
+      </w:r>
+    </w:p>
+    <w:p>
+      <w:pPr>
+        <w:pStyle w:val="Prrafodelista"/>
+        <w:numPr>
+          <w:ilvl w:val="0"/>
+          <w:numId w:val="8"/>
+        </w:numPr>
+      </w:pPr>
+      <w:proofErr w:type="spellStart"/>
+      <w:r>
+        <w:rPr>
+          <w:b/>
+        </w:rPr>
+        <w:t>Atom-beautify</w:t>
+      </w:r>
+      <w:proofErr w:type="spellEnd"/>
+      <w:r>
+        <w:rPr>
+          <w:b/>
+        </w:rPr>
+        <w:t>:</w:t>
+      </w:r>
+      <w:r>
+        <w:t xml:space="preserve"> el mejor paquete sin duda, sirve para tabular el código y dejarlo elegante.</w:t>
+      </w:r>
+    </w:p>
+    <w:p>
+      <w:pPr>
+        <w:pStyle w:val="Prrafodelista"/>
+        <w:numPr>
+          <w:ilvl w:val="0"/>
+          <w:numId w:val="8"/>
+        </w:numPr>
+      </w:pPr>
+      <w:r>
+        <w:rPr>
+          <w:b/>
+        </w:rPr>
+        <w:t>W3c-validation:</w:t>
+      </w:r>
+      <w:r>
+        <w:t xml:space="preserve"> paquete que sirve para validar tu código.</w:t>
+      </w:r>
+    </w:p>
+    <w:p>
+      <w:pPr>
+        <w:pStyle w:val="Prrafodelista"/>
+        <w:numPr>
+          <w:ilvl w:val="0"/>
+          <w:numId w:val="8"/>
+        </w:numPr>
+      </w:pPr>
+      <w:proofErr w:type="spellStart"/>
+      <w:r>
+        <w:rPr>
+          <w:b/>
+        </w:rPr>
+        <w:t>Minimap</w:t>
+      </w:r>
+      <w:proofErr w:type="spellEnd"/>
+      <w:r>
+        <w:rPr>
+          <w:b/>
+        </w:rPr>
+        <w:t>:</w:t>
+      </w:r>
+      <w:r>
+        <w:t xml:space="preserve"> un paquete que añade un mapa total del fichero para poder acceder más fácilmente.</w:t>
+      </w:r>
+    </w:p>
+    <w:p>
+      <w:pPr>
+        <w:pStyle w:val="Prrafodelista"/>
+        <w:numPr>
+          <w:ilvl w:val="0"/>
+          <w:numId w:val="8"/>
+        </w:numPr>
+      </w:pPr>
+      <w:proofErr w:type="spellStart"/>
+      <w:r>
+        <w:rPr>
+          <w:b/>
+        </w:rPr>
+        <w:t>Highlight-selected</w:t>
+      </w:r>
+      <w:proofErr w:type="spellEnd"/>
+      <w:r>
+        <w:rPr>
+          <w:b/>
+        </w:rPr>
+        <w:t>:</w:t>
+      </w:r>
+      <w:r>
+        <w:t xml:space="preserve"> un paquete necesario cuando pulsas sobre una palabra y te la sobresalta en todos los lugares en la que se encuentra.</w:t>
+      </w:r>
+    </w:p>
+    <w:p>
+      <w:r>
+        <w:br w:type="page"/>
+      </w:r>
     </w:p>
     <w:p>
       <w:pPr>
@@ -5217,7 +7287,8 @@
       </w:pPr>
       <w:proofErr w:type="spellStart"/>
       <w:r>
-        <w:t>JSFiddle</w:t>
+        <w:lastRenderedPageBreak/>
+        <w:t>CodePen</w:t>
       </w:r>
       <w:proofErr w:type="spellEnd"/>
     </w:p>
@@ -5243,6 +7314,107 @@
       </w:pPr>
     </w:p>
     <w:p>
+      <w:proofErr w:type="spellStart"/>
+      <w:r>
+        <w:t>CodePen</w:t>
+      </w:r>
+      <w:proofErr w:type="spellEnd"/>
+      <w:r>
+        <w:t xml:space="preserve"> es una plataforma de edición de código online la cual solo necesita conexión a internet y </w:t>
+      </w:r>
+      <w:r>
+        <w:rPr>
+          <w:b/>
+        </w:rPr>
+        <w:t>funciona desde el navegador</w:t>
+      </w:r>
+      <w:r>
+        <w:t>, permite el teste de HTML, CSS y JavaScript.</w:t>
+      </w:r>
+    </w:p>
+    <w:p>
+      <w:r>
+        <w:t xml:space="preserve">Lo mejor de </w:t>
+      </w:r>
+      <w:proofErr w:type="spellStart"/>
+      <w:r>
+        <w:t>CodePen</w:t>
+      </w:r>
+      <w:proofErr w:type="spellEnd"/>
+      <w:r>
+        <w:t xml:space="preserve"> es lo fácil que es de usar, ya que es tan intuitiva que es imposible perderse y no entender cómo utilizarla. También se pueden agregar </w:t>
+      </w:r>
+      <w:proofErr w:type="spellStart"/>
+      <w:r>
+        <w:t>frameworks</w:t>
+      </w:r>
+      <w:proofErr w:type="spellEnd"/>
+      <w:r>
+        <w:t xml:space="preserve"> y sin duda lo mejor es lo fácil que es compartir un proyecto.</w:t>
+      </w:r>
+    </w:p>
+    <w:p/>
+    <w:p>
+      <w:pPr>
+        <w:jc w:val="center"/>
+      </w:pPr>
+      <w:r>
+        <w:rPr>
+          <w:noProof/>
+        </w:rPr>
+        <w:drawing>
+          <wp:inline distT="0" distB="0" distL="0" distR="0" wp14:anchorId="0BFB1E71" wp14:editId="0E0E4DF0">
+            <wp:extent cx="5400040" cy="3241675"/>
+            <wp:effectExtent l="0" t="0" r="0" b="0"/>
+            <wp:docPr id="13" name="Imagen 13"/>
+            <wp:cNvGraphicFramePr>
+              <a:graphicFrameLocks xmlns:a="http://schemas.openxmlformats.org/drawingml/2006/main" noChangeAspect="1"/>
+            </wp:cNvGraphicFramePr>
+            <a:graphic xmlns:a="http://schemas.openxmlformats.org/drawingml/2006/main">
+              <a:graphicData uri="http://schemas.openxmlformats.org/drawingml/2006/picture">
+                <pic:pic xmlns:pic="http://schemas.openxmlformats.org/drawingml/2006/picture">
+                  <pic:nvPicPr>
+                    <pic:cNvPr id="1" name=""/>
+                    <pic:cNvPicPr/>
+                  </pic:nvPicPr>
+                  <pic:blipFill>
+                    <a:blip r:embed="rId20"/>
+                    <a:stretch>
+                      <a:fillRect/>
+                    </a:stretch>
+                  </pic:blipFill>
+                  <pic:spPr>
+                    <a:xfrm>
+                      <a:off x="0" y="0"/>
+                      <a:ext cx="5400040" cy="3241675"/>
+                    </a:xfrm>
+                    <a:prstGeom prst="rect">
+                      <a:avLst/>
+                    </a:prstGeom>
+                  </pic:spPr>
+                </pic:pic>
+              </a:graphicData>
+            </a:graphic>
+          </wp:inline>
+        </w:drawing>
+      </w:r>
+    </w:p>
+    <w:p/>
+    <w:p>
+      <w:r>
+        <w:t xml:space="preserve">Como se puede ver en la imagen, recalco la facilidad a la hora de realizar las cosas en </w:t>
+      </w:r>
+      <w:proofErr w:type="spellStart"/>
+      <w:r>
+        <w:t>CodePen</w:t>
+      </w:r>
+      <w:proofErr w:type="spellEnd"/>
+      <w:r>
+        <w:t>, el primer cuadrado es para HTML, el segundo para CSS y el tercero para JavaScript, no hay ninguna dificultad en identificar esto.</w:t>
+      </w:r>
+    </w:p>
+    <w:p/>
+    <w:p>
       <w:pPr>
         <w:pStyle w:val="Ttulo3"/>
         <w:jc w:val="center"/>
@@ -5251,6 +7423,62 @@
         <w:t>Sintaxis</w:t>
       </w:r>
     </w:p>
+    <w:p/>
+    <w:p>
+      <w:r>
+        <w:t xml:space="preserve">En cuanto a la sintaxis, </w:t>
+      </w:r>
+      <w:proofErr w:type="spellStart"/>
+      <w:r>
+        <w:t>CodePen</w:t>
+      </w:r>
+      <w:proofErr w:type="spellEnd"/>
+      <w:r>
+        <w:t xml:space="preserve"> ayuda a identificar cada etiqueta, cada identificador y cada función, pero no es algo extremadamente inteligente, simplemente </w:t>
+      </w:r>
+      <w:r>
+        <w:t>está</w:t>
+      </w:r>
+      <w:r>
+        <w:t xml:space="preserve"> hecho para funcionar bien y nada </w:t>
+      </w:r>
+      <w:r>
+        <w:t>más</w:t>
+      </w:r>
+      <w:r>
+        <w:t>.</w:t>
+      </w:r>
+    </w:p>
+    <w:p>
+      <w:pPr>
+        <w:rPr>
+          <w:b/>
+        </w:rPr>
+      </w:pPr>
+      <w:r>
+        <w:t xml:space="preserve">Cabe destacar que </w:t>
+      </w:r>
+      <w:proofErr w:type="spellStart"/>
+      <w:r>
+        <w:t>CodePen</w:t>
+      </w:r>
+      <w:proofErr w:type="spellEnd"/>
+      <w:r>
+        <w:t xml:space="preserve"> no es un IDE en la nube, </w:t>
+      </w:r>
+      <w:r>
+        <w:rPr>
+          <w:b/>
+        </w:rPr>
+        <w:t>sino</w:t>
+      </w:r>
+      <w:r>
+        <w:rPr>
+          <w:b/>
+        </w:rPr>
+        <w:t xml:space="preserve"> que simplemente es una herramienta para hacer pequeñas cosas.</w:t>
+      </w:r>
+    </w:p>
     <w:p>
       <w:pPr>
         <w:jc w:val="center"/>
@@ -5262,14 +7490,47 @@
         <w:jc w:val="center"/>
       </w:pPr>
       <w:r>
+        <w:lastRenderedPageBreak/>
         <w:t>Autocompletado</w:t>
       </w:r>
     </w:p>
-    <w:p>
-      <w:pPr>
-        <w:jc w:val="center"/>
-      </w:pPr>
-    </w:p>
+    <w:p/>
+    <w:p>
+      <w:r>
+        <w:t xml:space="preserve">Punto negativo, pero no indispensable, </w:t>
+      </w:r>
+      <w:proofErr w:type="spellStart"/>
+      <w:r>
+        <w:t>CodePen</w:t>
+      </w:r>
+      <w:proofErr w:type="spellEnd"/>
+      <w:r>
+        <w:t xml:space="preserve"> no incluye ningún tipo de autocompletado, todo el código tiene que ser escrito por el autor.</w:t>
+      </w:r>
+    </w:p>
+    <w:p>
+      <w:r>
+        <w:t xml:space="preserve">Es una pena, pero, </w:t>
+      </w:r>
+      <w:r>
+        <w:rPr>
+          <w:b/>
+        </w:rPr>
+        <w:t>como he dicho antes</w:t>
+      </w:r>
+      <w:r>
+        <w:t xml:space="preserve">, considero a </w:t>
+      </w:r>
+      <w:proofErr w:type="spellStart"/>
+      <w:r>
+        <w:t>CodePen</w:t>
+      </w:r>
+      <w:proofErr w:type="spellEnd"/>
+      <w:r>
+        <w:t xml:space="preserve"> como una herramienta para mostrar o hacer pruebas rápidamente y no para realizar desarrollo serio.</w:t>
+      </w:r>
+    </w:p>
+    <w:p/>
     <w:p>
       <w:pPr>
         <w:pStyle w:val="Ttulo3"/>
@@ -5285,12 +7546,73 @@
       </w:pPr>
     </w:p>
     <w:p>
+      <w:proofErr w:type="spellStart"/>
+      <w:r>
+        <w:t>CodePen</w:t>
+      </w:r>
+      <w:proofErr w:type="spellEnd"/>
+      <w:r>
+        <w:t xml:space="preserve"> incluye atajos de teclado, que se activa con el </w:t>
+      </w:r>
+      <w:r>
+        <w:rPr>
+          <w:b/>
+        </w:rPr>
+        <w:t>Tabulador</w:t>
+      </w:r>
+      <w:r>
+        <w:t xml:space="preserve"> y luego pulsando alguna combinación. Aquí dejo una imagen donde se puede ver alguno de los atajos de teclado, no hay nada importante y que se pueda sobresaltar, pero simplemente que tenga atajos lo hace una herramienta que se puede mejorar la efectividad.</w:t>
+      </w:r>
+    </w:p>
+    <w:p/>
+    <w:p>
+      <w:r>
+        <w:rPr>
+          <w:noProof/>
+        </w:rPr>
+        <w:drawing>
+          <wp:inline distT="0" distB="0" distL="0" distR="0" wp14:anchorId="7C9CCB5E" wp14:editId="3A0E239F">
+            <wp:extent cx="5400040" cy="2653030"/>
+            <wp:effectExtent l="0" t="0" r="0" b="0"/>
+            <wp:docPr id="14" name="Imagen 14"/>
+            <wp:cNvGraphicFramePr>
+              <a:graphicFrameLocks xmlns:a="http://schemas.openxmlformats.org/drawingml/2006/main" noChangeAspect="1"/>
+            </wp:cNvGraphicFramePr>
+            <a:graphic xmlns:a="http://schemas.openxmlformats.org/drawingml/2006/main">
+              <a:graphicData uri="http://schemas.openxmlformats.org/drawingml/2006/picture">
+                <pic:pic xmlns:pic="http://schemas.openxmlformats.org/drawingml/2006/picture">
+                  <pic:nvPicPr>
+                    <pic:cNvPr id="1" name=""/>
+                    <pic:cNvPicPr/>
+                  </pic:nvPicPr>
+                  <pic:blipFill>
+                    <a:blip r:embed="rId21"/>
+                    <a:stretch>
+                      <a:fillRect/>
+                    </a:stretch>
+                  </pic:blipFill>
+                  <pic:spPr>
+                    <a:xfrm>
+                      <a:off x="0" y="0"/>
+                      <a:ext cx="5400040" cy="2653030"/>
+                    </a:xfrm>
+                    <a:prstGeom prst="rect">
+                      <a:avLst/>
+                    </a:prstGeom>
+                  </pic:spPr>
+                </pic:pic>
+              </a:graphicData>
+            </a:graphic>
+          </wp:inline>
+        </w:drawing>
+      </w:r>
+    </w:p>
+    <w:p>
       <w:pPr>
         <w:pStyle w:val="Ttulo3"/>
         <w:jc w:val="center"/>
       </w:pPr>
       <w:r>
-        <w:lastRenderedPageBreak/>
         <w:t>Paquetes</w:t>
       </w:r>
     </w:p>
@@ -5298,6 +7620,98 @@
       <w:pPr>
         <w:jc w:val="center"/>
       </w:pPr>
+    </w:p>
+    <w:p>
+      <w:r>
+        <w:t xml:space="preserve">Para </w:t>
+      </w:r>
+      <w:proofErr w:type="spellStart"/>
+      <w:r>
+        <w:t>CodePen</w:t>
+      </w:r>
+      <w:proofErr w:type="spellEnd"/>
+      <w:r>
+        <w:t xml:space="preserve">, en vez de hablar de paquetes, deberíamos de hablar de </w:t>
+      </w:r>
+      <w:proofErr w:type="spellStart"/>
+      <w:r>
+        <w:t>frameworks</w:t>
+      </w:r>
+      <w:proofErr w:type="spellEnd"/>
+      <w:r>
+        <w:t xml:space="preserve">. </w:t>
+      </w:r>
+      <w:proofErr w:type="spellStart"/>
+      <w:r>
+        <w:t>CodePen</w:t>
+      </w:r>
+      <w:proofErr w:type="spellEnd"/>
+      <w:r>
+        <w:t xml:space="preserve"> tiene la cualidad de dejarte agregar </w:t>
+      </w:r>
+      <w:proofErr w:type="spellStart"/>
+      <w:r>
+        <w:t>frameworks</w:t>
+      </w:r>
+      <w:proofErr w:type="spellEnd"/>
+      <w:r>
+        <w:t xml:space="preserve"> como por ejemplo Bootstrap y Angular, asi puedes realizar tus pruebas sin tener que agregar toda la librería.</w:t>
+      </w:r>
+    </w:p>
+    <w:p>
+      <w:r>
+        <w:t xml:space="preserve">Aparte de esto, se puede compartir el </w:t>
+      </w:r>
+      <w:proofErr w:type="spellStart"/>
+      <w:r>
+        <w:t>CodePen</w:t>
+      </w:r>
+      <w:proofErr w:type="spellEnd"/>
+      <w:r>
+        <w:t>, en la barra que se encuentra abajo un botón de compartir, el cual nos dejará un código que se podrá insertar en una página web o red social.</w:t>
+      </w:r>
+    </w:p>
+    <w:p>
+      <w:r>
+        <w:rPr>
+          <w:noProof/>
+        </w:rPr>
+        <w:drawing>
+          <wp:inline distT="0" distB="0" distL="0" distR="0" wp14:anchorId="0E3B593E" wp14:editId="762D5501">
+            <wp:extent cx="5400040" cy="876300"/>
+            <wp:effectExtent l="0" t="0" r="0" b="0"/>
+            <wp:docPr id="15" name="Imagen 15"/>
+            <wp:cNvGraphicFramePr>
+              <a:graphicFrameLocks xmlns:a="http://schemas.openxmlformats.org/drawingml/2006/main" noChangeAspect="1"/>
+            </wp:cNvGraphicFramePr>
+            <a:graphic xmlns:a="http://schemas.openxmlformats.org/drawingml/2006/main">
+              <a:graphicData uri="http://schemas.openxmlformats.org/drawingml/2006/picture">
+                <pic:pic xmlns:pic="http://schemas.openxmlformats.org/drawingml/2006/picture">
+                  <pic:nvPicPr>
+                    <pic:cNvPr id="1" name=""/>
+                    <pic:cNvPicPr/>
+                  </pic:nvPicPr>
+                  <pic:blipFill>
+                    <a:blip r:embed="rId22"/>
+                    <a:stretch>
+                      <a:fillRect/>
+                    </a:stretch>
+                  </pic:blipFill>
+                  <pic:spPr>
+                    <a:xfrm>
+                      <a:off x="0" y="0"/>
+                      <a:ext cx="5400040" cy="876300"/>
+                    </a:xfrm>
+                    <a:prstGeom prst="rect">
+                      <a:avLst/>
+                    </a:prstGeom>
+                  </pic:spPr>
+                </pic:pic>
+              </a:graphicData>
+            </a:graphic>
+          </wp:inline>
+        </w:drawing>
+      </w:r>
     </w:p>
     <w:p>
       <w:pPr>
@@ -5305,13 +7719,1662 @@
         <w:jc w:val="center"/>
       </w:pPr>
       <w:r>
+        <w:lastRenderedPageBreak/>
         <w:t>Comparación final</w:t>
       </w:r>
     </w:p>
-    <w:p>
-      <w:pPr>
+    <w:p/>
+    <w:p>
+      <w:r>
+        <w:t>A continuación, una tabla comparativa entre los tres entornos analizados:</w:t>
+      </w:r>
+    </w:p>
+    <w:tbl>
+      <w:tblPr>
+        <w:tblStyle w:val="Tabladecuadrcula5oscura"/>
+        <w:tblW w:w="0" w:type="auto"/>
         <w:jc w:val="center"/>
-      </w:pPr>
+        <w:tblLook w:val="04A0" w:firstRow="1" w:lastRow="0" w:firstColumn="1" w:lastColumn="0" w:noHBand="0" w:noVBand="1"/>
+      </w:tblPr>
+      <w:tblGrid>
+        <w:gridCol w:w="3595"/>
+        <w:gridCol w:w="1800"/>
+        <w:gridCol w:w="1440"/>
+        <w:gridCol w:w="1659"/>
+      </w:tblGrid>
+      <w:tr>
+        <w:trPr>
+          <w:cnfStyle w:val="100000000000" w:firstRow="1" w:lastRow="0" w:firstColumn="0" w:lastColumn="0" w:oddVBand="0" w:evenVBand="0" w:oddHBand="0" w:evenHBand="0" w:firstRowFirstColumn="0" w:firstRowLastColumn="0" w:lastRowFirstColumn="0" w:lastRowLastColumn="0"/>
+          <w:jc w:val="center"/>
+        </w:trPr>
+        <w:tc>
+          <w:tcPr>
+            <w:cnfStyle w:val="001000000000" w:firstRow="0" w:lastRow="0" w:firstColumn="1" w:lastColumn="0" w:oddVBand="0" w:evenVBand="0" w:oddHBand="0" w:evenHBand="0" w:firstRowFirstColumn="0" w:firstRowLastColumn="0" w:lastRowFirstColumn="0" w:lastRowLastColumn="0"/>
+            <w:tcW w:w="3595" w:type="dxa"/>
+          </w:tcPr>
+          <w:p>
+            <w:pPr>
+              <w:rPr>
+                <w:sz w:val="28"/>
+              </w:rPr>
+            </w:pPr>
+            <w:r>
+              <w:rPr>
+                <w:sz w:val="28"/>
+              </w:rPr>
+              <w:t>Característica</w:t>
+            </w:r>
+          </w:p>
+        </w:tc>
+        <w:tc>
+          <w:tcPr>
+            <w:tcW w:w="1800" w:type="dxa"/>
+          </w:tcPr>
+          <w:p>
+            <w:pPr>
+              <w:jc w:val="center"/>
+              <w:cnfStyle w:val="100000000000" w:firstRow="1" w:lastRow="0" w:firstColumn="0" w:lastColumn="0" w:oddVBand="0" w:evenVBand="0" w:oddHBand="0" w:evenHBand="0" w:firstRowFirstColumn="0" w:firstRowLastColumn="0" w:lastRowFirstColumn="0" w:lastRowLastColumn="0"/>
+              <w:rPr>
+                <w:sz w:val="28"/>
+              </w:rPr>
+            </w:pPr>
+            <w:r>
+              <w:rPr>
+                <w:sz w:val="28"/>
+              </w:rPr>
+              <w:t>Visual Studio</w:t>
+            </w:r>
+          </w:p>
+        </w:tc>
+        <w:tc>
+          <w:tcPr>
+            <w:tcW w:w="1440" w:type="dxa"/>
+          </w:tcPr>
+          <w:p>
+            <w:pPr>
+              <w:jc w:val="center"/>
+              <w:cnfStyle w:val="100000000000" w:firstRow="1" w:lastRow="0" w:firstColumn="0" w:lastColumn="0" w:oddVBand="0" w:evenVBand="0" w:oddHBand="0" w:evenHBand="0" w:firstRowFirstColumn="0" w:firstRowLastColumn="0" w:lastRowFirstColumn="0" w:lastRowLastColumn="0"/>
+              <w:rPr>
+                <w:sz w:val="28"/>
+              </w:rPr>
+            </w:pPr>
+            <w:proofErr w:type="spellStart"/>
+            <w:r>
+              <w:rPr>
+                <w:sz w:val="28"/>
+              </w:rPr>
+              <w:t>Atom</w:t>
+            </w:r>
+            <w:proofErr w:type="spellEnd"/>
+          </w:p>
+        </w:tc>
+        <w:tc>
+          <w:tcPr>
+            <w:tcW w:w="1659" w:type="dxa"/>
+          </w:tcPr>
+          <w:p>
+            <w:pPr>
+              <w:jc w:val="center"/>
+              <w:cnfStyle w:val="100000000000" w:firstRow="1" w:lastRow="0" w:firstColumn="0" w:lastColumn="0" w:oddVBand="0" w:evenVBand="0" w:oddHBand="0" w:evenHBand="0" w:firstRowFirstColumn="0" w:firstRowLastColumn="0" w:lastRowFirstColumn="0" w:lastRowLastColumn="0"/>
+              <w:rPr>
+                <w:sz w:val="28"/>
+              </w:rPr>
+            </w:pPr>
+            <w:proofErr w:type="spellStart"/>
+            <w:r>
+              <w:rPr>
+                <w:sz w:val="28"/>
+              </w:rPr>
+              <w:t>CodePen</w:t>
+            </w:r>
+            <w:proofErr w:type="spellEnd"/>
+          </w:p>
+        </w:tc>
+      </w:tr>
+      <w:tr>
+        <w:trPr>
+          <w:cnfStyle w:val="000000100000" w:firstRow="0" w:lastRow="0" w:firstColumn="0" w:lastColumn="0" w:oddVBand="0" w:evenVBand="0" w:oddHBand="1" w:evenHBand="0" w:firstRowFirstColumn="0" w:firstRowLastColumn="0" w:lastRowFirstColumn="0" w:lastRowLastColumn="0"/>
+          <w:jc w:val="center"/>
+        </w:trPr>
+        <w:tc>
+          <w:tcPr>
+            <w:cnfStyle w:val="001000000000" w:firstRow="0" w:lastRow="0" w:firstColumn="1" w:lastColumn="0" w:oddVBand="0" w:evenVBand="0" w:oddHBand="0" w:evenHBand="0" w:firstRowFirstColumn="0" w:firstRowLastColumn="0" w:lastRowFirstColumn="0" w:lastRowLastColumn="0"/>
+            <w:tcW w:w="3595" w:type="dxa"/>
+          </w:tcPr>
+          <w:p>
+            <w:pPr>
+              <w:rPr>
+                <w:sz w:val="28"/>
+              </w:rPr>
+            </w:pPr>
+            <w:r>
+              <w:rPr>
+                <w:sz w:val="28"/>
+              </w:rPr>
+              <w:t>Multilenguaje</w:t>
+            </w:r>
+          </w:p>
+        </w:tc>
+        <w:tc>
+          <w:tcPr>
+            <w:tcW w:w="1800" w:type="dxa"/>
+          </w:tcPr>
+          <w:p>
+            <w:pPr>
+              <w:jc w:val="center"/>
+              <w:cnfStyle w:val="000000100000" w:firstRow="0" w:lastRow="0" w:firstColumn="0" w:lastColumn="0" w:oddVBand="0" w:evenVBand="0" w:oddHBand="1" w:evenHBand="0" w:firstRowFirstColumn="0" w:firstRowLastColumn="0" w:lastRowFirstColumn="0" w:lastRowLastColumn="0"/>
+              <w:rPr>
+                <w:sz w:val="28"/>
+              </w:rPr>
+            </w:pPr>
+            <w:r>
+              <w:rPr>
+                <w:sz w:val="28"/>
+              </w:rPr>
+              <w:t>Si</w:t>
+            </w:r>
+          </w:p>
+        </w:tc>
+        <w:tc>
+          <w:tcPr>
+            <w:tcW w:w="1440" w:type="dxa"/>
+          </w:tcPr>
+          <w:p>
+            <w:pPr>
+              <w:jc w:val="center"/>
+              <w:cnfStyle w:val="000000100000" w:firstRow="0" w:lastRow="0" w:firstColumn="0" w:lastColumn="0" w:oddVBand="0" w:evenVBand="0" w:oddHBand="1" w:evenHBand="0" w:firstRowFirstColumn="0" w:firstRowLastColumn="0" w:lastRowFirstColumn="0" w:lastRowLastColumn="0"/>
+              <w:rPr>
+                <w:sz w:val="28"/>
+              </w:rPr>
+            </w:pPr>
+            <w:r>
+              <w:rPr>
+                <w:sz w:val="28"/>
+              </w:rPr>
+              <w:t>Si</w:t>
+            </w:r>
+          </w:p>
+        </w:tc>
+        <w:tc>
+          <w:tcPr>
+            <w:tcW w:w="1659" w:type="dxa"/>
+          </w:tcPr>
+          <w:p>
+            <w:pPr>
+              <w:jc w:val="center"/>
+              <w:cnfStyle w:val="000000100000" w:firstRow="0" w:lastRow="0" w:firstColumn="0" w:lastColumn="0" w:oddVBand="0" w:evenVBand="0" w:oddHBand="1" w:evenHBand="0" w:firstRowFirstColumn="0" w:firstRowLastColumn="0" w:lastRowFirstColumn="0" w:lastRowLastColumn="0"/>
+              <w:rPr>
+                <w:sz w:val="28"/>
+              </w:rPr>
+            </w:pPr>
+            <w:r>
+              <w:rPr>
+                <w:sz w:val="28"/>
+              </w:rPr>
+              <w:t>No</w:t>
+            </w:r>
+          </w:p>
+        </w:tc>
+      </w:tr>
+      <w:tr>
+        <w:trPr>
+          <w:trHeight w:val="175"/>
+          <w:jc w:val="center"/>
+        </w:trPr>
+        <w:tc>
+          <w:tcPr>
+            <w:cnfStyle w:val="001000000000" w:firstRow="0" w:lastRow="0" w:firstColumn="1" w:lastColumn="0" w:oddVBand="0" w:evenVBand="0" w:oddHBand="0" w:evenHBand="0" w:firstRowFirstColumn="0" w:firstRowLastColumn="0" w:lastRowFirstColumn="0" w:lastRowLastColumn="0"/>
+            <w:tcW w:w="3595" w:type="dxa"/>
+          </w:tcPr>
+          <w:p>
+            <w:pPr>
+              <w:rPr>
+                <w:sz w:val="28"/>
+              </w:rPr>
+            </w:pPr>
+            <w:r>
+              <w:rPr>
+                <w:sz w:val="28"/>
+              </w:rPr>
+              <w:t>Chequeo de sintaxis</w:t>
+            </w:r>
+          </w:p>
+        </w:tc>
+        <w:tc>
+          <w:tcPr>
+            <w:tcW w:w="1800" w:type="dxa"/>
+          </w:tcPr>
+          <w:p>
+            <w:pPr>
+              <w:jc w:val="center"/>
+              <w:cnfStyle w:val="000000000000" w:firstRow="0" w:lastRow="0" w:firstColumn="0" w:lastColumn="0" w:oddVBand="0" w:evenVBand="0" w:oddHBand="0" w:evenHBand="0" w:firstRowFirstColumn="0" w:firstRowLastColumn="0" w:lastRowFirstColumn="0" w:lastRowLastColumn="0"/>
+              <w:rPr>
+                <w:sz w:val="28"/>
+              </w:rPr>
+            </w:pPr>
+            <w:r>
+              <w:rPr>
+                <w:sz w:val="28"/>
+              </w:rPr>
+              <w:t>Si</w:t>
+            </w:r>
+          </w:p>
+        </w:tc>
+        <w:tc>
+          <w:tcPr>
+            <w:tcW w:w="1440" w:type="dxa"/>
+          </w:tcPr>
+          <w:p>
+            <w:pPr>
+              <w:jc w:val="center"/>
+              <w:cnfStyle w:val="000000000000" w:firstRow="0" w:lastRow="0" w:firstColumn="0" w:lastColumn="0" w:oddVBand="0" w:evenVBand="0" w:oddHBand="0" w:evenHBand="0" w:firstRowFirstColumn="0" w:firstRowLastColumn="0" w:lastRowFirstColumn="0" w:lastRowLastColumn="0"/>
+              <w:rPr>
+                <w:sz w:val="28"/>
+              </w:rPr>
+            </w:pPr>
+            <w:r>
+              <w:rPr>
+                <w:sz w:val="28"/>
+              </w:rPr>
+              <w:t>Si</w:t>
+            </w:r>
+          </w:p>
+        </w:tc>
+        <w:tc>
+          <w:tcPr>
+            <w:tcW w:w="1659" w:type="dxa"/>
+          </w:tcPr>
+          <w:p>
+            <w:pPr>
+              <w:jc w:val="center"/>
+              <w:cnfStyle w:val="000000000000" w:firstRow="0" w:lastRow="0" w:firstColumn="0" w:lastColumn="0" w:oddVBand="0" w:evenVBand="0" w:oddHBand="0" w:evenHBand="0" w:firstRowFirstColumn="0" w:firstRowLastColumn="0" w:lastRowFirstColumn="0" w:lastRowLastColumn="0"/>
+              <w:rPr>
+                <w:sz w:val="28"/>
+              </w:rPr>
+            </w:pPr>
+            <w:r>
+              <w:rPr>
+                <w:sz w:val="28"/>
+              </w:rPr>
+              <w:t>Si</w:t>
+            </w:r>
+          </w:p>
+        </w:tc>
+      </w:tr>
+      <w:tr>
+        <w:trPr>
+          <w:cnfStyle w:val="000000100000" w:firstRow="0" w:lastRow="0" w:firstColumn="0" w:lastColumn="0" w:oddVBand="0" w:evenVBand="0" w:oddHBand="1" w:evenHBand="0" w:firstRowFirstColumn="0" w:firstRowLastColumn="0" w:lastRowFirstColumn="0" w:lastRowLastColumn="0"/>
+          <w:jc w:val="center"/>
+        </w:trPr>
+        <w:tc>
+          <w:tcPr>
+            <w:cnfStyle w:val="001000000000" w:firstRow="0" w:lastRow="0" w:firstColumn="1" w:lastColumn="0" w:oddVBand="0" w:evenVBand="0" w:oddHBand="0" w:evenHBand="0" w:firstRowFirstColumn="0" w:firstRowLastColumn="0" w:lastRowFirstColumn="0" w:lastRowLastColumn="0"/>
+            <w:tcW w:w="3595" w:type="dxa"/>
+          </w:tcPr>
+          <w:p>
+            <w:pPr>
+              <w:rPr>
+                <w:sz w:val="28"/>
+              </w:rPr>
+            </w:pPr>
+            <w:r>
+              <w:rPr>
+                <w:sz w:val="28"/>
+              </w:rPr>
+              <w:t>Formateo de código</w:t>
+            </w:r>
+          </w:p>
+        </w:tc>
+        <w:tc>
+          <w:tcPr>
+            <w:tcW w:w="1800" w:type="dxa"/>
+          </w:tcPr>
+          <w:p>
+            <w:pPr>
+              <w:jc w:val="center"/>
+              <w:cnfStyle w:val="000000100000" w:firstRow="0" w:lastRow="0" w:firstColumn="0" w:lastColumn="0" w:oddVBand="0" w:evenVBand="0" w:oddHBand="1" w:evenHBand="0" w:firstRowFirstColumn="0" w:firstRowLastColumn="0" w:lastRowFirstColumn="0" w:lastRowLastColumn="0"/>
+              <w:rPr>
+                <w:sz w:val="28"/>
+              </w:rPr>
+            </w:pPr>
+            <w:r>
+              <w:rPr>
+                <w:sz w:val="28"/>
+              </w:rPr>
+              <w:t>Si</w:t>
+            </w:r>
+          </w:p>
+        </w:tc>
+        <w:tc>
+          <w:tcPr>
+            <w:tcW w:w="1440" w:type="dxa"/>
+          </w:tcPr>
+          <w:p>
+            <w:pPr>
+              <w:jc w:val="center"/>
+              <w:cnfStyle w:val="000000100000" w:firstRow="0" w:lastRow="0" w:firstColumn="0" w:lastColumn="0" w:oddVBand="0" w:evenVBand="0" w:oddHBand="1" w:evenHBand="0" w:firstRowFirstColumn="0" w:firstRowLastColumn="0" w:lastRowFirstColumn="0" w:lastRowLastColumn="0"/>
+              <w:rPr>
+                <w:sz w:val="28"/>
+              </w:rPr>
+            </w:pPr>
+            <w:r>
+              <w:rPr>
+                <w:sz w:val="28"/>
+              </w:rPr>
+              <w:t>Si*</w:t>
+            </w:r>
+          </w:p>
+        </w:tc>
+        <w:tc>
+          <w:tcPr>
+            <w:tcW w:w="1659" w:type="dxa"/>
+          </w:tcPr>
+          <w:p>
+            <w:pPr>
+              <w:jc w:val="center"/>
+              <w:cnfStyle w:val="000000100000" w:firstRow="0" w:lastRow="0" w:firstColumn="0" w:lastColumn="0" w:oddVBand="0" w:evenVBand="0" w:oddHBand="1" w:evenHBand="0" w:firstRowFirstColumn="0" w:firstRowLastColumn="0" w:lastRowFirstColumn="0" w:lastRowLastColumn="0"/>
+              <w:rPr>
+                <w:sz w:val="28"/>
+              </w:rPr>
+            </w:pPr>
+            <w:r>
+              <w:rPr>
+                <w:sz w:val="28"/>
+              </w:rPr>
+              <w:t>No</w:t>
+            </w:r>
+          </w:p>
+        </w:tc>
+      </w:tr>
+      <w:tr>
+        <w:trPr>
+          <w:jc w:val="center"/>
+        </w:trPr>
+        <w:tc>
+          <w:tcPr>
+            <w:cnfStyle w:val="001000000000" w:firstRow="0" w:lastRow="0" w:firstColumn="1" w:lastColumn="0" w:oddVBand="0" w:evenVBand="0" w:oddHBand="0" w:evenHBand="0" w:firstRowFirstColumn="0" w:firstRowLastColumn="0" w:lastRowFirstColumn="0" w:lastRowLastColumn="0"/>
+            <w:tcW w:w="3595" w:type="dxa"/>
+          </w:tcPr>
+          <w:p>
+            <w:pPr>
+              <w:rPr>
+                <w:sz w:val="28"/>
+              </w:rPr>
+            </w:pPr>
+            <w:r>
+              <w:rPr>
+                <w:sz w:val="28"/>
+              </w:rPr>
+              <w:t>Agrupación de código</w:t>
+            </w:r>
+          </w:p>
+        </w:tc>
+        <w:tc>
+          <w:tcPr>
+            <w:tcW w:w="1800" w:type="dxa"/>
+          </w:tcPr>
+          <w:p>
+            <w:pPr>
+              <w:jc w:val="center"/>
+              <w:cnfStyle w:val="000000000000" w:firstRow="0" w:lastRow="0" w:firstColumn="0" w:lastColumn="0" w:oddVBand="0" w:evenVBand="0" w:oddHBand="0" w:evenHBand="0" w:firstRowFirstColumn="0" w:firstRowLastColumn="0" w:lastRowFirstColumn="0" w:lastRowLastColumn="0"/>
+              <w:rPr>
+                <w:sz w:val="28"/>
+              </w:rPr>
+            </w:pPr>
+            <w:r>
+              <w:rPr>
+                <w:sz w:val="28"/>
+              </w:rPr>
+              <w:t>Si</w:t>
+            </w:r>
+          </w:p>
+        </w:tc>
+        <w:tc>
+          <w:tcPr>
+            <w:tcW w:w="1440" w:type="dxa"/>
+          </w:tcPr>
+          <w:p>
+            <w:pPr>
+              <w:jc w:val="center"/>
+              <w:cnfStyle w:val="000000000000" w:firstRow="0" w:lastRow="0" w:firstColumn="0" w:lastColumn="0" w:oddVBand="0" w:evenVBand="0" w:oddHBand="0" w:evenHBand="0" w:firstRowFirstColumn="0" w:firstRowLastColumn="0" w:lastRowFirstColumn="0" w:lastRowLastColumn="0"/>
+              <w:rPr>
+                <w:sz w:val="28"/>
+              </w:rPr>
+            </w:pPr>
+            <w:r>
+              <w:rPr>
+                <w:sz w:val="28"/>
+              </w:rPr>
+              <w:t>Si</w:t>
+            </w:r>
+          </w:p>
+        </w:tc>
+        <w:tc>
+          <w:tcPr>
+            <w:tcW w:w="1659" w:type="dxa"/>
+          </w:tcPr>
+          <w:p>
+            <w:pPr>
+              <w:jc w:val="center"/>
+              <w:cnfStyle w:val="000000000000" w:firstRow="0" w:lastRow="0" w:firstColumn="0" w:lastColumn="0" w:oddVBand="0" w:evenVBand="0" w:oddHBand="0" w:evenHBand="0" w:firstRowFirstColumn="0" w:firstRowLastColumn="0" w:lastRowFirstColumn="0" w:lastRowLastColumn="0"/>
+              <w:rPr>
+                <w:sz w:val="28"/>
+              </w:rPr>
+            </w:pPr>
+            <w:r>
+              <w:rPr>
+                <w:sz w:val="28"/>
+              </w:rPr>
+              <w:t>Si</w:t>
+            </w:r>
+          </w:p>
+        </w:tc>
+      </w:tr>
+      <w:tr>
+        <w:trPr>
+          <w:cnfStyle w:val="000000100000" w:firstRow="0" w:lastRow="0" w:firstColumn="0" w:lastColumn="0" w:oddVBand="0" w:evenVBand="0" w:oddHBand="1" w:evenHBand="0" w:firstRowFirstColumn="0" w:firstRowLastColumn="0" w:lastRowFirstColumn="0" w:lastRowLastColumn="0"/>
+          <w:jc w:val="center"/>
+        </w:trPr>
+        <w:tc>
+          <w:tcPr>
+            <w:cnfStyle w:val="001000000000" w:firstRow="0" w:lastRow="0" w:firstColumn="1" w:lastColumn="0" w:oddVBand="0" w:evenVBand="0" w:oddHBand="0" w:evenHBand="0" w:firstRowFirstColumn="0" w:firstRowLastColumn="0" w:lastRowFirstColumn="0" w:lastRowLastColumn="0"/>
+            <w:tcW w:w="3595" w:type="dxa"/>
+          </w:tcPr>
+          <w:p>
+            <w:pPr>
+              <w:rPr>
+                <w:sz w:val="28"/>
+              </w:rPr>
+            </w:pPr>
+            <w:r>
+              <w:rPr>
+                <w:sz w:val="28"/>
+              </w:rPr>
+              <w:t>Emparejamiento de llaves</w:t>
+            </w:r>
+          </w:p>
+        </w:tc>
+        <w:tc>
+          <w:tcPr>
+            <w:tcW w:w="1800" w:type="dxa"/>
+          </w:tcPr>
+          <w:p>
+            <w:pPr>
+              <w:jc w:val="center"/>
+              <w:cnfStyle w:val="000000100000" w:firstRow="0" w:lastRow="0" w:firstColumn="0" w:lastColumn="0" w:oddVBand="0" w:evenVBand="0" w:oddHBand="1" w:evenHBand="0" w:firstRowFirstColumn="0" w:firstRowLastColumn="0" w:lastRowFirstColumn="0" w:lastRowLastColumn="0"/>
+              <w:rPr>
+                <w:sz w:val="28"/>
+              </w:rPr>
+            </w:pPr>
+            <w:r>
+              <w:rPr>
+                <w:sz w:val="28"/>
+              </w:rPr>
+              <w:t>Si</w:t>
+            </w:r>
+          </w:p>
+        </w:tc>
+        <w:tc>
+          <w:tcPr>
+            <w:tcW w:w="1440" w:type="dxa"/>
+          </w:tcPr>
+          <w:p>
+            <w:pPr>
+              <w:jc w:val="center"/>
+              <w:cnfStyle w:val="000000100000" w:firstRow="0" w:lastRow="0" w:firstColumn="0" w:lastColumn="0" w:oddVBand="0" w:evenVBand="0" w:oddHBand="1" w:evenHBand="0" w:firstRowFirstColumn="0" w:firstRowLastColumn="0" w:lastRowFirstColumn="0" w:lastRowLastColumn="0"/>
+              <w:rPr>
+                <w:sz w:val="28"/>
+              </w:rPr>
+            </w:pPr>
+            <w:r>
+              <w:rPr>
+                <w:sz w:val="28"/>
+              </w:rPr>
+              <w:t>Si</w:t>
+            </w:r>
+          </w:p>
+        </w:tc>
+        <w:tc>
+          <w:tcPr>
+            <w:tcW w:w="1659" w:type="dxa"/>
+          </w:tcPr>
+          <w:p>
+            <w:pPr>
+              <w:jc w:val="center"/>
+              <w:cnfStyle w:val="000000100000" w:firstRow="0" w:lastRow="0" w:firstColumn="0" w:lastColumn="0" w:oddVBand="0" w:evenVBand="0" w:oddHBand="1" w:evenHBand="0" w:firstRowFirstColumn="0" w:firstRowLastColumn="0" w:lastRowFirstColumn="0" w:lastRowLastColumn="0"/>
+              <w:rPr>
+                <w:sz w:val="28"/>
+              </w:rPr>
+            </w:pPr>
+            <w:r>
+              <w:rPr>
+                <w:sz w:val="28"/>
+              </w:rPr>
+              <w:t>Si</w:t>
+            </w:r>
+          </w:p>
+        </w:tc>
+      </w:tr>
+      <w:tr>
+        <w:trPr>
+          <w:jc w:val="center"/>
+        </w:trPr>
+        <w:tc>
+          <w:tcPr>
+            <w:cnfStyle w:val="001000000000" w:firstRow="0" w:lastRow="0" w:firstColumn="1" w:lastColumn="0" w:oddVBand="0" w:evenVBand="0" w:oddHBand="0" w:evenHBand="0" w:firstRowFirstColumn="0" w:firstRowLastColumn="0" w:lastRowFirstColumn="0" w:lastRowLastColumn="0"/>
+            <w:tcW w:w="3595" w:type="dxa"/>
+          </w:tcPr>
+          <w:p>
+            <w:pPr>
+              <w:rPr>
+                <w:sz w:val="28"/>
+              </w:rPr>
+            </w:pPr>
+            <w:r>
+              <w:rPr>
+                <w:sz w:val="28"/>
+              </w:rPr>
+              <w:t>Control de versiones</w:t>
+            </w:r>
+          </w:p>
+        </w:tc>
+        <w:tc>
+          <w:tcPr>
+            <w:tcW w:w="1800" w:type="dxa"/>
+          </w:tcPr>
+          <w:p>
+            <w:pPr>
+              <w:jc w:val="center"/>
+              <w:cnfStyle w:val="000000000000" w:firstRow="0" w:lastRow="0" w:firstColumn="0" w:lastColumn="0" w:oddVBand="0" w:evenVBand="0" w:oddHBand="0" w:evenHBand="0" w:firstRowFirstColumn="0" w:firstRowLastColumn="0" w:lastRowFirstColumn="0" w:lastRowLastColumn="0"/>
+              <w:rPr>
+                <w:sz w:val="28"/>
+              </w:rPr>
+            </w:pPr>
+            <w:r>
+              <w:rPr>
+                <w:sz w:val="28"/>
+              </w:rPr>
+              <w:t>Si</w:t>
+            </w:r>
+          </w:p>
+        </w:tc>
+        <w:tc>
+          <w:tcPr>
+            <w:tcW w:w="1440" w:type="dxa"/>
+          </w:tcPr>
+          <w:p>
+            <w:pPr>
+              <w:jc w:val="center"/>
+              <w:cnfStyle w:val="000000000000" w:firstRow="0" w:lastRow="0" w:firstColumn="0" w:lastColumn="0" w:oddVBand="0" w:evenVBand="0" w:oddHBand="0" w:evenHBand="0" w:firstRowFirstColumn="0" w:firstRowLastColumn="0" w:lastRowFirstColumn="0" w:lastRowLastColumn="0"/>
+              <w:rPr>
+                <w:sz w:val="28"/>
+              </w:rPr>
+            </w:pPr>
+            <w:r>
+              <w:rPr>
+                <w:sz w:val="28"/>
+              </w:rPr>
+              <w:t>Si</w:t>
+            </w:r>
+          </w:p>
+        </w:tc>
+        <w:tc>
+          <w:tcPr>
+            <w:tcW w:w="1659" w:type="dxa"/>
+          </w:tcPr>
+          <w:p>
+            <w:pPr>
+              <w:jc w:val="center"/>
+              <w:cnfStyle w:val="000000000000" w:firstRow="0" w:lastRow="0" w:firstColumn="0" w:lastColumn="0" w:oddVBand="0" w:evenVBand="0" w:oddHBand="0" w:evenHBand="0" w:firstRowFirstColumn="0" w:firstRowLastColumn="0" w:lastRowFirstColumn="0" w:lastRowLastColumn="0"/>
+              <w:rPr>
+                <w:sz w:val="28"/>
+              </w:rPr>
+            </w:pPr>
+            <w:r>
+              <w:rPr>
+                <w:sz w:val="28"/>
+              </w:rPr>
+              <w:t>No</w:t>
+            </w:r>
+          </w:p>
+        </w:tc>
+      </w:tr>
+      <w:tr>
+        <w:trPr>
+          <w:cnfStyle w:val="000000100000" w:firstRow="0" w:lastRow="0" w:firstColumn="0" w:lastColumn="0" w:oddVBand="0" w:evenVBand="0" w:oddHBand="1" w:evenHBand="0" w:firstRowFirstColumn="0" w:firstRowLastColumn="0" w:lastRowFirstColumn="0" w:lastRowLastColumn="0"/>
+          <w:jc w:val="center"/>
+        </w:trPr>
+        <w:tc>
+          <w:tcPr>
+            <w:cnfStyle w:val="001000000000" w:firstRow="0" w:lastRow="0" w:firstColumn="1" w:lastColumn="0" w:oddVBand="0" w:evenVBand="0" w:oddHBand="0" w:evenHBand="0" w:firstRowFirstColumn="0" w:firstRowLastColumn="0" w:lastRowFirstColumn="0" w:lastRowLastColumn="0"/>
+            <w:tcW w:w="3595" w:type="dxa"/>
+          </w:tcPr>
+          <w:p>
+            <w:pPr>
+              <w:rPr>
+                <w:sz w:val="28"/>
+              </w:rPr>
+            </w:pPr>
+            <w:r>
+              <w:rPr>
+                <w:sz w:val="28"/>
+              </w:rPr>
+              <w:t>Autocompletado</w:t>
+            </w:r>
+          </w:p>
+        </w:tc>
+        <w:tc>
+          <w:tcPr>
+            <w:tcW w:w="1800" w:type="dxa"/>
+          </w:tcPr>
+          <w:p>
+            <w:pPr>
+              <w:jc w:val="center"/>
+              <w:cnfStyle w:val="000000100000" w:firstRow="0" w:lastRow="0" w:firstColumn="0" w:lastColumn="0" w:oddVBand="0" w:evenVBand="0" w:oddHBand="1" w:evenHBand="0" w:firstRowFirstColumn="0" w:firstRowLastColumn="0" w:lastRowFirstColumn="0" w:lastRowLastColumn="0"/>
+              <w:rPr>
+                <w:sz w:val="28"/>
+              </w:rPr>
+            </w:pPr>
+            <w:r>
+              <w:rPr>
+                <w:sz w:val="28"/>
+              </w:rPr>
+              <w:t>Si</w:t>
+            </w:r>
+          </w:p>
+        </w:tc>
+        <w:tc>
+          <w:tcPr>
+            <w:tcW w:w="1440" w:type="dxa"/>
+          </w:tcPr>
+          <w:p>
+            <w:pPr>
+              <w:jc w:val="center"/>
+              <w:cnfStyle w:val="000000100000" w:firstRow="0" w:lastRow="0" w:firstColumn="0" w:lastColumn="0" w:oddVBand="0" w:evenVBand="0" w:oddHBand="1" w:evenHBand="0" w:firstRowFirstColumn="0" w:firstRowLastColumn="0" w:lastRowFirstColumn="0" w:lastRowLastColumn="0"/>
+              <w:rPr>
+                <w:sz w:val="28"/>
+              </w:rPr>
+            </w:pPr>
+            <w:r>
+              <w:rPr>
+                <w:sz w:val="28"/>
+              </w:rPr>
+              <w:t>Si*</w:t>
+            </w:r>
+          </w:p>
+        </w:tc>
+        <w:tc>
+          <w:tcPr>
+            <w:tcW w:w="1659" w:type="dxa"/>
+          </w:tcPr>
+          <w:p>
+            <w:pPr>
+              <w:jc w:val="center"/>
+              <w:cnfStyle w:val="000000100000" w:firstRow="0" w:lastRow="0" w:firstColumn="0" w:lastColumn="0" w:oddVBand="0" w:evenVBand="0" w:oddHBand="1" w:evenHBand="0" w:firstRowFirstColumn="0" w:firstRowLastColumn="0" w:lastRowFirstColumn="0" w:lastRowLastColumn="0"/>
+              <w:rPr>
+                <w:sz w:val="28"/>
+              </w:rPr>
+            </w:pPr>
+            <w:r>
+              <w:rPr>
+                <w:sz w:val="28"/>
+              </w:rPr>
+              <w:t>No</w:t>
+            </w:r>
+          </w:p>
+        </w:tc>
+      </w:tr>
+      <w:tr>
+        <w:trPr>
+          <w:jc w:val="center"/>
+        </w:trPr>
+        <w:tc>
+          <w:tcPr>
+            <w:cnfStyle w:val="001000000000" w:firstRow="0" w:lastRow="0" w:firstColumn="1" w:lastColumn="0" w:oddVBand="0" w:evenVBand="0" w:oddHBand="0" w:evenHBand="0" w:firstRowFirstColumn="0" w:firstRowLastColumn="0" w:lastRowFirstColumn="0" w:lastRowLastColumn="0"/>
+            <w:tcW w:w="3595" w:type="dxa"/>
+          </w:tcPr>
+          <w:p>
+            <w:pPr>
+              <w:rPr>
+                <w:sz w:val="28"/>
+              </w:rPr>
+            </w:pPr>
+            <w:r>
+              <w:rPr>
+                <w:sz w:val="28"/>
+              </w:rPr>
+              <w:t>Atajos de teclado</w:t>
+            </w:r>
+          </w:p>
+        </w:tc>
+        <w:tc>
+          <w:tcPr>
+            <w:tcW w:w="1800" w:type="dxa"/>
+          </w:tcPr>
+          <w:p>
+            <w:pPr>
+              <w:jc w:val="center"/>
+              <w:cnfStyle w:val="000000000000" w:firstRow="0" w:lastRow="0" w:firstColumn="0" w:lastColumn="0" w:oddVBand="0" w:evenVBand="0" w:oddHBand="0" w:evenHBand="0" w:firstRowFirstColumn="0" w:firstRowLastColumn="0" w:lastRowFirstColumn="0" w:lastRowLastColumn="0"/>
+              <w:rPr>
+                <w:sz w:val="28"/>
+              </w:rPr>
+            </w:pPr>
+            <w:r>
+              <w:rPr>
+                <w:sz w:val="28"/>
+              </w:rPr>
+              <w:t>Si</w:t>
+            </w:r>
+          </w:p>
+        </w:tc>
+        <w:tc>
+          <w:tcPr>
+            <w:tcW w:w="1440" w:type="dxa"/>
+          </w:tcPr>
+          <w:p>
+            <w:pPr>
+              <w:jc w:val="center"/>
+              <w:cnfStyle w:val="000000000000" w:firstRow="0" w:lastRow="0" w:firstColumn="0" w:lastColumn="0" w:oddVBand="0" w:evenVBand="0" w:oddHBand="0" w:evenHBand="0" w:firstRowFirstColumn="0" w:firstRowLastColumn="0" w:lastRowFirstColumn="0" w:lastRowLastColumn="0"/>
+              <w:rPr>
+                <w:sz w:val="28"/>
+              </w:rPr>
+            </w:pPr>
+            <w:r>
+              <w:rPr>
+                <w:sz w:val="28"/>
+              </w:rPr>
+              <w:t>Si</w:t>
+            </w:r>
+          </w:p>
+        </w:tc>
+        <w:tc>
+          <w:tcPr>
+            <w:tcW w:w="1659" w:type="dxa"/>
+          </w:tcPr>
+          <w:p>
+            <w:pPr>
+              <w:jc w:val="center"/>
+              <w:cnfStyle w:val="000000000000" w:firstRow="0" w:lastRow="0" w:firstColumn="0" w:lastColumn="0" w:oddVBand="0" w:evenVBand="0" w:oddHBand="0" w:evenHBand="0" w:firstRowFirstColumn="0" w:firstRowLastColumn="0" w:lastRowFirstColumn="0" w:lastRowLastColumn="0"/>
+              <w:rPr>
+                <w:sz w:val="28"/>
+              </w:rPr>
+            </w:pPr>
+            <w:r>
+              <w:rPr>
+                <w:sz w:val="28"/>
+              </w:rPr>
+              <w:t>Si</w:t>
+            </w:r>
+          </w:p>
+        </w:tc>
+      </w:tr>
+      <w:tr>
+        <w:trPr>
+          <w:cnfStyle w:val="000000100000" w:firstRow="0" w:lastRow="0" w:firstColumn="0" w:lastColumn="0" w:oddVBand="0" w:evenVBand="0" w:oddHBand="1" w:evenHBand="0" w:firstRowFirstColumn="0" w:firstRowLastColumn="0" w:lastRowFirstColumn="0" w:lastRowLastColumn="0"/>
+          <w:jc w:val="center"/>
+        </w:trPr>
+        <w:tc>
+          <w:tcPr>
+            <w:cnfStyle w:val="001000000000" w:firstRow="0" w:lastRow="0" w:firstColumn="1" w:lastColumn="0" w:oddVBand="0" w:evenVBand="0" w:oddHBand="0" w:evenHBand="0" w:firstRowFirstColumn="0" w:firstRowLastColumn="0" w:lastRowFirstColumn="0" w:lastRowLastColumn="0"/>
+            <w:tcW w:w="3595" w:type="dxa"/>
+          </w:tcPr>
+          <w:p>
+            <w:pPr>
+              <w:rPr>
+                <w:sz w:val="28"/>
+              </w:rPr>
+            </w:pPr>
+            <w:r>
+              <w:rPr>
+                <w:sz w:val="28"/>
+              </w:rPr>
+              <w:t>Paquetes</w:t>
+            </w:r>
+          </w:p>
+        </w:tc>
+        <w:tc>
+          <w:tcPr>
+            <w:tcW w:w="1800" w:type="dxa"/>
+          </w:tcPr>
+          <w:p>
+            <w:pPr>
+              <w:jc w:val="center"/>
+              <w:cnfStyle w:val="000000100000" w:firstRow="0" w:lastRow="0" w:firstColumn="0" w:lastColumn="0" w:oddVBand="0" w:evenVBand="0" w:oddHBand="1" w:evenHBand="0" w:firstRowFirstColumn="0" w:firstRowLastColumn="0" w:lastRowFirstColumn="0" w:lastRowLastColumn="0"/>
+              <w:rPr>
+                <w:sz w:val="28"/>
+              </w:rPr>
+            </w:pPr>
+            <w:r>
+              <w:rPr>
+                <w:sz w:val="28"/>
+              </w:rPr>
+              <w:t>Si</w:t>
+            </w:r>
+          </w:p>
+        </w:tc>
+        <w:tc>
+          <w:tcPr>
+            <w:tcW w:w="1440" w:type="dxa"/>
+          </w:tcPr>
+          <w:p>
+            <w:pPr>
+              <w:jc w:val="center"/>
+              <w:cnfStyle w:val="000000100000" w:firstRow="0" w:lastRow="0" w:firstColumn="0" w:lastColumn="0" w:oddVBand="0" w:evenVBand="0" w:oddHBand="1" w:evenHBand="0" w:firstRowFirstColumn="0" w:firstRowLastColumn="0" w:lastRowFirstColumn="0" w:lastRowLastColumn="0"/>
+              <w:rPr>
+                <w:sz w:val="28"/>
+              </w:rPr>
+            </w:pPr>
+            <w:r>
+              <w:rPr>
+                <w:sz w:val="28"/>
+              </w:rPr>
+              <w:t>Si</w:t>
+            </w:r>
+          </w:p>
+        </w:tc>
+        <w:tc>
+          <w:tcPr>
+            <w:tcW w:w="1659" w:type="dxa"/>
+          </w:tcPr>
+          <w:p>
+            <w:pPr>
+              <w:jc w:val="center"/>
+              <w:cnfStyle w:val="000000100000" w:firstRow="0" w:lastRow="0" w:firstColumn="0" w:lastColumn="0" w:oddVBand="0" w:evenVBand="0" w:oddHBand="1" w:evenHBand="0" w:firstRowFirstColumn="0" w:firstRowLastColumn="0" w:lastRowFirstColumn="0" w:lastRowLastColumn="0"/>
+              <w:rPr>
+                <w:sz w:val="28"/>
+              </w:rPr>
+            </w:pPr>
+            <w:r>
+              <w:rPr>
+                <w:sz w:val="28"/>
+              </w:rPr>
+              <w:t>Si</w:t>
+            </w:r>
+          </w:p>
+        </w:tc>
+      </w:tr>
+    </w:tbl>
+    <w:p/>
+    <w:p>
+      <w:r>
+        <w:t>(*) Hay que agregar un paquete</w:t>
+      </w:r>
+      <w:r>
+        <w:t xml:space="preserve"> para esta característica.</w:t>
+      </w:r>
+    </w:p>
+    <w:p>
+      <w:r>
+        <w:t>Ahora una comparación de estos entornos para</w:t>
+      </w:r>
+      <w:r>
+        <w:t xml:space="preserve"> diferentes sistemas operativos:</w:t>
+      </w:r>
+    </w:p>
+    <w:tbl>
+      <w:tblPr>
+        <w:tblStyle w:val="Tabladecuadrcula5oscura"/>
+        <w:tblW w:w="0" w:type="auto"/>
+        <w:jc w:val="center"/>
+        <w:tblLook w:val="04A0" w:firstRow="1" w:lastRow="0" w:firstColumn="1" w:lastColumn="0" w:noHBand="0" w:noVBand="1"/>
+      </w:tblPr>
+      <w:tblGrid>
+        <w:gridCol w:w="1898"/>
+        <w:gridCol w:w="1940"/>
+        <w:gridCol w:w="1898"/>
+      </w:tblGrid>
+      <w:tr>
+        <w:trPr>
+          <w:cnfStyle w:val="100000000000" w:firstRow="1" w:lastRow="0" w:firstColumn="0" w:lastColumn="0" w:oddVBand="0" w:evenVBand="0" w:oddHBand="0" w:evenHBand="0" w:firstRowFirstColumn="0" w:firstRowLastColumn="0" w:lastRowFirstColumn="0" w:lastRowLastColumn="0"/>
+          <w:trHeight w:val="321"/>
+          <w:jc w:val="center"/>
+        </w:trPr>
+        <w:tc>
+          <w:tcPr>
+            <w:cnfStyle w:val="001000000000" w:firstRow="0" w:lastRow="0" w:firstColumn="1" w:lastColumn="0" w:oddVBand="0" w:evenVBand="0" w:oddHBand="0" w:evenHBand="0" w:firstRowFirstColumn="0" w:firstRowLastColumn="0" w:lastRowFirstColumn="0" w:lastRowLastColumn="0"/>
+            <w:tcW w:w="1898" w:type="dxa"/>
+          </w:tcPr>
+          <w:p>
+            <w:r>
+              <w:t>Sistema operativo</w:t>
+            </w:r>
+          </w:p>
+        </w:tc>
+        <w:tc>
+          <w:tcPr>
+            <w:tcW w:w="1940" w:type="dxa"/>
+          </w:tcPr>
+          <w:p>
+            <w:pPr>
+              <w:jc w:val="center"/>
+              <w:cnfStyle w:val="100000000000" w:firstRow="1" w:lastRow="0" w:firstColumn="0" w:lastColumn="0" w:oddVBand="0" w:evenVBand="0" w:oddHBand="0" w:evenHBand="0" w:firstRowFirstColumn="0" w:firstRowLastColumn="0" w:lastRowFirstColumn="0" w:lastRowLastColumn="0"/>
+            </w:pPr>
+            <w:r>
+              <w:t>Visual Studio</w:t>
+            </w:r>
+          </w:p>
+        </w:tc>
+        <w:tc>
+          <w:tcPr>
+            <w:tcW w:w="1898" w:type="dxa"/>
+          </w:tcPr>
+          <w:p>
+            <w:pPr>
+              <w:jc w:val="center"/>
+              <w:cnfStyle w:val="100000000000" w:firstRow="1" w:lastRow="0" w:firstColumn="0" w:lastColumn="0" w:oddVBand="0" w:evenVBand="0" w:oddHBand="0" w:evenHBand="0" w:firstRowFirstColumn="0" w:firstRowLastColumn="0" w:lastRowFirstColumn="0" w:lastRowLastColumn="0"/>
+            </w:pPr>
+            <w:proofErr w:type="spellStart"/>
+            <w:r>
+              <w:t>Atom</w:t>
+            </w:r>
+            <w:proofErr w:type="spellEnd"/>
+          </w:p>
+        </w:tc>
+      </w:tr>
+      <w:tr>
+        <w:trPr>
+          <w:cnfStyle w:val="000000100000" w:firstRow="0" w:lastRow="0" w:firstColumn="0" w:lastColumn="0" w:oddVBand="0" w:evenVBand="0" w:oddHBand="1" w:evenHBand="0" w:firstRowFirstColumn="0" w:firstRowLastColumn="0" w:lastRowFirstColumn="0" w:lastRowLastColumn="0"/>
+          <w:trHeight w:val="303"/>
+          <w:jc w:val="center"/>
+        </w:trPr>
+        <w:tc>
+          <w:tcPr>
+            <w:cnfStyle w:val="001000000000" w:firstRow="0" w:lastRow="0" w:firstColumn="1" w:lastColumn="0" w:oddVBand="0" w:evenVBand="0" w:oddHBand="0" w:evenHBand="0" w:firstRowFirstColumn="0" w:firstRowLastColumn="0" w:lastRowFirstColumn="0" w:lastRowLastColumn="0"/>
+            <w:tcW w:w="1898" w:type="dxa"/>
+          </w:tcPr>
+          <w:p>
+            <w:r>
+              <w:t>Windows</w:t>
+            </w:r>
+          </w:p>
+        </w:tc>
+        <w:tc>
+          <w:tcPr>
+            <w:tcW w:w="1940" w:type="dxa"/>
+          </w:tcPr>
+          <w:p>
+            <w:pPr>
+              <w:jc w:val="center"/>
+              <w:cnfStyle w:val="000000100000" w:firstRow="0" w:lastRow="0" w:firstColumn="0" w:lastColumn="0" w:oddVBand="0" w:evenVBand="0" w:oddHBand="1" w:evenHBand="0" w:firstRowFirstColumn="0" w:firstRowLastColumn="0" w:lastRowFirstColumn="0" w:lastRowLastColumn="0"/>
+            </w:pPr>
+            <w:r>
+              <w:t>Si</w:t>
+            </w:r>
+          </w:p>
+        </w:tc>
+        <w:tc>
+          <w:tcPr>
+            <w:tcW w:w="1898" w:type="dxa"/>
+          </w:tcPr>
+          <w:p>
+            <w:pPr>
+              <w:jc w:val="center"/>
+              <w:cnfStyle w:val="000000100000" w:firstRow="0" w:lastRow="0" w:firstColumn="0" w:lastColumn="0" w:oddVBand="0" w:evenVBand="0" w:oddHBand="1" w:evenHBand="0" w:firstRowFirstColumn="0" w:firstRowLastColumn="0" w:lastRowFirstColumn="0" w:lastRowLastColumn="0"/>
+            </w:pPr>
+            <w:r>
+              <w:t>Si</w:t>
+            </w:r>
+          </w:p>
+        </w:tc>
+      </w:tr>
+      <w:tr>
+        <w:trPr>
+          <w:trHeight w:val="321"/>
+          <w:jc w:val="center"/>
+        </w:trPr>
+        <w:tc>
+          <w:tcPr>
+            <w:cnfStyle w:val="001000000000" w:firstRow="0" w:lastRow="0" w:firstColumn="1" w:lastColumn="0" w:oddVBand="0" w:evenVBand="0" w:oddHBand="0" w:evenHBand="0" w:firstRowFirstColumn="0" w:firstRowLastColumn="0" w:lastRowFirstColumn="0" w:lastRowLastColumn="0"/>
+            <w:tcW w:w="1898" w:type="dxa"/>
+          </w:tcPr>
+          <w:p>
+            <w:r>
+              <w:t>Linux</w:t>
+            </w:r>
+          </w:p>
+        </w:tc>
+        <w:tc>
+          <w:tcPr>
+            <w:tcW w:w="1940" w:type="dxa"/>
+          </w:tcPr>
+          <w:p>
+            <w:pPr>
+              <w:jc w:val="center"/>
+              <w:cnfStyle w:val="000000000000" w:firstRow="0" w:lastRow="0" w:firstColumn="0" w:lastColumn="0" w:oddVBand="0" w:evenVBand="0" w:oddHBand="0" w:evenHBand="0" w:firstRowFirstColumn="0" w:firstRowLastColumn="0" w:lastRowFirstColumn="0" w:lastRowLastColumn="0"/>
+            </w:pPr>
+            <w:r>
+              <w:t>Si*</w:t>
+            </w:r>
+          </w:p>
+        </w:tc>
+        <w:tc>
+          <w:tcPr>
+            <w:tcW w:w="1898" w:type="dxa"/>
+          </w:tcPr>
+          <w:p>
+            <w:pPr>
+              <w:jc w:val="center"/>
+              <w:cnfStyle w:val="000000000000" w:firstRow="0" w:lastRow="0" w:firstColumn="0" w:lastColumn="0" w:oddVBand="0" w:evenVBand="0" w:oddHBand="0" w:evenHBand="0" w:firstRowFirstColumn="0" w:firstRowLastColumn="0" w:lastRowFirstColumn="0" w:lastRowLastColumn="0"/>
+            </w:pPr>
+            <w:r>
+              <w:t>Si</w:t>
+            </w:r>
+          </w:p>
+        </w:tc>
+      </w:tr>
+      <w:tr>
+        <w:trPr>
+          <w:cnfStyle w:val="000000100000" w:firstRow="0" w:lastRow="0" w:firstColumn="0" w:lastColumn="0" w:oddVBand="0" w:evenVBand="0" w:oddHBand="1" w:evenHBand="0" w:firstRowFirstColumn="0" w:firstRowLastColumn="0" w:lastRowFirstColumn="0" w:lastRowLastColumn="0"/>
+          <w:trHeight w:val="303"/>
+          <w:jc w:val="center"/>
+        </w:trPr>
+        <w:tc>
+          <w:tcPr>
+            <w:cnfStyle w:val="001000000000" w:firstRow="0" w:lastRow="0" w:firstColumn="1" w:lastColumn="0" w:oddVBand="0" w:evenVBand="0" w:oddHBand="0" w:evenHBand="0" w:firstRowFirstColumn="0" w:firstRowLastColumn="0" w:lastRowFirstColumn="0" w:lastRowLastColumn="0"/>
+            <w:tcW w:w="1898" w:type="dxa"/>
+          </w:tcPr>
+          <w:p>
+            <w:r>
+              <w:t>Macintosh</w:t>
+            </w:r>
+          </w:p>
+        </w:tc>
+        <w:tc>
+          <w:tcPr>
+            <w:tcW w:w="1940" w:type="dxa"/>
+          </w:tcPr>
+          <w:p>
+            <w:pPr>
+              <w:jc w:val="center"/>
+              <w:cnfStyle w:val="000000100000" w:firstRow="0" w:lastRow="0" w:firstColumn="0" w:lastColumn="0" w:oddVBand="0" w:evenVBand="0" w:oddHBand="1" w:evenHBand="0" w:firstRowFirstColumn="0" w:firstRowLastColumn="0" w:lastRowFirstColumn="0" w:lastRowLastColumn="0"/>
+            </w:pPr>
+            <w:r>
+              <w:t>Si*</w:t>
+            </w:r>
+          </w:p>
+        </w:tc>
+        <w:tc>
+          <w:tcPr>
+            <w:tcW w:w="1898" w:type="dxa"/>
+          </w:tcPr>
+          <w:p>
+            <w:pPr>
+              <w:jc w:val="center"/>
+              <w:cnfStyle w:val="000000100000" w:firstRow="0" w:lastRow="0" w:firstColumn="0" w:lastColumn="0" w:oddVBand="0" w:evenVBand="0" w:oddHBand="1" w:evenHBand="0" w:firstRowFirstColumn="0" w:firstRowLastColumn="0" w:lastRowFirstColumn="0" w:lastRowLastColumn="0"/>
+            </w:pPr>
+            <w:r>
+              <w:t>Si</w:t>
+            </w:r>
+          </w:p>
+        </w:tc>
+      </w:tr>
+    </w:tbl>
+    <w:p/>
+    <w:p>
+      <w:r>
+        <w:t xml:space="preserve">(*) Hay una versión especial para este sistema operativo, </w:t>
+      </w:r>
+      <w:r>
+        <w:rPr>
+          <w:b/>
+        </w:rPr>
+        <w:t xml:space="preserve">Visual Studio </w:t>
+      </w:r>
+      <w:proofErr w:type="spellStart"/>
+      <w:r>
+        <w:rPr>
+          <w:b/>
+        </w:rPr>
+        <w:t>Code</w:t>
+      </w:r>
+      <w:proofErr w:type="spellEnd"/>
+      <w:r>
+        <w:t>.</w:t>
+      </w:r>
+    </w:p>
+    <w:p>
+      <w:r>
+        <w:t xml:space="preserve">Finalmente, para </w:t>
+      </w:r>
+      <w:proofErr w:type="spellStart"/>
+      <w:r>
+        <w:t>CodePen</w:t>
+      </w:r>
+      <w:proofErr w:type="spellEnd"/>
+      <w:r>
+        <w:t xml:space="preserve"> una comparación de navegadores:</w:t>
+      </w:r>
+    </w:p>
+    <w:p/>
+    <w:tbl>
+      <w:tblPr>
+        <w:tblStyle w:val="Tabladecuadrcula5oscura"/>
+        <w:tblW w:w="0" w:type="auto"/>
+        <w:jc w:val="center"/>
+        <w:tblLook w:val="04A0" w:firstRow="1" w:lastRow="0" w:firstColumn="1" w:lastColumn="0" w:noHBand="0" w:noVBand="1"/>
+      </w:tblPr>
+      <w:tblGrid>
+        <w:gridCol w:w="2472"/>
+        <w:gridCol w:w="2472"/>
+      </w:tblGrid>
+      <w:tr>
+        <w:trPr>
+          <w:cnfStyle w:val="100000000000" w:firstRow="1" w:lastRow="0" w:firstColumn="0" w:lastColumn="0" w:oddVBand="0" w:evenVBand="0" w:oddHBand="0" w:evenHBand="0" w:firstRowFirstColumn="0" w:firstRowLastColumn="0" w:lastRowFirstColumn="0" w:lastRowLastColumn="0"/>
+          <w:trHeight w:val="296"/>
+          <w:jc w:val="center"/>
+        </w:trPr>
+        <w:tc>
+          <w:tcPr>
+            <w:cnfStyle w:val="001000000000" w:firstRow="0" w:lastRow="0" w:firstColumn="1" w:lastColumn="0" w:oddVBand="0" w:evenVBand="0" w:oddHBand="0" w:evenHBand="0" w:firstRowFirstColumn="0" w:firstRowLastColumn="0" w:lastRowFirstColumn="0" w:lastRowLastColumn="0"/>
+            <w:tcW w:w="2472" w:type="dxa"/>
+          </w:tcPr>
+          <w:p>
+            <w:r>
+              <w:t>Navegador</w:t>
+            </w:r>
+          </w:p>
+        </w:tc>
+        <w:tc>
+          <w:tcPr>
+            <w:tcW w:w="2472" w:type="dxa"/>
+          </w:tcPr>
+          <w:p>
+            <w:pPr>
+              <w:jc w:val="center"/>
+              <w:cnfStyle w:val="100000000000" w:firstRow="1" w:lastRow="0" w:firstColumn="0" w:lastColumn="0" w:oddVBand="0" w:evenVBand="0" w:oddHBand="0" w:evenHBand="0" w:firstRowFirstColumn="0" w:firstRowLastColumn="0" w:lastRowFirstColumn="0" w:lastRowLastColumn="0"/>
+            </w:pPr>
+            <w:proofErr w:type="spellStart"/>
+            <w:r>
+              <w:t>CodePen</w:t>
+            </w:r>
+            <w:proofErr w:type="spellEnd"/>
+          </w:p>
+        </w:tc>
+      </w:tr>
+      <w:tr>
+        <w:trPr>
+          <w:cnfStyle w:val="000000100000" w:firstRow="0" w:lastRow="0" w:firstColumn="0" w:lastColumn="0" w:oddVBand="0" w:evenVBand="0" w:oddHBand="1" w:evenHBand="0" w:firstRowFirstColumn="0" w:firstRowLastColumn="0" w:lastRowFirstColumn="0" w:lastRowLastColumn="0"/>
+          <w:trHeight w:val="280"/>
+          <w:jc w:val="center"/>
+        </w:trPr>
+        <w:tc>
+          <w:tcPr>
+            <w:cnfStyle w:val="001000000000" w:firstRow="0" w:lastRow="0" w:firstColumn="1" w:lastColumn="0" w:oddVBand="0" w:evenVBand="0" w:oddHBand="0" w:evenHBand="0" w:firstRowFirstColumn="0" w:firstRowLastColumn="0" w:lastRowFirstColumn="0" w:lastRowLastColumn="0"/>
+            <w:tcW w:w="2472" w:type="dxa"/>
+          </w:tcPr>
+          <w:p>
+            <w:r>
+              <w:t>Google Chrome</w:t>
+            </w:r>
+          </w:p>
+        </w:tc>
+        <w:tc>
+          <w:tcPr>
+            <w:tcW w:w="2472" w:type="dxa"/>
+          </w:tcPr>
+          <w:p>
+            <w:pPr>
+              <w:jc w:val="center"/>
+              <w:cnfStyle w:val="000000100000" w:firstRow="0" w:lastRow="0" w:firstColumn="0" w:lastColumn="0" w:oddVBand="0" w:evenVBand="0" w:oddHBand="1" w:evenHBand="0" w:firstRowFirstColumn="0" w:firstRowLastColumn="0" w:lastRowFirstColumn="0" w:lastRowLastColumn="0"/>
+            </w:pPr>
+            <w:r>
+              <w:t>Si</w:t>
+            </w:r>
+          </w:p>
+        </w:tc>
+      </w:tr>
+      <w:tr>
+        <w:trPr>
+          <w:trHeight w:val="296"/>
+          <w:jc w:val="center"/>
+        </w:trPr>
+        <w:tc>
+          <w:tcPr>
+            <w:cnfStyle w:val="001000000000" w:firstRow="0" w:lastRow="0" w:firstColumn="1" w:lastColumn="0" w:oddVBand="0" w:evenVBand="0" w:oddHBand="0" w:evenHBand="0" w:firstRowFirstColumn="0" w:firstRowLastColumn="0" w:lastRowFirstColumn="0" w:lastRowLastColumn="0"/>
+            <w:tcW w:w="2472" w:type="dxa"/>
+          </w:tcPr>
+          <w:p>
+            <w:r>
+              <w:t>Mozilla Firefox</w:t>
+            </w:r>
+          </w:p>
+        </w:tc>
+        <w:tc>
+          <w:tcPr>
+            <w:tcW w:w="2472" w:type="dxa"/>
+          </w:tcPr>
+          <w:p>
+            <w:pPr>
+              <w:jc w:val="center"/>
+              <w:cnfStyle w:val="000000000000" w:firstRow="0" w:lastRow="0" w:firstColumn="0" w:lastColumn="0" w:oddVBand="0" w:evenVBand="0" w:oddHBand="0" w:evenHBand="0" w:firstRowFirstColumn="0" w:firstRowLastColumn="0" w:lastRowFirstColumn="0" w:lastRowLastColumn="0"/>
+            </w:pPr>
+            <w:r>
+              <w:t>Si</w:t>
+            </w:r>
+          </w:p>
+        </w:tc>
+      </w:tr>
+      <w:tr>
+        <w:trPr>
+          <w:cnfStyle w:val="000000100000" w:firstRow="0" w:lastRow="0" w:firstColumn="0" w:lastColumn="0" w:oddVBand="0" w:evenVBand="0" w:oddHBand="1" w:evenHBand="0" w:firstRowFirstColumn="0" w:firstRowLastColumn="0" w:lastRowFirstColumn="0" w:lastRowLastColumn="0"/>
+          <w:trHeight w:val="280"/>
+          <w:jc w:val="center"/>
+        </w:trPr>
+        <w:tc>
+          <w:tcPr>
+            <w:cnfStyle w:val="001000000000" w:firstRow="0" w:lastRow="0" w:firstColumn="1" w:lastColumn="0" w:oddVBand="0" w:evenVBand="0" w:oddHBand="0" w:evenHBand="0" w:firstRowFirstColumn="0" w:firstRowLastColumn="0" w:lastRowFirstColumn="0" w:lastRowLastColumn="0"/>
+            <w:tcW w:w="2472" w:type="dxa"/>
+          </w:tcPr>
+          <w:p>
+            <w:r>
+              <w:t>Internet Explorer</w:t>
+            </w:r>
+          </w:p>
+        </w:tc>
+        <w:tc>
+          <w:tcPr>
+            <w:tcW w:w="2472" w:type="dxa"/>
+          </w:tcPr>
+          <w:p>
+            <w:pPr>
+              <w:jc w:val="center"/>
+              <w:cnfStyle w:val="000000100000" w:firstRow="0" w:lastRow="0" w:firstColumn="0" w:lastColumn="0" w:oddVBand="0" w:evenVBand="0" w:oddHBand="1" w:evenHBand="0" w:firstRowFirstColumn="0" w:firstRowLastColumn="0" w:lastRowFirstColumn="0" w:lastRowLastColumn="0"/>
+            </w:pPr>
+            <w:r>
+              <w:t>Si</w:t>
+            </w:r>
+          </w:p>
+        </w:tc>
+      </w:tr>
+      <w:tr>
+        <w:trPr>
+          <w:trHeight w:val="296"/>
+          <w:jc w:val="center"/>
+        </w:trPr>
+        <w:tc>
+          <w:tcPr>
+            <w:cnfStyle w:val="001000000000" w:firstRow="0" w:lastRow="0" w:firstColumn="1" w:lastColumn="0" w:oddVBand="0" w:evenVBand="0" w:oddHBand="0" w:evenHBand="0" w:firstRowFirstColumn="0" w:firstRowLastColumn="0" w:lastRowFirstColumn="0" w:lastRowLastColumn="0"/>
+            <w:tcW w:w="2472" w:type="dxa"/>
+          </w:tcPr>
+          <w:p>
+            <w:r>
+              <w:t>Microsoft Edge</w:t>
+            </w:r>
+          </w:p>
+        </w:tc>
+        <w:tc>
+          <w:tcPr>
+            <w:tcW w:w="2472" w:type="dxa"/>
+          </w:tcPr>
+          <w:p>
+            <w:pPr>
+              <w:jc w:val="center"/>
+              <w:cnfStyle w:val="000000000000" w:firstRow="0" w:lastRow="0" w:firstColumn="0" w:lastColumn="0" w:oddVBand="0" w:evenVBand="0" w:oddHBand="0" w:evenHBand="0" w:firstRowFirstColumn="0" w:firstRowLastColumn="0" w:lastRowFirstColumn="0" w:lastRowLastColumn="0"/>
+            </w:pPr>
+            <w:r>
+              <w:t>Si</w:t>
+            </w:r>
+          </w:p>
+        </w:tc>
+      </w:tr>
+      <w:tr>
+        <w:trPr>
+          <w:cnfStyle w:val="000000100000" w:firstRow="0" w:lastRow="0" w:firstColumn="0" w:lastColumn="0" w:oddVBand="0" w:evenVBand="0" w:oddHBand="1" w:evenHBand="0" w:firstRowFirstColumn="0" w:firstRowLastColumn="0" w:lastRowFirstColumn="0" w:lastRowLastColumn="0"/>
+          <w:trHeight w:val="280"/>
+          <w:jc w:val="center"/>
+        </w:trPr>
+        <w:tc>
+          <w:tcPr>
+            <w:cnfStyle w:val="001000000000" w:firstRow="0" w:lastRow="0" w:firstColumn="1" w:lastColumn="0" w:oddVBand="0" w:evenVBand="0" w:oddHBand="0" w:evenHBand="0" w:firstRowFirstColumn="0" w:firstRowLastColumn="0" w:lastRowFirstColumn="0" w:lastRowLastColumn="0"/>
+            <w:tcW w:w="2472" w:type="dxa"/>
+          </w:tcPr>
+          <w:p>
+            <w:r>
+              <w:t>Safari</w:t>
+            </w:r>
+          </w:p>
+        </w:tc>
+        <w:tc>
+          <w:tcPr>
+            <w:tcW w:w="2472" w:type="dxa"/>
+          </w:tcPr>
+          <w:p>
+            <w:pPr>
+              <w:jc w:val="center"/>
+              <w:cnfStyle w:val="000000100000" w:firstRow="0" w:lastRow="0" w:firstColumn="0" w:lastColumn="0" w:oddVBand="0" w:evenVBand="0" w:oddHBand="1" w:evenHBand="0" w:firstRowFirstColumn="0" w:firstRowLastColumn="0" w:lastRowFirstColumn="0" w:lastRowLastColumn="0"/>
+            </w:pPr>
+            <w:r>
+              <w:t>Si</w:t>
+            </w:r>
+          </w:p>
+        </w:tc>
+      </w:tr>
+      <w:tr>
+        <w:trPr>
+          <w:trHeight w:val="296"/>
+          <w:jc w:val="center"/>
+        </w:trPr>
+        <w:tc>
+          <w:tcPr>
+            <w:cnfStyle w:val="001000000000" w:firstRow="0" w:lastRow="0" w:firstColumn="1" w:lastColumn="0" w:oddVBand="0" w:evenVBand="0" w:oddHBand="0" w:evenHBand="0" w:firstRowFirstColumn="0" w:firstRowLastColumn="0" w:lastRowFirstColumn="0" w:lastRowLastColumn="0"/>
+            <w:tcW w:w="2472" w:type="dxa"/>
+          </w:tcPr>
+          <w:p>
+            <w:r>
+              <w:t>Opera</w:t>
+            </w:r>
+          </w:p>
+        </w:tc>
+        <w:tc>
+          <w:tcPr>
+            <w:tcW w:w="2472" w:type="dxa"/>
+          </w:tcPr>
+          <w:p>
+            <w:pPr>
+              <w:jc w:val="center"/>
+              <w:cnfStyle w:val="000000000000" w:firstRow="0" w:lastRow="0" w:firstColumn="0" w:lastColumn="0" w:oddVBand="0" w:evenVBand="0" w:oddHBand="0" w:evenHBand="0" w:firstRowFirstColumn="0" w:firstRowLastColumn="0" w:lastRowFirstColumn="0" w:lastRowLastColumn="0"/>
+            </w:pPr>
+            <w:r>
+              <w:t>Si</w:t>
+            </w:r>
+          </w:p>
+        </w:tc>
+      </w:tr>
+    </w:tbl>
+    <w:p/>
+    <w:p>
+      <w:r>
+        <w:br w:type="page"/>
+      </w:r>
+    </w:p>
+    <w:p>
+      <w:pPr>
+        <w:pStyle w:val="Ttulo2"/>
+        <w:pBdr>
+          <w:top w:val="single" w:sz="4" w:space="1" w:color="auto"/>
+          <w:left w:val="single" w:sz="4" w:space="4" w:color="auto"/>
+          <w:bottom w:val="single" w:sz="4" w:space="1" w:color="auto"/>
+          <w:right w:val="single" w:sz="4" w:space="4" w:color="auto"/>
+        </w:pBdr>
+        <w:jc w:val="center"/>
+      </w:pPr>
+      <w:r>
+        <w:lastRenderedPageBreak/>
+        <w:t>Opinión personal</w:t>
+      </w:r>
+    </w:p>
+    <w:p/>
+    <w:p>
+      <w:r>
+        <w:t xml:space="preserve">Sin duda, ambos los dos </w:t>
+      </w:r>
+      <w:r>
+        <w:t>entornos de desarrollo</w:t>
+      </w:r>
+      <w:r>
+        <w:t xml:space="preserve"> </w:t>
+      </w:r>
+      <w:r>
+        <w:rPr>
+          <w:u w:val="single"/>
+        </w:rPr>
+        <w:t>locales</w:t>
+      </w:r>
+      <w:r>
+        <w:t xml:space="preserve"> cumplen y sobrepasan los requisitos mínimos, como se ha visto en la tabla comparativa. Un punto a favor de estas </w:t>
+      </w:r>
+      <w:proofErr w:type="spellStart"/>
+      <w:r>
+        <w:t>IDEs</w:t>
+      </w:r>
+      <w:proofErr w:type="spellEnd"/>
+      <w:r>
+        <w:t xml:space="preserve"> es que están respaldadas por empresas en las que se puede confiar, que se sabe que no van a dejar tirado al usuario y siempre van a responder con actualizaciones inmediatas.</w:t>
+      </w:r>
+    </w:p>
+    <w:p>
+      <w:r>
+        <w:t>No solo cumplen con los puntos expuesto, sino que incluyen una característica que, en mi opinión es de lo mejor, es que incluyen control de versiones.</w:t>
+      </w:r>
+    </w:p>
+    <w:p>
+      <w:r>
+        <w:rPr>
+          <w:b/>
+        </w:rPr>
+        <w:t xml:space="preserve">Esto era de esperar de </w:t>
+      </w:r>
+      <w:proofErr w:type="spellStart"/>
+      <w:r>
+        <w:rPr>
+          <w:b/>
+        </w:rPr>
+        <w:t>Atom</w:t>
+      </w:r>
+      <w:proofErr w:type="spellEnd"/>
+      <w:r>
+        <w:t xml:space="preserve">, ya que está desarrollada por la empresa más grande encargada de control de versiones, aun asi </w:t>
+      </w:r>
+      <w:r>
+        <w:rPr>
+          <w:b/>
+        </w:rPr>
+        <w:t>Microsoft Visual Studio</w:t>
+      </w:r>
+      <w:r>
+        <w:t xml:space="preserve"> en su versión </w:t>
+      </w:r>
+      <w:r>
+        <w:rPr>
+          <w:b/>
+        </w:rPr>
+        <w:t>Professional o Enterprise</w:t>
+      </w:r>
+      <w:r>
+        <w:t xml:space="preserve">, incluye control de versiones no solo para </w:t>
+      </w:r>
+      <w:proofErr w:type="spellStart"/>
+      <w:r>
+        <w:rPr>
+          <w:b/>
+        </w:rPr>
+        <w:t>Team</w:t>
+      </w:r>
+      <w:proofErr w:type="spellEnd"/>
+      <w:r>
+        <w:rPr>
+          <w:b/>
+        </w:rPr>
+        <w:t xml:space="preserve"> </w:t>
+      </w:r>
+      <w:proofErr w:type="spellStart"/>
+      <w:r>
+        <w:rPr>
+          <w:b/>
+        </w:rPr>
+        <w:t>Fundation</w:t>
+      </w:r>
+      <w:proofErr w:type="spellEnd"/>
+      <w:r>
+        <w:rPr>
+          <w:b/>
+        </w:rPr>
+        <w:t xml:space="preserve"> Server</w:t>
+      </w:r>
+      <w:r>
+        <w:t xml:space="preserve">(TFS), sino que también lo hace para todos los gestores de versiones, como puede ser </w:t>
+      </w:r>
+      <w:proofErr w:type="spellStart"/>
+      <w:r>
+        <w:t>Github</w:t>
+      </w:r>
+      <w:proofErr w:type="spellEnd"/>
+      <w:r>
+        <w:t xml:space="preserve"> o </w:t>
+      </w:r>
+      <w:proofErr w:type="spellStart"/>
+      <w:r>
+        <w:t>GitLab</w:t>
+      </w:r>
+      <w:proofErr w:type="spellEnd"/>
+      <w:r>
+        <w:t>.</w:t>
+      </w:r>
+    </w:p>
+    <w:p>
+      <w:r>
+        <w:t xml:space="preserve">Aunque Microsoft da versión gratuita de </w:t>
+      </w:r>
+      <w:r>
+        <w:rPr>
+          <w:b/>
+        </w:rPr>
+        <w:t>Azure</w:t>
+      </w:r>
+      <w:r>
+        <w:rPr>
+          <w:b/>
+        </w:rPr>
+        <w:t xml:space="preserve">, su solución </w:t>
+      </w:r>
+      <w:proofErr w:type="spellStart"/>
+      <w:r>
+        <w:rPr>
+          <w:b/>
+        </w:rPr>
+        <w:t>DevOps</w:t>
+      </w:r>
+      <w:proofErr w:type="spellEnd"/>
+      <w:r>
+        <w:rPr>
+          <w:b/>
+        </w:rPr>
+        <w:t>,</w:t>
+      </w:r>
+      <w:r>
+        <w:t xml:space="preserve"> para poder guardar nuestro código en sus servidores y asi poder usarlo con el control de versiones.</w:t>
+      </w:r>
+    </w:p>
+    <w:p>
+      <w:r>
+        <w:t xml:space="preserve">En cuanto a </w:t>
+      </w:r>
+      <w:proofErr w:type="spellStart"/>
+      <w:r>
+        <w:t>CodePen</w:t>
+      </w:r>
+      <w:proofErr w:type="spellEnd"/>
+      <w:r>
+        <w:t xml:space="preserve">, no se le puede pedir perfección a una aplicación que </w:t>
+      </w:r>
+      <w:r>
+        <w:rPr>
+          <w:b/>
+        </w:rPr>
+        <w:t>ya está limitada por el navegador</w:t>
+      </w:r>
+      <w:r>
+        <w:t xml:space="preserve">, pero aun asi, se puede decir que </w:t>
+      </w:r>
+      <w:proofErr w:type="spellStart"/>
+      <w:r>
+        <w:t>CodePen</w:t>
+      </w:r>
+      <w:proofErr w:type="spellEnd"/>
+      <w:r>
+        <w:t xml:space="preserve">, </w:t>
+      </w:r>
+      <w:r>
+        <w:rPr>
+          <w:b/>
+        </w:rPr>
+        <w:t xml:space="preserve">junto a </w:t>
+      </w:r>
+      <w:proofErr w:type="spellStart"/>
+      <w:r>
+        <w:rPr>
+          <w:b/>
+        </w:rPr>
+        <w:t>JSFiddle</w:t>
+      </w:r>
+      <w:proofErr w:type="spellEnd"/>
+      <w:r>
+        <w:t xml:space="preserve">, son una herramienta espectacular para desarrolladores que </w:t>
+      </w:r>
+      <w:r>
+        <w:rPr>
+          <w:b/>
+        </w:rPr>
+        <w:t xml:space="preserve">necesitan una solución rápida </w:t>
+      </w:r>
+      <w:r>
+        <w:t xml:space="preserve">para enseñar a clientes o simplemente para guardar cosas que van a necesitar </w:t>
+      </w:r>
+      <w:r>
+        <w:t>más</w:t>
+      </w:r>
+      <w:r>
+        <w:t xml:space="preserve"> adelante.</w:t>
+      </w:r>
+    </w:p>
+    <w:p>
+      <w:r>
+        <w:t xml:space="preserve">También sirve para persona que le gusta realizar pruebas </w:t>
+      </w:r>
+      <w:r>
+        <w:rPr>
+          <w:b/>
+        </w:rPr>
+        <w:t>y no cuentan con un ordenador potente</w:t>
+      </w:r>
+      <w:r>
+        <w:t xml:space="preserve">, ya que no </w:t>
+      </w:r>
+      <w:proofErr w:type="spellStart"/>
+      <w:r>
+        <w:t>CodePen</w:t>
+      </w:r>
+      <w:proofErr w:type="spellEnd"/>
+      <w:r>
+        <w:t xml:space="preserve"> no exige altos recursos para ser ejecutado.</w:t>
+      </w:r>
+    </w:p>
+    <w:p>
+      <w:r>
+        <w:t xml:space="preserve">Me gustaría remarcar que, esta selección de entornos de desarrollo es puramente subjetiva, </w:t>
+      </w:r>
+      <w:r>
+        <w:rPr>
+          <w:b/>
+        </w:rPr>
+        <w:t xml:space="preserve">y concuerdo con otros desarrolladores que </w:t>
+      </w:r>
+      <w:r>
+        <w:rPr>
+          <w:b/>
+        </w:rPr>
+        <w:t>puede</w:t>
+      </w:r>
+      <w:r>
+        <w:rPr>
+          <w:b/>
+        </w:rPr>
+        <w:t xml:space="preserve"> haber mejores </w:t>
+      </w:r>
+      <w:r>
+        <w:rPr>
+          <w:b/>
+        </w:rPr>
+        <w:t xml:space="preserve">entornos </w:t>
+      </w:r>
+      <w:r>
+        <w:t>para desarrollar en otros lenguajes.</w:t>
+      </w:r>
+    </w:p>
+    <w:p>
+      <w:r>
+        <w:br w:type="page"/>
+      </w:r>
     </w:p>
     <w:p>
       <w:pPr>
@@ -5325,6 +9388,7 @@
         <w:jc w:val="center"/>
       </w:pPr>
       <w:r>
+        <w:lastRenderedPageBreak/>
         <w:t>Validación del W3C</w:t>
       </w:r>
     </w:p>
@@ -5351,6 +9415,133 @@
       </w:pPr>
     </w:p>
     <w:p>
+      <w:r>
+        <w:t xml:space="preserve">W3C son las siglas de </w:t>
+      </w:r>
+      <w:r>
+        <w:rPr>
+          <w:b/>
+        </w:rPr>
+        <w:t xml:space="preserve">World Wide Web </w:t>
+      </w:r>
+      <w:proofErr w:type="spellStart"/>
+      <w:r>
+        <w:rPr>
+          <w:b/>
+        </w:rPr>
+        <w:t>Consortium</w:t>
+      </w:r>
+      <w:proofErr w:type="spellEnd"/>
+      <w:r>
+        <w:t>, y es una comunidad internacional donde los estados miembros trabajan para poder desarrollar estándares para el desarrollo web y asi ayudar a un mejor desarrollo del Internet a nivel mundial.</w:t>
+      </w:r>
+    </w:p>
+    <w:p>
+      <w:pPr>
+        <w:rPr>
+          <w:b/>
+        </w:rPr>
+      </w:pPr>
+      <w:r>
+        <w:rPr>
+          <w:b/>
+        </w:rPr>
+        <w:t>¿Por que hay que validar?</w:t>
+      </w:r>
+    </w:p>
+    <w:p>
+      <w:pPr>
+        <w:pStyle w:val="Prrafodelista"/>
+        <w:numPr>
+          <w:ilvl w:val="0"/>
+          <w:numId w:val="9"/>
+        </w:numPr>
+      </w:pPr>
+      <w:r>
+        <w:t>Mejora el ranking en motores de búsqueda</w:t>
+      </w:r>
+      <w:r>
+        <w:t>.</w:t>
+      </w:r>
+    </w:p>
+    <w:p>
+      <w:pPr>
+        <w:pStyle w:val="Prrafodelista"/>
+        <w:numPr>
+          <w:ilvl w:val="0"/>
+          <w:numId w:val="9"/>
+        </w:numPr>
+      </w:pPr>
+      <w:r>
+        <w:t>Enseña las mejores prácticas.</w:t>
+      </w:r>
+    </w:p>
+    <w:p>
+      <w:pPr>
+        <w:pStyle w:val="Prrafodelista"/>
+        <w:numPr>
+          <w:ilvl w:val="0"/>
+          <w:numId w:val="9"/>
+        </w:numPr>
+      </w:pPr>
+      <w:r>
+        <w:t>La experiencia de usuario mejora.</w:t>
+      </w:r>
+    </w:p>
+    <w:p>
+      <w:pPr>
+        <w:pStyle w:val="Prrafodelista"/>
+        <w:numPr>
+          <w:ilvl w:val="0"/>
+          <w:numId w:val="9"/>
+        </w:numPr>
+      </w:pPr>
+      <w:r>
+        <w:t>Menos probabilidad de fallo en diseño responsivo.</w:t>
+      </w:r>
+    </w:p>
+    <w:p>
+      <w:pPr>
+        <w:pStyle w:val="Prrafodelista"/>
+        <w:numPr>
+          <w:ilvl w:val="0"/>
+          <w:numId w:val="9"/>
+        </w:numPr>
+      </w:pPr>
+      <w:r>
+        <w:t>Mayor accesibilidad.</w:t>
+      </w:r>
+    </w:p>
+    <w:p>
+      <w:pPr>
+        <w:pStyle w:val="Prrafodelista"/>
+        <w:numPr>
+          <w:ilvl w:val="0"/>
+          <w:numId w:val="9"/>
+        </w:numPr>
+      </w:pPr>
+      <w:r>
+        <w:t>Validar ayuda a la programación y mantenimiento.</w:t>
+      </w:r>
+    </w:p>
+    <w:p>
+      <w:pPr>
+        <w:pStyle w:val="Prrafodelista"/>
+        <w:numPr>
+          <w:ilvl w:val="0"/>
+          <w:numId w:val="9"/>
+        </w:numPr>
+      </w:pPr>
+      <w:r>
+        <w:t>Sirve para depurar errores.</w:t>
+      </w:r>
+    </w:p>
+    <w:p>
+      <w:pPr>
+        <w:jc w:val="center"/>
+      </w:pPr>
+    </w:p>
+    <w:p>
       <w:pPr>
         <w:pStyle w:val="Ttulo2"/>
         <w:pBdr>
@@ -5368,6 +9559,95 @@
       </w:pPr>
     </w:p>
     <w:p>
+      <w:r>
+        <w:rPr>
+          <w:noProof/>
+        </w:rPr>
+        <w:drawing>
+          <wp:inline distT="0" distB="0" distL="0" distR="0" wp14:anchorId="217878D7" wp14:editId="18420A08">
+            <wp:extent cx="5400040" cy="2042160"/>
+            <wp:effectExtent l="0" t="0" r="0" b="0"/>
+            <wp:docPr id="17" name="Imagen 17"/>
+            <wp:cNvGraphicFramePr>
+              <a:graphicFrameLocks xmlns:a="http://schemas.openxmlformats.org/drawingml/2006/main" noChangeAspect="1"/>
+            </wp:cNvGraphicFramePr>
+            <a:graphic xmlns:a="http://schemas.openxmlformats.org/drawingml/2006/main">
+              <a:graphicData uri="http://schemas.openxmlformats.org/drawingml/2006/picture">
+                <pic:pic xmlns:pic="http://schemas.openxmlformats.org/drawingml/2006/picture">
+                  <pic:nvPicPr>
+                    <pic:cNvPr id="1" name=""/>
+                    <pic:cNvPicPr/>
+                  </pic:nvPicPr>
+                  <pic:blipFill>
+                    <a:blip r:embed="rId23"/>
+                    <a:stretch>
+                      <a:fillRect/>
+                    </a:stretch>
+                  </pic:blipFill>
+                  <pic:spPr>
+                    <a:xfrm>
+                      <a:off x="0" y="0"/>
+                      <a:ext cx="5400040" cy="2042160"/>
+                    </a:xfrm>
+                    <a:prstGeom prst="rect">
+                      <a:avLst/>
+                    </a:prstGeom>
+                  </pic:spPr>
+                </pic:pic>
+              </a:graphicData>
+            </a:graphic>
+          </wp:inline>
+        </w:drawing>
+      </w:r>
+    </w:p>
+    <w:p/>
+    <w:p>
+      <w:r>
+        <w:t>Podemos separar los errores encontrados en tres tipos:</w:t>
+      </w:r>
+    </w:p>
+    <w:p>
+      <w:pPr>
+        <w:pStyle w:val="Prrafodelista"/>
+        <w:numPr>
+          <w:ilvl w:val="0"/>
+          <w:numId w:val="10"/>
+        </w:numPr>
+      </w:pPr>
+      <w:r>
+        <w:t>Errores de codificación.</w:t>
+      </w:r>
+    </w:p>
+    <w:p>
+      <w:pPr>
+        <w:pStyle w:val="Prrafodelista"/>
+        <w:numPr>
+          <w:ilvl w:val="0"/>
+          <w:numId w:val="10"/>
+        </w:numPr>
+      </w:pPr>
+      <w:r>
+        <w:t>Errores de atributos de elementos que se debería de usar en CSS.</w:t>
+      </w:r>
+    </w:p>
+    <w:p>
+      <w:pPr>
+        <w:pStyle w:val="Prrafodelista"/>
+        <w:numPr>
+          <w:ilvl w:val="0"/>
+          <w:numId w:val="10"/>
+        </w:numPr>
+      </w:pPr>
+      <w:r>
+        <w:t>Errores de referencia a elementos no permitidos en algunas etiquetas.</w:t>
+      </w:r>
+    </w:p>
+    <w:p>
+      <w:r>
+        <w:br w:type="page"/>
+      </w:r>
+    </w:p>
+    <w:p>
       <w:pPr>
         <w:pStyle w:val="Ttulo2"/>
         <w:pBdr>
@@ -5376,6 +9656,7 @@
         <w:jc w:val="center"/>
       </w:pPr>
       <w:r>
+        <w:lastRenderedPageBreak/>
         <w:t>Soluciones</w:t>
       </w:r>
     </w:p>
@@ -5383,6 +9664,87 @@
       <w:pPr>
         <w:jc w:val="center"/>
       </w:pPr>
+    </w:p>
+    <w:p>
+      <w:r>
+        <w:t>Para solucionar los tres errores anteriores, las soluciones son:</w:t>
+      </w:r>
+    </w:p>
+    <w:p>
+      <w:pPr>
+        <w:pStyle w:val="Prrafodelista"/>
+        <w:numPr>
+          <w:ilvl w:val="0"/>
+          <w:numId w:val="11"/>
+        </w:numPr>
+      </w:pPr>
+      <w:r>
+        <w:t xml:space="preserve">Cambiar en la cabecera el tipo de codificación, agregar en la etiqueta </w:t>
+      </w:r>
+      <w:r>
+        <w:rPr>
+          <w:b/>
+        </w:rPr>
+        <w:t>HEAD</w:t>
+      </w:r>
+      <w:r>
+        <w:t xml:space="preserve">: </w:t>
+      </w:r>
+      <w:r>
+        <w:rPr>
+          <w:b/>
+        </w:rPr>
+        <w:t xml:space="preserve">&lt;meta </w:t>
+      </w:r>
+      <w:proofErr w:type="spellStart"/>
+      <w:r>
+        <w:rPr>
+          <w:b/>
+        </w:rPr>
+        <w:t>charset</w:t>
+      </w:r>
+      <w:proofErr w:type="spellEnd"/>
+      <w:r>
+        <w:rPr>
+          <w:b/>
+        </w:rPr>
+        <w:t>='utf-8'&gt;</w:t>
+      </w:r>
+    </w:p>
+    <w:p>
+      <w:pPr>
+        <w:pStyle w:val="Prrafodelista"/>
+        <w:numPr>
+          <w:ilvl w:val="0"/>
+          <w:numId w:val="11"/>
+        </w:numPr>
+      </w:pPr>
+      <w:r>
+        <w:t>Para arreglar los elementos con atributos, simplemente hay que añadir una clase el correspondiente atributo CSS valido y el error desaparecerá</w:t>
+      </w:r>
+      <w:r>
+        <w:t>, ya que W3C sugiere utilizar CSS y no etiquetas HTML</w:t>
+      </w:r>
+      <w:r>
+        <w:t>.</w:t>
+      </w:r>
+    </w:p>
+    <w:p>
+      <w:pPr>
+        <w:pStyle w:val="Prrafodelista"/>
+        <w:numPr>
+          <w:ilvl w:val="0"/>
+          <w:numId w:val="11"/>
+        </w:numPr>
+      </w:pPr>
+      <w:r>
+        <w:t>La solución al problema de elementos no permitidos por ser obsoletos es cambiarla completamente, eliminarlos de HTML.</w:t>
+      </w:r>
+    </w:p>
+    <w:p>
+      <w:r>
+        <w:br w:type="page"/>
+      </w:r>
     </w:p>
     <w:p>
       <w:pPr>
@@ -5396,6 +9758,7 @@
         <w:jc w:val="center"/>
       </w:pPr>
       <w:r>
+        <w:lastRenderedPageBreak/>
         <w:t>Bibliografía</w:t>
       </w:r>
     </w:p>
@@ -5408,7 +9771,7 @@
           <w:numId w:val="5"/>
         </w:numPr>
       </w:pPr>
-      <w:hyperlink r:id="rId12" w:history="1">
+      <w:hyperlink r:id="rId24" w:history="1">
         <w:r>
           <w:rPr>
             <w:rStyle w:val="Hipervnculo"/>
@@ -5437,7 +9800,7 @@
           <w:numId w:val="5"/>
         </w:numPr>
       </w:pPr>
-      <w:hyperlink r:id="rId13" w:history="1">
+      <w:hyperlink r:id="rId25" w:history="1">
         <w:r>
           <w:rPr>
             <w:rStyle w:val="Hipervnculo"/>
@@ -5454,12 +9817,124 @@
           <w:numId w:val="5"/>
         </w:numPr>
       </w:pPr>
-      <w:r>
-        <w:t>https://bbvaopen4u.com/es/actualidad/desarrollo-en-la-nube-ventajas-y-plataformas-para-programadores</w:t>
-      </w:r>
+      <w:hyperlink r:id="rId26" w:history="1">
+        <w:r>
+          <w:rPr>
+            <w:rStyle w:val="Hipervnculo"/>
+          </w:rPr>
+          <w:t>https://bbvaopen4u.com/es/actualidad/desarrollo-en-la-nube-ventajas-y-plataformas-para-programadores</w:t>
+        </w:r>
+      </w:hyperlink>
+    </w:p>
+    <w:p>
+      <w:pPr>
+        <w:pStyle w:val="Prrafodelista"/>
+        <w:numPr>
+          <w:ilvl w:val="0"/>
+          <w:numId w:val="5"/>
+        </w:numPr>
+      </w:pPr>
+      <w:hyperlink r:id="rId27" w:history="1">
+        <w:r>
+          <w:rPr>
+            <w:rStyle w:val="Hipervnculo"/>
+          </w:rPr>
+          <w:t>https://msdn.microsoft.com/en-us/library/z41h7fat.aspx</w:t>
+        </w:r>
+      </w:hyperlink>
+    </w:p>
+    <w:p>
+      <w:pPr>
+        <w:pStyle w:val="Prrafodelista"/>
+        <w:numPr>
+          <w:ilvl w:val="0"/>
+          <w:numId w:val="5"/>
+        </w:numPr>
+      </w:pPr>
+      <w:hyperlink r:id="rId28" w:history="1">
+        <w:r>
+          <w:rPr>
+            <w:rStyle w:val="Hipervnculo"/>
+          </w:rPr>
+          <w:t>https://eduardosojo.com/2011/07/19/usuando-nuget-que-es-nuget/</w:t>
+        </w:r>
+      </w:hyperlink>
+    </w:p>
+    <w:p>
+      <w:pPr>
+        <w:pStyle w:val="Prrafodelista"/>
+        <w:numPr>
+          <w:ilvl w:val="0"/>
+          <w:numId w:val="5"/>
+        </w:numPr>
+      </w:pPr>
+      <w:hyperlink r:id="rId29" w:history="1">
+        <w:r>
+          <w:rPr>
+            <w:rStyle w:val="Hipervnculo"/>
+          </w:rPr>
+          <w:t>https://codepen.io/iiCe89/pen/gMYVYQ</w:t>
+        </w:r>
+      </w:hyperlink>
+    </w:p>
+    <w:p>
+      <w:pPr>
+        <w:pStyle w:val="Prrafodelista"/>
+        <w:numPr>
+          <w:ilvl w:val="0"/>
+          <w:numId w:val="5"/>
+        </w:numPr>
+      </w:pPr>
+      <w:hyperlink r:id="rId30" w:history="1">
+        <w:r>
+          <w:rPr>
+            <w:rStyle w:val="Hipervnculo"/>
+          </w:rPr>
+          <w:t>http://sistemasyinternet.blogspot.com.es/2011/06/que-es-w3c.html</w:t>
+        </w:r>
+      </w:hyperlink>
+    </w:p>
+    <w:p>
+      <w:pPr>
+        <w:pStyle w:val="Prrafodelista"/>
+        <w:numPr>
+          <w:ilvl w:val="0"/>
+          <w:numId w:val="5"/>
+        </w:numPr>
+      </w:pPr>
+      <w:hyperlink r:id="rId31" w:history="1">
+        <w:r>
+          <w:rPr>
+            <w:rStyle w:val="Hipervnculo"/>
+          </w:rPr>
+          <w:t>https://www.loginradius.com/engineering/need-validate-site-w3c/</w:t>
+        </w:r>
+      </w:hyperlink>
+    </w:p>
+    <w:p>
+      <w:pPr>
+        <w:pStyle w:val="Prrafodelista"/>
+        <w:numPr>
+          <w:ilvl w:val="0"/>
+          <w:numId w:val="5"/>
+        </w:numPr>
+      </w:pPr>
+      <w:hyperlink r:id="rId32" w:history="1">
+        <w:r>
+          <w:rPr>
+            <w:rStyle w:val="Hipervnculo"/>
+          </w:rPr>
+          <w:t>https://validator.w3.org/nu/?doc=https%3A%2F%2Fwww.google.com%2F%3Fgfe_rd%3Dcr%26dcr%3D0%26ei%3D5QjAWaLmE_LAXueRnpAE</w:t>
+        </w:r>
+      </w:hyperlink>
+    </w:p>
+    <w:p>
+      <w:pPr>
+        <w:pStyle w:val="Prrafodelista"/>
+      </w:pPr>
     </w:p>
     <w:sectPr>
-      <w:footerReference w:type="default" r:id="rId14"/>
+      <w:footerReference w:type="default" r:id="rId33"/>
       <w:pgSz w:w="11906" w:h="16838"/>
       <w:pgMar w:top="1417" w:right="1701" w:bottom="1417" w:left="1701" w:header="708" w:footer="708" w:gutter="0"/>
       <w:pgNumType w:start="0"/>
@@ -5526,7 +10001,7 @@
           <w:rPr>
             <w:noProof/>
           </w:rPr>
-          <w:t>8</w:t>
+          <w:t>17</w:t>
         </w:r>
         <w:r>
           <w:fldChar w:fldCharType="end"/>
@@ -5570,6 +10045,178 @@
 <file path=word/numbering.xml><?xml version="1.0" encoding="utf-8"?>
 <w:numbering xmlns:wpc="http://schemas.microsoft.com/office/word/2010/wordprocessingCanvas" xmlns:cx="http://schemas.microsoft.com/office/drawing/2014/chartex" xmlns:cx1="http://schemas.microsoft.com/office/drawing/2015/9/8/chartex" xmlns:cx2="http://schemas.microsoft.com/office/drawing/2015/10/21/chartex" xmlns:cx3="http://schemas.microsoft.com/office/drawing/2016/5/9/chartex" xmlns:cx4="http://schemas.microsoft.com/office/drawing/2016/5/10/chartex" xmlns:cx5="http://schemas.microsoft.com/office/drawing/2016/5/11/chartex" xmlns:cx6="http://schemas.microsoft.com/office/drawing/2016/5/12/chartex" xmlns:cx7="http://schemas.microsoft.com/office/drawing/2016/5/13/chartex" xmlns:cx8="http://schemas.microsoft.com/office/drawing/2016/5/14/chartex" xmlns:mc="http://schemas.openxmlformats.org/markup-compatibility/2006" xmlns:aink="http://schemas.microsoft.com/office/drawing/2016/ink" xmlns:am3d="http://schemas.microsoft.com/office/drawing/2017/model3d" xmlns:o="urn:schemas-microsoft-com:office:office" xmlns:r="http://schemas.openxmlformats.org/officeDocument/2006/relationships" xmlns:m="http://schemas.openxmlformats.org/officeDocument/2006/math" xmlns:v="urn:schemas-microsoft-com:vml" xmlns:wp14="http://schemas.microsoft.com/office/word/2010/wordprocessingDrawing" xmlns:wp="http://schemas.openxmlformats.org/drawingml/2006/wordprocessingDrawing" xmlns:w10="urn:schemas-microsoft-com:office:word" xmlns:w="http://schemas.openxmlformats.org/wordprocessingml/2006/main" xmlns:w14="http://schemas.microsoft.com/office/word/2010/wordml" xmlns:w15="http://schemas.microsoft.com/office/word/2012/wordml" xmlns:w16cid="http://schemas.microsoft.com/office/word/2016/wordml/cid" xmlns:w16se="http://schemas.microsoft.com/office/word/2015/wordml/symex" xmlns:wpg="http://schemas.microsoft.com/office/word/2010/wordprocessingGroup" xmlns:wpi="http://schemas.microsoft.com/office/word/2010/wordprocessingInk" xmlns:wne="http://schemas.microsoft.com/office/word/2006/wordml" xmlns:wps="http://schemas.microsoft.com/office/word/2010/wordprocessingShape" mc:Ignorable="w14 w15 w16se w16cid wp14">
   <w:abstractNum w:abstractNumId="0" w15:restartNumberingAfterBreak="0">
+    <w:nsid w:val="1A2B195E"/>
+    <w:multiLevelType w:val="hybridMultilevel"/>
+    <w:tmpl w:val="D792A2E4"/>
+    <w:lvl w:ilvl="0" w:tplc="0409000F">
+      <w:start w:val="1"/>
+      <w:numFmt w:val="decimal"/>
+      <w:lvlText w:val="%1."/>
+      <w:lvlJc w:val="left"/>
+      <w:pPr>
+        <w:ind w:left="720" w:hanging="360"/>
+      </w:pPr>
+    </w:lvl>
+    <w:lvl w:ilvl="1" w:tplc="04090019" w:tentative="1">
+      <w:start w:val="1"/>
+      <w:numFmt w:val="lowerLetter"/>
+      <w:lvlText w:val="%2."/>
+      <w:lvlJc w:val="left"/>
+      <w:pPr>
+        <w:ind w:left="1440" w:hanging="360"/>
+      </w:pPr>
+    </w:lvl>
+    <w:lvl w:ilvl="2" w:tplc="0409001B" w:tentative="1">
+      <w:start w:val="1"/>
+      <w:numFmt w:val="lowerRoman"/>
+      <w:lvlText w:val="%3."/>
+      <w:lvlJc w:val="right"/>
+      <w:pPr>
+        <w:ind w:left="2160" w:hanging="180"/>
+      </w:pPr>
+    </w:lvl>
+    <w:lvl w:ilvl="3" w:tplc="0409000F" w:tentative="1">
+      <w:start w:val="1"/>
+      <w:numFmt w:val="decimal"/>
+      <w:lvlText w:val="%4."/>
+      <w:lvlJc w:val="left"/>
+      <w:pPr>
+        <w:ind w:left="2880" w:hanging="360"/>
+      </w:pPr>
+    </w:lvl>
+    <w:lvl w:ilvl="4" w:tplc="04090019" w:tentative="1">
+      <w:start w:val="1"/>
+      <w:numFmt w:val="lowerLetter"/>
+      <w:lvlText w:val="%5."/>
+      <w:lvlJc w:val="left"/>
+      <w:pPr>
+        <w:ind w:left="3600" w:hanging="360"/>
+      </w:pPr>
+    </w:lvl>
+    <w:lvl w:ilvl="5" w:tplc="0409001B" w:tentative="1">
+      <w:start w:val="1"/>
+      <w:numFmt w:val="lowerRoman"/>
+      <w:lvlText w:val="%6."/>
+      <w:lvlJc w:val="right"/>
+      <w:pPr>
+        <w:ind w:left="4320" w:hanging="180"/>
+      </w:pPr>
+    </w:lvl>
+    <w:lvl w:ilvl="6" w:tplc="0409000F" w:tentative="1">
+      <w:start w:val="1"/>
+      <w:numFmt w:val="decimal"/>
+      <w:lvlText w:val="%7."/>
+      <w:lvlJc w:val="left"/>
+      <w:pPr>
+        <w:ind w:left="5040" w:hanging="360"/>
+      </w:pPr>
+    </w:lvl>
+    <w:lvl w:ilvl="7" w:tplc="04090019" w:tentative="1">
+      <w:start w:val="1"/>
+      <w:numFmt w:val="lowerLetter"/>
+      <w:lvlText w:val="%8."/>
+      <w:lvlJc w:val="left"/>
+      <w:pPr>
+        <w:ind w:left="5760" w:hanging="360"/>
+      </w:pPr>
+    </w:lvl>
+    <w:lvl w:ilvl="8" w:tplc="0409001B" w:tentative="1">
+      <w:start w:val="1"/>
+      <w:numFmt w:val="lowerRoman"/>
+      <w:lvlText w:val="%9."/>
+      <w:lvlJc w:val="right"/>
+      <w:pPr>
+        <w:ind w:left="6480" w:hanging="180"/>
+      </w:pPr>
+    </w:lvl>
+  </w:abstractNum>
+  <w:abstractNum w:abstractNumId="1" w15:restartNumberingAfterBreak="0">
+    <w:nsid w:val="20A5212D"/>
+    <w:multiLevelType w:val="hybridMultilevel"/>
+    <w:tmpl w:val="CD829EDA"/>
+    <w:lvl w:ilvl="0" w:tplc="0409000F">
+      <w:start w:val="1"/>
+      <w:numFmt w:val="decimal"/>
+      <w:lvlText w:val="%1."/>
+      <w:lvlJc w:val="left"/>
+      <w:pPr>
+        <w:ind w:left="720" w:hanging="360"/>
+      </w:pPr>
+    </w:lvl>
+    <w:lvl w:ilvl="1" w:tplc="04090019" w:tentative="1">
+      <w:start w:val="1"/>
+      <w:numFmt w:val="lowerLetter"/>
+      <w:lvlText w:val="%2."/>
+      <w:lvlJc w:val="left"/>
+      <w:pPr>
+        <w:ind w:left="1440" w:hanging="360"/>
+      </w:pPr>
+    </w:lvl>
+    <w:lvl w:ilvl="2" w:tplc="0409001B" w:tentative="1">
+      <w:start w:val="1"/>
+      <w:numFmt w:val="lowerRoman"/>
+      <w:lvlText w:val="%3."/>
+      <w:lvlJc w:val="right"/>
+      <w:pPr>
+        <w:ind w:left="2160" w:hanging="180"/>
+      </w:pPr>
+    </w:lvl>
+    <w:lvl w:ilvl="3" w:tplc="0409000F" w:tentative="1">
+      <w:start w:val="1"/>
+      <w:numFmt w:val="decimal"/>
+      <w:lvlText w:val="%4."/>
+      <w:lvlJc w:val="left"/>
+      <w:pPr>
+        <w:ind w:left="2880" w:hanging="360"/>
+      </w:pPr>
+    </w:lvl>
+    <w:lvl w:ilvl="4" w:tplc="04090019" w:tentative="1">
+      <w:start w:val="1"/>
+      <w:numFmt w:val="lowerLetter"/>
+      <w:lvlText w:val="%5."/>
+      <w:lvlJc w:val="left"/>
+      <w:pPr>
+        <w:ind w:left="3600" w:hanging="360"/>
+      </w:pPr>
+    </w:lvl>
+    <w:lvl w:ilvl="5" w:tplc="0409001B" w:tentative="1">
+      <w:start w:val="1"/>
+      <w:numFmt w:val="lowerRoman"/>
+      <w:lvlText w:val="%6."/>
+      <w:lvlJc w:val="right"/>
+      <w:pPr>
+        <w:ind w:left="4320" w:hanging="180"/>
+      </w:pPr>
+    </w:lvl>
+    <w:lvl w:ilvl="6" w:tplc="0409000F" w:tentative="1">
+      <w:start w:val="1"/>
+      <w:numFmt w:val="decimal"/>
+      <w:lvlText w:val="%7."/>
+      <w:lvlJc w:val="left"/>
+      <w:pPr>
+        <w:ind w:left="5040" w:hanging="360"/>
+      </w:pPr>
+    </w:lvl>
+    <w:lvl w:ilvl="7" w:tplc="04090019" w:tentative="1">
+      <w:start w:val="1"/>
+      <w:numFmt w:val="lowerLetter"/>
+      <w:lvlText w:val="%8."/>
+      <w:lvlJc w:val="left"/>
+      <w:pPr>
+        <w:ind w:left="5760" w:hanging="360"/>
+      </w:pPr>
+    </w:lvl>
+    <w:lvl w:ilvl="8" w:tplc="0409001B" w:tentative="1">
+      <w:start w:val="1"/>
+      <w:numFmt w:val="lowerRoman"/>
+      <w:lvlText w:val="%9."/>
+      <w:lvlJc w:val="right"/>
+      <w:pPr>
+        <w:ind w:left="6480" w:hanging="180"/>
+      </w:pPr>
+    </w:lvl>
+  </w:abstractNum>
+  <w:abstractNum w:abstractNumId="2" w15:restartNumberingAfterBreak="0">
     <w:nsid w:val="27B21B12"/>
     <w:multiLevelType w:val="hybridMultilevel"/>
     <w:tmpl w:val="6C34999E"/>
@@ -5655,7 +10302,7 @@
       </w:pPr>
     </w:lvl>
   </w:abstractNum>
-  <w:abstractNum w:abstractNumId="1" w15:restartNumberingAfterBreak="0">
+  <w:abstractNum w:abstractNumId="3" w15:restartNumberingAfterBreak="0">
     <w:nsid w:val="296A0B2D"/>
     <w:multiLevelType w:val="multilevel"/>
     <w:tmpl w:val="DF1A6544"/>
@@ -5804,7 +10451,93 @@
       </w:rPr>
     </w:lvl>
   </w:abstractNum>
-  <w:abstractNum w:abstractNumId="2" w15:restartNumberingAfterBreak="0">
+  <w:abstractNum w:abstractNumId="4" w15:restartNumberingAfterBreak="0">
+    <w:nsid w:val="2E4D05FE"/>
+    <w:multiLevelType w:val="hybridMultilevel"/>
+    <w:tmpl w:val="3596380E"/>
+    <w:lvl w:ilvl="0" w:tplc="0409000F">
+      <w:start w:val="1"/>
+      <w:numFmt w:val="decimal"/>
+      <w:lvlText w:val="%1."/>
+      <w:lvlJc w:val="left"/>
+      <w:pPr>
+        <w:ind w:left="720" w:hanging="360"/>
+      </w:pPr>
+    </w:lvl>
+    <w:lvl w:ilvl="1" w:tplc="04090019" w:tentative="1">
+      <w:start w:val="1"/>
+      <w:numFmt w:val="lowerLetter"/>
+      <w:lvlText w:val="%2."/>
+      <w:lvlJc w:val="left"/>
+      <w:pPr>
+        <w:ind w:left="1440" w:hanging="360"/>
+      </w:pPr>
+    </w:lvl>
+    <w:lvl w:ilvl="2" w:tplc="0409001B" w:tentative="1">
+      <w:start w:val="1"/>
+      <w:numFmt w:val="lowerRoman"/>
+      <w:lvlText w:val="%3."/>
+      <w:lvlJc w:val="right"/>
+      <w:pPr>
+        <w:ind w:left="2160" w:hanging="180"/>
+      </w:pPr>
+    </w:lvl>
+    <w:lvl w:ilvl="3" w:tplc="0409000F" w:tentative="1">
+      <w:start w:val="1"/>
+      <w:numFmt w:val="decimal"/>
+      <w:lvlText w:val="%4."/>
+      <w:lvlJc w:val="left"/>
+      <w:pPr>
+        <w:ind w:left="2880" w:hanging="360"/>
+      </w:pPr>
+    </w:lvl>
+    <w:lvl w:ilvl="4" w:tplc="04090019" w:tentative="1">
+      <w:start w:val="1"/>
+      <w:numFmt w:val="lowerLetter"/>
+      <w:lvlText w:val="%5."/>
+      <w:lvlJc w:val="left"/>
+      <w:pPr>
+        <w:ind w:left="3600" w:hanging="360"/>
+      </w:pPr>
+    </w:lvl>
+    <w:lvl w:ilvl="5" w:tplc="0409001B" w:tentative="1">
+      <w:start w:val="1"/>
+      <w:numFmt w:val="lowerRoman"/>
+      <w:lvlText w:val="%6."/>
+      <w:lvlJc w:val="right"/>
+      <w:pPr>
+        <w:ind w:left="4320" w:hanging="180"/>
+      </w:pPr>
+    </w:lvl>
+    <w:lvl w:ilvl="6" w:tplc="0409000F" w:tentative="1">
+      <w:start w:val="1"/>
+      <w:numFmt w:val="decimal"/>
+      <w:lvlText w:val="%7."/>
+      <w:lvlJc w:val="left"/>
+      <w:pPr>
+        <w:ind w:left="5040" w:hanging="360"/>
+      </w:pPr>
+    </w:lvl>
+    <w:lvl w:ilvl="7" w:tplc="04090019" w:tentative="1">
+      <w:start w:val="1"/>
+      <w:numFmt w:val="lowerLetter"/>
+      <w:lvlText w:val="%8."/>
+      <w:lvlJc w:val="left"/>
+      <w:pPr>
+        <w:ind w:left="5760" w:hanging="360"/>
+      </w:pPr>
+    </w:lvl>
+    <w:lvl w:ilvl="8" w:tplc="0409001B" w:tentative="1">
+      <w:start w:val="1"/>
+      <w:numFmt w:val="lowerRoman"/>
+      <w:lvlText w:val="%9."/>
+      <w:lvlJc w:val="right"/>
+      <w:pPr>
+        <w:ind w:left="6480" w:hanging="180"/>
+      </w:pPr>
+    </w:lvl>
+  </w:abstractNum>
+  <w:abstractNum w:abstractNumId="5" w15:restartNumberingAfterBreak="0">
     <w:nsid w:val="2F4B1D98"/>
     <w:multiLevelType w:val="multilevel"/>
     <w:tmpl w:val="F008F8CA"/>
@@ -5953,7 +10686,93 @@
       </w:rPr>
     </w:lvl>
   </w:abstractNum>
-  <w:abstractNum w:abstractNumId="3" w15:restartNumberingAfterBreak="0">
+  <w:abstractNum w:abstractNumId="6" w15:restartNumberingAfterBreak="0">
+    <w:nsid w:val="38874187"/>
+    <w:multiLevelType w:val="hybridMultilevel"/>
+    <w:tmpl w:val="39225D3A"/>
+    <w:lvl w:ilvl="0" w:tplc="0409000F">
+      <w:start w:val="1"/>
+      <w:numFmt w:val="decimal"/>
+      <w:lvlText w:val="%1."/>
+      <w:lvlJc w:val="left"/>
+      <w:pPr>
+        <w:ind w:left="720" w:hanging="360"/>
+      </w:pPr>
+    </w:lvl>
+    <w:lvl w:ilvl="1" w:tplc="04090019" w:tentative="1">
+      <w:start w:val="1"/>
+      <w:numFmt w:val="lowerLetter"/>
+      <w:lvlText w:val="%2."/>
+      <w:lvlJc w:val="left"/>
+      <w:pPr>
+        <w:ind w:left="1440" w:hanging="360"/>
+      </w:pPr>
+    </w:lvl>
+    <w:lvl w:ilvl="2" w:tplc="0409001B" w:tentative="1">
+      <w:start w:val="1"/>
+      <w:numFmt w:val="lowerRoman"/>
+      <w:lvlText w:val="%3."/>
+      <w:lvlJc w:val="right"/>
+      <w:pPr>
+        <w:ind w:left="2160" w:hanging="180"/>
+      </w:pPr>
+    </w:lvl>
+    <w:lvl w:ilvl="3" w:tplc="0409000F" w:tentative="1">
+      <w:start w:val="1"/>
+      <w:numFmt w:val="decimal"/>
+      <w:lvlText w:val="%4."/>
+      <w:lvlJc w:val="left"/>
+      <w:pPr>
+        <w:ind w:left="2880" w:hanging="360"/>
+      </w:pPr>
+    </w:lvl>
+    <w:lvl w:ilvl="4" w:tplc="04090019" w:tentative="1">
+      <w:start w:val="1"/>
+      <w:numFmt w:val="lowerLetter"/>
+      <w:lvlText w:val="%5."/>
+      <w:lvlJc w:val="left"/>
+      <w:pPr>
+        <w:ind w:left="3600" w:hanging="360"/>
+      </w:pPr>
+    </w:lvl>
+    <w:lvl w:ilvl="5" w:tplc="0409001B" w:tentative="1">
+      <w:start w:val="1"/>
+      <w:numFmt w:val="lowerRoman"/>
+      <w:lvlText w:val="%6."/>
+      <w:lvlJc w:val="right"/>
+      <w:pPr>
+        <w:ind w:left="4320" w:hanging="180"/>
+      </w:pPr>
+    </w:lvl>
+    <w:lvl w:ilvl="6" w:tplc="0409000F" w:tentative="1">
+      <w:start w:val="1"/>
+      <w:numFmt w:val="decimal"/>
+      <w:lvlText w:val="%7."/>
+      <w:lvlJc w:val="left"/>
+      <w:pPr>
+        <w:ind w:left="5040" w:hanging="360"/>
+      </w:pPr>
+    </w:lvl>
+    <w:lvl w:ilvl="7" w:tplc="04090019" w:tentative="1">
+      <w:start w:val="1"/>
+      <w:numFmt w:val="lowerLetter"/>
+      <w:lvlText w:val="%8."/>
+      <w:lvlJc w:val="left"/>
+      <w:pPr>
+        <w:ind w:left="5760" w:hanging="360"/>
+      </w:pPr>
+    </w:lvl>
+    <w:lvl w:ilvl="8" w:tplc="0409001B" w:tentative="1">
+      <w:start w:val="1"/>
+      <w:numFmt w:val="lowerRoman"/>
+      <w:lvlText w:val="%9."/>
+      <w:lvlJc w:val="right"/>
+      <w:pPr>
+        <w:ind w:left="6480" w:hanging="180"/>
+      </w:pPr>
+    </w:lvl>
+  </w:abstractNum>
+  <w:abstractNum w:abstractNumId="7" w15:restartNumberingAfterBreak="0">
     <w:nsid w:val="4BAE1002"/>
     <w:multiLevelType w:val="hybridMultilevel"/>
     <w:tmpl w:val="B7AAA876"/>
@@ -6039,7 +10858,7 @@
       </w:pPr>
     </w:lvl>
   </w:abstractNum>
-  <w:abstractNum w:abstractNumId="4" w15:restartNumberingAfterBreak="0">
+  <w:abstractNum w:abstractNumId="8" w15:restartNumberingAfterBreak="0">
     <w:nsid w:val="62116335"/>
     <w:multiLevelType w:val="hybridMultilevel"/>
     <w:tmpl w:val="47C240C4"/>
@@ -6152,7 +10971,7 @@
       </w:rPr>
     </w:lvl>
   </w:abstractNum>
-  <w:abstractNum w:abstractNumId="5" w15:restartNumberingAfterBreak="0">
+  <w:abstractNum w:abstractNumId="9" w15:restartNumberingAfterBreak="0">
     <w:nsid w:val="7C7B3BB1"/>
     <w:multiLevelType w:val="hybridMultilevel"/>
     <w:tmpl w:val="8EB0A06C"/>
@@ -6238,7 +11057,7 @@
       </w:pPr>
     </w:lvl>
   </w:abstractNum>
-  <w:abstractNum w:abstractNumId="6" w15:restartNumberingAfterBreak="0">
+  <w:abstractNum w:abstractNumId="10" w15:restartNumberingAfterBreak="0">
     <w:nsid w:val="7EA66EAA"/>
     <w:multiLevelType w:val="hybridMultilevel"/>
     <w:tmpl w:val="7DDCD846"/>
@@ -6351,25 +11170,37 @@
     </w:lvl>
   </w:abstractNum>
   <w:num w:numId="1">
+    <w:abstractNumId w:val="9"/>
+  </w:num>
+  <w:num w:numId="2">
+    <w:abstractNumId w:val="2"/>
+  </w:num>
+  <w:num w:numId="3">
+    <w:abstractNumId w:val="3"/>
+  </w:num>
+  <w:num w:numId="4">
     <w:abstractNumId w:val="5"/>
   </w:num>
-  <w:num w:numId="2">
+  <w:num w:numId="5">
+    <w:abstractNumId w:val="7"/>
+  </w:num>
+  <w:num w:numId="6">
+    <w:abstractNumId w:val="8"/>
+  </w:num>
+  <w:num w:numId="7">
+    <w:abstractNumId w:val="10"/>
+  </w:num>
+  <w:num w:numId="8">
+    <w:abstractNumId w:val="4"/>
+  </w:num>
+  <w:num w:numId="9">
     <w:abstractNumId w:val="0"/>
   </w:num>
-  <w:num w:numId="3">
+  <w:num w:numId="10">
+    <w:abstractNumId w:val="6"/>
+  </w:num>
+  <w:num w:numId="11">
     <w:abstractNumId w:val="1"/>
-  </w:num>
-  <w:num w:numId="4">
-    <w:abstractNumId w:val="2"/>
-  </w:num>
-  <w:num w:numId="5">
-    <w:abstractNumId w:val="3"/>
-  </w:num>
-  <w:num w:numId="6">
-    <w:abstractNumId w:val="4"/>
-  </w:num>
-  <w:num w:numId="7">
-    <w:abstractNumId w:val="6"/>
   </w:num>
 </w:numbering>
 </file>
@@ -7116,6 +11947,224 @@
     <w:basedOn w:val="Fuentedeprrafopredeter"/>
     <w:rsid w:val="00FD6998"/>
   </w:style>
+  <w:style w:type="table" w:styleId="Tablaconcuadrcula">
+    <w:name w:val="Table Grid"/>
+    <w:basedOn w:val="Tablanormal"/>
+    <w:uiPriority w:val="39"/>
+    <w:rsid w:val="00563C49"/>
+    <w:pPr>
+      <w:spacing w:after="0" w:line="240" w:lineRule="auto"/>
+    </w:pPr>
+    <w:tblPr>
+      <w:tblBorders>
+        <w:top w:val="single" w:sz="4" w:space="0" w:color="auto"/>
+        <w:left w:val="single" w:sz="4" w:space="0" w:color="auto"/>
+        <w:bottom w:val="single" w:sz="4" w:space="0" w:color="auto"/>
+        <w:right w:val="single" w:sz="4" w:space="0" w:color="auto"/>
+        <w:insideH w:val="single" w:sz="4" w:space="0" w:color="auto"/>
+        <w:insideV w:val="single" w:sz="4" w:space="0" w:color="auto"/>
+      </w:tblBorders>
+    </w:tblPr>
+  </w:style>
+  <w:style w:type="table" w:styleId="Tablanormal3">
+    <w:name w:val="Plain Table 3"/>
+    <w:basedOn w:val="Tablanormal"/>
+    <w:uiPriority w:val="43"/>
+    <w:rsid w:val="00563C49"/>
+    <w:pPr>
+      <w:spacing w:after="0" w:line="240" w:lineRule="auto"/>
+    </w:pPr>
+    <w:tblPr>
+      <w:tblStyleRowBandSize w:val="1"/>
+      <w:tblStyleColBandSize w:val="1"/>
+    </w:tblPr>
+    <w:tblStylePr w:type="firstRow">
+      <w:rPr>
+        <w:b/>
+        <w:bCs/>
+        <w:caps/>
+      </w:rPr>
+      <w:tblPr/>
+      <w:tcPr>
+        <w:tcBorders>
+          <w:bottom w:val="single" w:sz="4" w:space="0" w:color="7F7F7F" w:themeColor="text1" w:themeTint="80"/>
+        </w:tcBorders>
+      </w:tcPr>
+    </w:tblStylePr>
+    <w:tblStylePr w:type="lastRow">
+      <w:rPr>
+        <w:b/>
+        <w:bCs/>
+        <w:caps/>
+      </w:rPr>
+      <w:tblPr/>
+      <w:tcPr>
+        <w:tcBorders>
+          <w:top w:val="nil"/>
+        </w:tcBorders>
+      </w:tcPr>
+    </w:tblStylePr>
+    <w:tblStylePr w:type="firstCol">
+      <w:rPr>
+        <w:b/>
+        <w:bCs/>
+        <w:caps/>
+      </w:rPr>
+      <w:tblPr/>
+      <w:tcPr>
+        <w:tcBorders>
+          <w:right w:val="single" w:sz="4" w:space="0" w:color="7F7F7F" w:themeColor="text1" w:themeTint="80"/>
+        </w:tcBorders>
+      </w:tcPr>
+    </w:tblStylePr>
+    <w:tblStylePr w:type="lastCol">
+      <w:rPr>
+        <w:b/>
+        <w:bCs/>
+        <w:caps/>
+      </w:rPr>
+      <w:tblPr/>
+      <w:tcPr>
+        <w:tcBorders>
+          <w:left w:val="nil"/>
+        </w:tcBorders>
+      </w:tcPr>
+    </w:tblStylePr>
+    <w:tblStylePr w:type="band1Vert">
+      <w:tblPr/>
+      <w:tcPr>
+        <w:shd w:val="clear" w:color="auto" w:fill="F2F2F2" w:themeFill="background1" w:themeFillShade="F2"/>
+      </w:tcPr>
+    </w:tblStylePr>
+    <w:tblStylePr w:type="band1Horz">
+      <w:tblPr/>
+      <w:tcPr>
+        <w:shd w:val="clear" w:color="auto" w:fill="F2F2F2" w:themeFill="background1" w:themeFillShade="F2"/>
+      </w:tcPr>
+    </w:tblStylePr>
+    <w:tblStylePr w:type="neCell">
+      <w:tblPr/>
+      <w:tcPr>
+        <w:tcBorders>
+          <w:left w:val="nil"/>
+        </w:tcBorders>
+      </w:tcPr>
+    </w:tblStylePr>
+    <w:tblStylePr w:type="nwCell">
+      <w:tblPr/>
+      <w:tcPr>
+        <w:tcBorders>
+          <w:right w:val="nil"/>
+        </w:tcBorders>
+      </w:tcPr>
+    </w:tblStylePr>
+  </w:style>
+  <w:style w:type="table" w:styleId="Tabladecuadrcula5oscura">
+    <w:name w:val="Grid Table 5 Dark"/>
+    <w:basedOn w:val="Tablanormal"/>
+    <w:uiPriority w:val="50"/>
+    <w:rsid w:val="0078013F"/>
+    <w:pPr>
+      <w:spacing w:after="0" w:line="240" w:lineRule="auto"/>
+    </w:pPr>
+    <w:tblPr>
+      <w:tblStyleRowBandSize w:val="1"/>
+      <w:tblStyleColBandSize w:val="1"/>
+      <w:tblBorders>
+        <w:top w:val="single" w:sz="4" w:space="0" w:color="FFFFFF" w:themeColor="background1"/>
+        <w:left w:val="single" w:sz="4" w:space="0" w:color="FFFFFF" w:themeColor="background1"/>
+        <w:bottom w:val="single" w:sz="4" w:space="0" w:color="FFFFFF" w:themeColor="background1"/>
+        <w:right w:val="single" w:sz="4" w:space="0" w:color="FFFFFF" w:themeColor="background1"/>
+        <w:insideH w:val="single" w:sz="4" w:space="0" w:color="FFFFFF" w:themeColor="background1"/>
+        <w:insideV w:val="single" w:sz="4" w:space="0" w:color="FFFFFF" w:themeColor="background1"/>
+      </w:tblBorders>
+    </w:tblPr>
+    <w:tcPr>
+      <w:shd w:val="clear" w:color="auto" w:fill="CCCCCC" w:themeFill="text1" w:themeFillTint="33"/>
+    </w:tcPr>
+    <w:tblStylePr w:type="firstRow">
+      <w:rPr>
+        <w:b/>
+        <w:bCs/>
+        <w:color w:val="FFFFFF" w:themeColor="background1"/>
+      </w:rPr>
+      <w:tblPr/>
+      <w:tcPr>
+        <w:tcBorders>
+          <w:top w:val="single" w:sz="4" w:space="0" w:color="FFFFFF" w:themeColor="background1"/>
+          <w:left w:val="single" w:sz="4" w:space="0" w:color="FFFFFF" w:themeColor="background1"/>
+          <w:right w:val="single" w:sz="4" w:space="0" w:color="FFFFFF" w:themeColor="background1"/>
+          <w:insideH w:val="nil"/>
+          <w:insideV w:val="nil"/>
+        </w:tcBorders>
+        <w:shd w:val="clear" w:color="auto" w:fill="000000" w:themeFill="text1"/>
+      </w:tcPr>
+    </w:tblStylePr>
+    <w:tblStylePr w:type="lastRow">
+      <w:rPr>
+        <w:b/>
+        <w:bCs/>
+        <w:color w:val="FFFFFF" w:themeColor="background1"/>
+      </w:rPr>
+      <w:tblPr/>
+      <w:tcPr>
+        <w:tcBorders>
+          <w:left w:val="single" w:sz="4" w:space="0" w:color="FFFFFF" w:themeColor="background1"/>
+          <w:bottom w:val="single" w:sz="4" w:space="0" w:color="FFFFFF" w:themeColor="background1"/>
+          <w:right w:val="single" w:sz="4" w:space="0" w:color="FFFFFF" w:themeColor="background1"/>
+          <w:insideH w:val="nil"/>
+          <w:insideV w:val="nil"/>
+        </w:tcBorders>
+        <w:shd w:val="clear" w:color="auto" w:fill="000000" w:themeFill="text1"/>
+      </w:tcPr>
+    </w:tblStylePr>
+    <w:tblStylePr w:type="firstCol">
+      <w:rPr>
+        <w:b/>
+        <w:bCs/>
+        <w:color w:val="FFFFFF" w:themeColor="background1"/>
+      </w:rPr>
+      <w:tblPr/>
+      <w:tcPr>
+        <w:tcBorders>
+          <w:top w:val="single" w:sz="4" w:space="0" w:color="FFFFFF" w:themeColor="background1"/>
+          <w:left w:val="single" w:sz="4" w:space="0" w:color="FFFFFF" w:themeColor="background1"/>
+          <w:bottom w:val="single" w:sz="4" w:space="0" w:color="FFFFFF" w:themeColor="background1"/>
+          <w:insideV w:val="nil"/>
+        </w:tcBorders>
+        <w:shd w:val="clear" w:color="auto" w:fill="000000" w:themeFill="text1"/>
+      </w:tcPr>
+    </w:tblStylePr>
+    <w:tblStylePr w:type="lastCol">
+      <w:rPr>
+        <w:b/>
+        <w:bCs/>
+        <w:color w:val="FFFFFF" w:themeColor="background1"/>
+      </w:rPr>
+      <w:tblPr/>
+      <w:tcPr>
+        <w:tcBorders>
+          <w:top w:val="single" w:sz="4" w:space="0" w:color="FFFFFF" w:themeColor="background1"/>
+          <w:bottom w:val="single" w:sz="4" w:space="0" w:color="FFFFFF" w:themeColor="background1"/>
+          <w:right w:val="single" w:sz="4" w:space="0" w:color="FFFFFF" w:themeColor="background1"/>
+          <w:insideV w:val="nil"/>
+        </w:tcBorders>
+        <w:shd w:val="clear" w:color="auto" w:fill="000000" w:themeFill="text1"/>
+      </w:tcPr>
+    </w:tblStylePr>
+    <w:tblStylePr w:type="band1Vert">
+      <w:tblPr/>
+      <w:tcPr>
+        <w:shd w:val="clear" w:color="auto" w:fill="999999" w:themeFill="text1" w:themeFillTint="66"/>
+      </w:tcPr>
+    </w:tblStylePr>
+    <w:tblStylePr w:type="band1Horz">
+      <w:tblPr/>
+      <w:tcPr>
+        <w:shd w:val="clear" w:color="auto" w:fill="999999" w:themeFill="text1" w:themeFillTint="66"/>
+      </w:tcPr>
+    </w:tblStylePr>
+  </w:style>
 </w:styles>
 </file>
 
@@ -7255,8 +12304,10 @@
     <w:rsidRoot w:val="007838FC"/>
     <w:rsid w:val="00445E72"/>
     <w:rsid w:val="004F597B"/>
+    <w:rsid w:val="005F1B24"/>
     <w:rsid w:val="007838FC"/>
     <w:rsid w:val="00F07BA2"/>
+    <w:rsid w:val="00FB7D63"/>
   </w:rsids>
   <m:mathPr>
     <m:mathFont m:val="Cambria Math"/>
@@ -7273,8 +12324,8 @@
   </m:mathPr>
   <w:themeFontLang w:val="es-ES"/>
   <w:clrSchemeMapping w:bg1="light1" w:t1="dark1" w:bg2="light2" w:t2="dark2" w:accent1="accent1" w:accent2="accent2" w:accent3="accent3" w:accent4="accent4" w:accent5="accent5" w:accent6="accent6" w:hyperlink="hyperlink" w:followedHyperlink="followedHyperlink"/>
-  <w:decimalSymbol w:val=","/>
-  <w:listSeparator w:val=";"/>
+  <w:decimalSymbol w:val="."/>
+  <w:listSeparator w:val=","/>
   <w15:chartTrackingRefBased/>
 </w:settings>
 </file>
